--- a/Results/charts/charts.docx
+++ b/Results/charts/charts.docx
@@ -4,7 +4,7 @@
   <w:body>
     <w:p>
       <w:pPr>
-        <w:spacing w:after="0"/>
+        <w:spacing w:after="0" w:line="240" w:lineRule="auto"/>
         <w:jc w:val="center"/>
         <w:rPr>
           <w:sz w:val="30"/>
@@ -69,7 +69,7 @@
     </w:p>
     <w:p>
       <w:pPr>
-        <w:spacing w:after="0"/>
+        <w:spacing w:after="0" w:line="240" w:lineRule="auto"/>
         <w:jc w:val="center"/>
         <w:rPr>
           <w:sz w:val="30"/>
@@ -134,7 +134,7 @@
     </w:p>
     <w:p>
       <w:pPr>
-        <w:spacing w:after="0"/>
+        <w:spacing w:after="0" w:line="240" w:lineRule="auto"/>
         <w:rPr>
           <w:sz w:val="30"/>
           <w:szCs w:val="30"/>
@@ -170,7 +170,7 @@
     </w:p>
     <w:p>
       <w:pPr>
-        <w:spacing w:after="0"/>
+        <w:spacing w:after="0" w:line="240" w:lineRule="auto"/>
         <w:jc w:val="center"/>
         <w:rPr>
           <w:sz w:val="30"/>
@@ -206,7 +206,7 @@
     </w:p>
     <w:p>
       <w:pPr>
-        <w:spacing w:after="0"/>
+        <w:spacing w:after="0" w:line="240" w:lineRule="auto"/>
         <w:jc w:val="center"/>
         <w:rPr>
           <w:sz w:val="30"/>
@@ -297,13 +297,245 @@
     </w:p>
     <w:p>
       <w:pPr>
-        <w:spacing w:after="0"/>
+        <w:spacing w:after="0" w:line="240" w:lineRule="auto"/>
         <w:jc w:val="center"/>
         <w:rPr>
           <w:sz w:val="30"/>
           <w:szCs w:val="30"/>
         </w:rPr>
       </w:pPr>
+    </w:p>
+    <w:p>
+      <w:pPr>
+        <w:spacing w:after="0" w:line="240" w:lineRule="auto"/>
+        <w:jc w:val="center"/>
+        <w:rPr>
+          <w:sz w:val="30"/>
+          <w:szCs w:val="30"/>
+        </w:rPr>
+      </w:pPr>
+    </w:p>
+    <w:p>
+      <w:pPr>
+        <w:spacing w:after="0" w:line="240" w:lineRule="auto"/>
+        <w:jc w:val="center"/>
+        <w:rPr>
+          <w:sz w:val="30"/>
+          <w:szCs w:val="30"/>
+        </w:rPr>
+      </w:pPr>
+    </w:p>
+    <w:p>
+      <w:pPr>
+        <w:spacing w:after="0" w:line="240" w:lineRule="auto"/>
+        <w:jc w:val="center"/>
+        <w:rPr>
+          <w:sz w:val="30"/>
+          <w:szCs w:val="30"/>
+        </w:rPr>
+      </w:pPr>
+    </w:p>
+    <w:p>
+      <w:pPr>
+        <w:spacing w:after="0" w:line="240" w:lineRule="auto"/>
+        <w:rPr>
+          <w:b/>
+          <w:bCs/>
+          <w:sz w:val="30"/>
+          <w:szCs w:val="30"/>
+        </w:rPr>
+      </w:pPr>
+      <w:r>
+        <w:rPr>
+          <w:b/>
+          <w:bCs/>
+          <w:sz w:val="30"/>
+          <w:szCs w:val="30"/>
+        </w:rPr>
+        <w:lastRenderedPageBreak/>
+        <w:t>Optimized</w:t>
+      </w:r>
+      <w:r>
+        <w:rPr>
+          <w:b/>
+          <w:bCs/>
+          <w:sz w:val="30"/>
+          <w:szCs w:val="30"/>
+        </w:rPr>
+        <w:t xml:space="preserve"> CRNN</w:t>
+      </w:r>
+    </w:p>
+    <w:p>
+      <w:pPr>
+        <w:spacing w:after="0" w:line="240" w:lineRule="auto"/>
+        <w:jc w:val="center"/>
+        <w:rPr>
+          <w:sz w:val="30"/>
+          <w:szCs w:val="30"/>
+        </w:rPr>
+      </w:pPr>
+      <w:r>
+        <w:rPr>
+          <w:noProof/>
+        </w:rPr>
+        <w:drawing>
+          <wp:inline distT="0" distB="0" distL="0" distR="0" wp14:anchorId="57C7E867" wp14:editId="2B2BA531">
+            <wp:extent cx="5204460" cy="2743200"/>
+            <wp:effectExtent l="0" t="0" r="15240" b="0"/>
+            <wp:docPr id="1293311267" name="Chart 1">
+              <a:extLst xmlns:a="http://schemas.openxmlformats.org/drawingml/2006/main">
+                <a:ext uri="{FF2B5EF4-FFF2-40B4-BE49-F238E27FC236}">
+                  <a16:creationId xmlns:a16="http://schemas.microsoft.com/office/drawing/2014/main" id="{591C35CC-6273-250B-7DC1-397D373D12FB}"/>
+                </a:ext>
+              </a:extLst>
+            </wp:docPr>
+            <wp:cNvGraphicFramePr/>
+            <a:graphic xmlns:a="http://schemas.openxmlformats.org/drawingml/2006/main">
+              <a:graphicData uri="http://schemas.openxmlformats.org/drawingml/2006/chart">
+                <c:chart xmlns:c="http://schemas.openxmlformats.org/drawingml/2006/chart" xmlns:r="http://schemas.openxmlformats.org/officeDocument/2006/relationships" r:id="rId10"/>
+              </a:graphicData>
+            </a:graphic>
+          </wp:inline>
+        </w:drawing>
+      </w:r>
+    </w:p>
+    <w:p>
+      <w:pPr>
+        <w:spacing w:after="0" w:line="240" w:lineRule="auto"/>
+        <w:jc w:val="center"/>
+        <w:rPr>
+          <w:sz w:val="30"/>
+          <w:szCs w:val="30"/>
+        </w:rPr>
+      </w:pPr>
+      <w:r>
+        <w:rPr>
+          <w:noProof/>
+        </w:rPr>
+        <w:drawing>
+          <wp:inline distT="0" distB="0" distL="0" distR="0" wp14:anchorId="1BC98487" wp14:editId="3F9CDF23">
+            <wp:extent cx="5250180" cy="2743200"/>
+            <wp:effectExtent l="0" t="0" r="7620" b="0"/>
+            <wp:docPr id="762141631" name="Chart 1">
+              <a:extLst xmlns:a="http://schemas.openxmlformats.org/drawingml/2006/main">
+                <a:ext uri="{FF2B5EF4-FFF2-40B4-BE49-F238E27FC236}">
+                  <a16:creationId xmlns:a16="http://schemas.microsoft.com/office/drawing/2014/main" id="{892BD822-F089-62BC-0B80-79CBBBB965E4}"/>
+                </a:ext>
+              </a:extLst>
+            </wp:docPr>
+            <wp:cNvGraphicFramePr/>
+            <a:graphic xmlns:a="http://schemas.openxmlformats.org/drawingml/2006/main">
+              <a:graphicData uri="http://schemas.openxmlformats.org/drawingml/2006/chart">
+                <c:chart xmlns:c="http://schemas.openxmlformats.org/drawingml/2006/chart" xmlns:r="http://schemas.openxmlformats.org/officeDocument/2006/relationships" r:id="rId11"/>
+              </a:graphicData>
+            </a:graphic>
+          </wp:inline>
+        </w:drawing>
+      </w:r>
+    </w:p>
+    <w:p>
+      <w:pPr>
+        <w:spacing w:after="0" w:line="240" w:lineRule="auto"/>
+        <w:jc w:val="center"/>
+        <w:rPr>
+          <w:sz w:val="30"/>
+          <w:szCs w:val="30"/>
+        </w:rPr>
+      </w:pPr>
+      <w:r>
+        <w:rPr>
+          <w:noProof/>
+        </w:rPr>
+        <w:lastRenderedPageBreak/>
+        <w:drawing>
+          <wp:inline distT="0" distB="0" distL="0" distR="0" wp14:anchorId="09C7E97E" wp14:editId="555529FD">
+            <wp:extent cx="5478780" cy="2743200"/>
+            <wp:effectExtent l="0" t="0" r="7620" b="0"/>
+            <wp:docPr id="1166275872" name="Chart 1">
+              <a:extLst xmlns:a="http://schemas.openxmlformats.org/drawingml/2006/main">
+                <a:ext uri="{FF2B5EF4-FFF2-40B4-BE49-F238E27FC236}">
+                  <a16:creationId xmlns:a16="http://schemas.microsoft.com/office/drawing/2014/main" id="{B9B6136C-F1F1-7789-4C61-ECFE58D4E02C}"/>
+                </a:ext>
+              </a:extLst>
+            </wp:docPr>
+            <wp:cNvGraphicFramePr/>
+            <a:graphic xmlns:a="http://schemas.openxmlformats.org/drawingml/2006/main">
+              <a:graphicData uri="http://schemas.openxmlformats.org/drawingml/2006/chart">
+                <c:chart xmlns:c="http://schemas.openxmlformats.org/drawingml/2006/chart" xmlns:r="http://schemas.openxmlformats.org/officeDocument/2006/relationships" r:id="rId12"/>
+              </a:graphicData>
+            </a:graphic>
+          </wp:inline>
+        </w:drawing>
+      </w:r>
+    </w:p>
+    <w:p>
+      <w:pPr>
+        <w:spacing w:after="0" w:line="240" w:lineRule="auto"/>
+        <w:jc w:val="center"/>
+        <w:rPr>
+          <w:sz w:val="30"/>
+          <w:szCs w:val="30"/>
+        </w:rPr>
+      </w:pPr>
+      <w:r>
+        <w:rPr>
+          <w:noProof/>
+        </w:rPr>
+        <w:drawing>
+          <wp:inline distT="0" distB="0" distL="0" distR="0" wp14:anchorId="53BA027F" wp14:editId="236C6A20">
+            <wp:extent cx="5478780" cy="2743200"/>
+            <wp:effectExtent l="0" t="0" r="11430" b="0"/>
+            <wp:docPr id="218506892" name="Chart 1">
+              <a:extLst xmlns:a="http://schemas.openxmlformats.org/drawingml/2006/main">
+                <a:ext uri="{FF2B5EF4-FFF2-40B4-BE49-F238E27FC236}">
+                  <a16:creationId xmlns:a16="http://schemas.microsoft.com/office/drawing/2014/main" id="{5753E369-63A7-14B2-81FD-2F0589C7FC55}"/>
+                </a:ext>
+              </a:extLst>
+            </wp:docPr>
+            <wp:cNvGraphicFramePr/>
+            <a:graphic xmlns:a="http://schemas.openxmlformats.org/drawingml/2006/main">
+              <a:graphicData uri="http://schemas.openxmlformats.org/drawingml/2006/chart">
+                <c:chart xmlns:c="http://schemas.openxmlformats.org/drawingml/2006/chart" xmlns:r="http://schemas.openxmlformats.org/officeDocument/2006/relationships" r:id="rId13"/>
+              </a:graphicData>
+            </a:graphic>
+          </wp:inline>
+        </w:drawing>
+      </w:r>
+    </w:p>
+    <w:p>
+      <w:pPr>
+        <w:spacing w:after="0" w:line="240" w:lineRule="auto"/>
+        <w:jc w:val="center"/>
+        <w:rPr>
+          <w:sz w:val="30"/>
+          <w:szCs w:val="30"/>
+        </w:rPr>
+      </w:pPr>
+      <w:r>
+        <w:rPr>
+          <w:noProof/>
+        </w:rPr>
+        <w:lastRenderedPageBreak/>
+        <w:drawing>
+          <wp:inline distT="0" distB="0" distL="0" distR="0" wp14:anchorId="7A49852D" wp14:editId="14DA98D4">
+            <wp:extent cx="6484620" cy="8077200"/>
+            <wp:effectExtent l="0" t="0" r="11430" b="0"/>
+            <wp:docPr id="721130780" name="Chart 1">
+              <a:extLst xmlns:a="http://schemas.openxmlformats.org/drawingml/2006/main">
+                <a:ext uri="{FF2B5EF4-FFF2-40B4-BE49-F238E27FC236}">
+                  <a16:creationId xmlns:a16="http://schemas.microsoft.com/office/drawing/2014/main" id="{628108CE-02D4-2E0B-E76A-DEFEBD472FA1}"/>
+                </a:ext>
+              </a:extLst>
+            </wp:docPr>
+            <wp:cNvGraphicFramePr/>
+            <a:graphic xmlns:a="http://schemas.openxmlformats.org/drawingml/2006/main">
+              <a:graphicData uri="http://schemas.openxmlformats.org/drawingml/2006/chart">
+                <c:chart xmlns:c="http://schemas.openxmlformats.org/drawingml/2006/chart" xmlns:r="http://schemas.openxmlformats.org/officeDocument/2006/relationships" r:id="rId14"/>
+              </a:graphicData>
+            </a:graphic>
+          </wp:inline>
+        </w:drawing>
+      </w:r>
     </w:p>
     <w:sectPr>
       <w:pgSz w:w="12240" w:h="15840"/>
@@ -2270,6 +2502,3436 @@
 </c:chartSpace>
 </file>
 
+<file path=word/charts/chart3.xml><?xml version="1.0" encoding="utf-8"?>
+<c:chartSpace xmlns:c="http://schemas.openxmlformats.org/drawingml/2006/chart" xmlns:a="http://schemas.openxmlformats.org/drawingml/2006/main" xmlns:r="http://schemas.openxmlformats.org/officeDocument/2006/relationships" xmlns:c16r2="http://schemas.microsoft.com/office/drawing/2015/06/chart">
+  <c:date1904 val="0"/>
+  <c:lang val="en-US"/>
+  <c:roundedCorners val="0"/>
+  <mc:AlternateContent xmlns:mc="http://schemas.openxmlformats.org/markup-compatibility/2006">
+    <mc:Choice xmlns:c14="http://schemas.microsoft.com/office/drawing/2007/8/2/chart" Requires="c14">
+      <c14:style val="102"/>
+    </mc:Choice>
+    <mc:Fallback>
+      <c:style val="2"/>
+    </mc:Fallback>
+  </mc:AlternateContent>
+  <c:chart>
+    <c:title>
+      <c:overlay val="0"/>
+      <c:spPr>
+        <a:noFill/>
+        <a:ln>
+          <a:noFill/>
+        </a:ln>
+        <a:effectLst/>
+      </c:spPr>
+      <c:txPr>
+        <a:bodyPr rot="0" spcFirstLastPara="1" vertOverflow="ellipsis" vert="horz" wrap="square" anchor="ctr" anchorCtr="1"/>
+        <a:lstStyle/>
+        <a:p>
+          <a:pPr>
+            <a:defRPr sz="1400" b="0" i="0" u="none" strike="noStrike" kern="1200" spc="0" baseline="0">
+              <a:solidFill>
+                <a:schemeClr val="tx1">
+                  <a:lumMod val="65000"/>
+                  <a:lumOff val="35000"/>
+                </a:schemeClr>
+              </a:solidFill>
+              <a:latin typeface="+mn-lt"/>
+              <a:ea typeface="+mn-ea"/>
+              <a:cs typeface="+mn-cs"/>
+            </a:defRPr>
+          </a:pPr>
+          <a:endParaRPr lang="en-US"/>
+        </a:p>
+      </c:txPr>
+    </c:title>
+    <c:autoTitleDeleted val="0"/>
+    <c:plotArea>
+      <c:layout/>
+      <c:barChart>
+        <c:barDir val="col"/>
+        <c:grouping val="clustered"/>
+        <c:varyColors val="0"/>
+        <c:ser>
+          <c:idx val="0"/>
+          <c:order val="0"/>
+          <c:tx>
+            <c:strRef>
+              <c:f>'CRNN(opt)'!$B$2</c:f>
+              <c:strCache>
+                <c:ptCount val="1"/>
+                <c:pt idx="0">
+                  <c:v>Precision</c:v>
+                </c:pt>
+              </c:strCache>
+            </c:strRef>
+          </c:tx>
+          <c:spPr>
+            <a:solidFill>
+              <a:schemeClr val="accent1"/>
+            </a:solidFill>
+            <a:ln>
+              <a:noFill/>
+            </a:ln>
+            <a:effectLst/>
+          </c:spPr>
+          <c:invertIfNegative val="0"/>
+          <c:cat>
+            <c:strRef>
+              <c:f>'CRNN(opt)'!$A$3:$A$40</c:f>
+              <c:strCache>
+                <c:ptCount val="38"/>
+                <c:pt idx="0">
+                  <c:v>Apple Scab</c:v>
+                </c:pt>
+                <c:pt idx="1">
+                  <c:v>Apple Black Rot</c:v>
+                </c:pt>
+                <c:pt idx="2">
+                  <c:v>Apple Cedar Rust</c:v>
+                </c:pt>
+                <c:pt idx="3">
+                  <c:v>Apple Healthy</c:v>
+                </c:pt>
+                <c:pt idx="4">
+                  <c:v>Blueberry Healthy</c:v>
+                </c:pt>
+                <c:pt idx="5">
+                  <c:v>Cherry Powdery Mildew</c:v>
+                </c:pt>
+                <c:pt idx="6">
+                  <c:v>Cherry Healthy</c:v>
+                </c:pt>
+                <c:pt idx="7">
+                  <c:v>Corn Gray Leaf Spot</c:v>
+                </c:pt>
+                <c:pt idx="8">
+                  <c:v>Corn Common Rust</c:v>
+                </c:pt>
+                <c:pt idx="9">
+                  <c:v>Corn Northern Blight</c:v>
+                </c:pt>
+                <c:pt idx="10">
+                  <c:v>Corn Healthy</c:v>
+                </c:pt>
+                <c:pt idx="11">
+                  <c:v>Grape Black Rot</c:v>
+                </c:pt>
+                <c:pt idx="12">
+                  <c:v>Grape Black Measles</c:v>
+                </c:pt>
+                <c:pt idx="13">
+                  <c:v>Grape Leaf Blight</c:v>
+                </c:pt>
+                <c:pt idx="14">
+                  <c:v>Grape Healthy</c:v>
+                </c:pt>
+                <c:pt idx="15">
+                  <c:v>Orange Haunglongbing</c:v>
+                </c:pt>
+                <c:pt idx="16">
+                  <c:v>Peach Bacterial Spot</c:v>
+                </c:pt>
+                <c:pt idx="17">
+                  <c:v>Peach Healthy</c:v>
+                </c:pt>
+                <c:pt idx="18">
+                  <c:v>Pepper Bell Bacterial Spot</c:v>
+                </c:pt>
+                <c:pt idx="19">
+                  <c:v>Pepper Bell Healthy</c:v>
+                </c:pt>
+                <c:pt idx="20">
+                  <c:v>Potato Early Blight</c:v>
+                </c:pt>
+                <c:pt idx="21">
+                  <c:v>Potato Late Blight</c:v>
+                </c:pt>
+                <c:pt idx="22">
+                  <c:v>Potato Healthy</c:v>
+                </c:pt>
+                <c:pt idx="23">
+                  <c:v>Raspberry Healthy</c:v>
+                </c:pt>
+                <c:pt idx="24">
+                  <c:v>Soybean Healthy</c:v>
+                </c:pt>
+                <c:pt idx="25">
+                  <c:v>Squash Powdery Mildew</c:v>
+                </c:pt>
+                <c:pt idx="26">
+                  <c:v>Strawberry Leaf Scorch</c:v>
+                </c:pt>
+                <c:pt idx="27">
+                  <c:v>Strawberry Healthy</c:v>
+                </c:pt>
+                <c:pt idx="28">
+                  <c:v>Tomato Bacterial Spot</c:v>
+                </c:pt>
+                <c:pt idx="29">
+                  <c:v>Tomato Early Blight</c:v>
+                </c:pt>
+                <c:pt idx="30">
+                  <c:v>Tomato Late Blight</c:v>
+                </c:pt>
+                <c:pt idx="31">
+                  <c:v>Tomato Leaf Mold</c:v>
+                </c:pt>
+                <c:pt idx="32">
+                  <c:v>Tomato Septoria Spot</c:v>
+                </c:pt>
+                <c:pt idx="33">
+                  <c:v>Tomato Spider Mites</c:v>
+                </c:pt>
+                <c:pt idx="34">
+                  <c:v>Tomato Target Spot</c:v>
+                </c:pt>
+                <c:pt idx="35">
+                  <c:v>Tomato Yellow Leaf Curl</c:v>
+                </c:pt>
+                <c:pt idx="36">
+                  <c:v>Tomato Mosaic Virus</c:v>
+                </c:pt>
+                <c:pt idx="37">
+                  <c:v>Tomato Healthy</c:v>
+                </c:pt>
+              </c:strCache>
+            </c:strRef>
+          </c:cat>
+          <c:val>
+            <c:numRef>
+              <c:f>'CRNN(opt)'!$B$3:$B$40</c:f>
+              <c:numCache>
+                <c:formatCode>General</c:formatCode>
+                <c:ptCount val="38"/>
+                <c:pt idx="0">
+                  <c:v>0.98</c:v>
+                </c:pt>
+                <c:pt idx="1">
+                  <c:v>0.98</c:v>
+                </c:pt>
+                <c:pt idx="2">
+                  <c:v>1</c:v>
+                </c:pt>
+                <c:pt idx="3">
+                  <c:v>0.98</c:v>
+                </c:pt>
+                <c:pt idx="4">
+                  <c:v>0.99</c:v>
+                </c:pt>
+                <c:pt idx="5">
+                  <c:v>0.98</c:v>
+                </c:pt>
+                <c:pt idx="6">
+                  <c:v>1</c:v>
+                </c:pt>
+                <c:pt idx="7">
+                  <c:v>0.95</c:v>
+                </c:pt>
+                <c:pt idx="8">
+                  <c:v>1</c:v>
+                </c:pt>
+                <c:pt idx="9">
+                  <c:v>0.91</c:v>
+                </c:pt>
+                <c:pt idx="10">
+                  <c:v>1</c:v>
+                </c:pt>
+                <c:pt idx="11">
+                  <c:v>0.96</c:v>
+                </c:pt>
+                <c:pt idx="12">
+                  <c:v>1</c:v>
+                </c:pt>
+                <c:pt idx="13">
+                  <c:v>0.99</c:v>
+                </c:pt>
+                <c:pt idx="14">
+                  <c:v>1</c:v>
+                </c:pt>
+                <c:pt idx="15">
+                  <c:v>1</c:v>
+                </c:pt>
+                <c:pt idx="16">
+                  <c:v>0.99</c:v>
+                </c:pt>
+                <c:pt idx="17">
+                  <c:v>0.98</c:v>
+                </c:pt>
+                <c:pt idx="18">
+                  <c:v>1</c:v>
+                </c:pt>
+                <c:pt idx="19">
+                  <c:v>1</c:v>
+                </c:pt>
+                <c:pt idx="20">
+                  <c:v>0.97</c:v>
+                </c:pt>
+                <c:pt idx="21">
+                  <c:v>0.98</c:v>
+                </c:pt>
+                <c:pt idx="22">
+                  <c:v>0.97</c:v>
+                </c:pt>
+                <c:pt idx="23">
+                  <c:v>0.98</c:v>
+                </c:pt>
+                <c:pt idx="24">
+                  <c:v>0.99</c:v>
+                </c:pt>
+                <c:pt idx="25">
+                  <c:v>0.99</c:v>
+                </c:pt>
+                <c:pt idx="26">
+                  <c:v>0.99</c:v>
+                </c:pt>
+                <c:pt idx="27">
+                  <c:v>0.97</c:v>
+                </c:pt>
+                <c:pt idx="28">
+                  <c:v>0.97</c:v>
+                </c:pt>
+                <c:pt idx="29">
+                  <c:v>0.99</c:v>
+                </c:pt>
+                <c:pt idx="30">
+                  <c:v>0.95</c:v>
+                </c:pt>
+                <c:pt idx="31">
+                  <c:v>1</c:v>
+                </c:pt>
+                <c:pt idx="32">
+                  <c:v>0.98</c:v>
+                </c:pt>
+                <c:pt idx="33">
+                  <c:v>0.96</c:v>
+                </c:pt>
+                <c:pt idx="34">
+                  <c:v>0.97</c:v>
+                </c:pt>
+                <c:pt idx="35">
+                  <c:v>1</c:v>
+                </c:pt>
+                <c:pt idx="36">
+                  <c:v>0.98</c:v>
+                </c:pt>
+                <c:pt idx="37">
+                  <c:v>0.98</c:v>
+                </c:pt>
+              </c:numCache>
+            </c:numRef>
+          </c:val>
+          <c:extLst>
+            <c:ext xmlns:c16="http://schemas.microsoft.com/office/drawing/2014/chart" uri="{C3380CC4-5D6E-409C-BE32-E72D297353CC}">
+              <c16:uniqueId val="{00000000-42DC-4320-B59B-EDE29840BDEA}"/>
+            </c:ext>
+          </c:extLst>
+        </c:ser>
+        <c:dLbls>
+          <c:showLegendKey val="0"/>
+          <c:showVal val="0"/>
+          <c:showCatName val="0"/>
+          <c:showSerName val="0"/>
+          <c:showPercent val="0"/>
+          <c:showBubbleSize val="0"/>
+        </c:dLbls>
+        <c:gapWidth val="219"/>
+        <c:overlap val="-27"/>
+        <c:axId val="580988416"/>
+        <c:axId val="580993696"/>
+      </c:barChart>
+      <c:catAx>
+        <c:axId val="580988416"/>
+        <c:scaling>
+          <c:orientation val="minMax"/>
+        </c:scaling>
+        <c:delete val="0"/>
+        <c:axPos val="b"/>
+        <c:numFmt formatCode="General" sourceLinked="1"/>
+        <c:majorTickMark val="none"/>
+        <c:minorTickMark val="none"/>
+        <c:tickLblPos val="nextTo"/>
+        <c:spPr>
+          <a:noFill/>
+          <a:ln w="9525" cap="flat" cmpd="sng" algn="ctr">
+            <a:solidFill>
+              <a:schemeClr val="tx1">
+                <a:lumMod val="15000"/>
+                <a:lumOff val="85000"/>
+              </a:schemeClr>
+            </a:solidFill>
+            <a:round/>
+          </a:ln>
+          <a:effectLst/>
+        </c:spPr>
+        <c:txPr>
+          <a:bodyPr rot="-60000000" spcFirstLastPara="1" vertOverflow="ellipsis" vert="horz" wrap="square" anchor="ctr" anchorCtr="1"/>
+          <a:lstStyle/>
+          <a:p>
+            <a:pPr>
+              <a:defRPr sz="900" b="0" i="0" u="none" strike="noStrike" kern="1200" baseline="0">
+                <a:solidFill>
+                  <a:schemeClr val="tx1">
+                    <a:lumMod val="65000"/>
+                    <a:lumOff val="35000"/>
+                  </a:schemeClr>
+                </a:solidFill>
+                <a:latin typeface="+mn-lt"/>
+                <a:ea typeface="+mn-ea"/>
+                <a:cs typeface="+mn-cs"/>
+              </a:defRPr>
+            </a:pPr>
+            <a:endParaRPr lang="en-US"/>
+          </a:p>
+        </c:txPr>
+        <c:crossAx val="580993696"/>
+        <c:crosses val="autoZero"/>
+        <c:auto val="1"/>
+        <c:lblAlgn val="ctr"/>
+        <c:lblOffset val="100"/>
+        <c:noMultiLvlLbl val="0"/>
+      </c:catAx>
+      <c:valAx>
+        <c:axId val="580993696"/>
+        <c:scaling>
+          <c:orientation val="minMax"/>
+        </c:scaling>
+        <c:delete val="0"/>
+        <c:axPos val="l"/>
+        <c:majorGridlines>
+          <c:spPr>
+            <a:ln w="9525" cap="flat" cmpd="sng" algn="ctr">
+              <a:solidFill>
+                <a:schemeClr val="tx1">
+                  <a:lumMod val="15000"/>
+                  <a:lumOff val="85000"/>
+                </a:schemeClr>
+              </a:solidFill>
+              <a:round/>
+            </a:ln>
+            <a:effectLst/>
+          </c:spPr>
+        </c:majorGridlines>
+        <c:numFmt formatCode="General" sourceLinked="1"/>
+        <c:majorTickMark val="none"/>
+        <c:minorTickMark val="none"/>
+        <c:tickLblPos val="nextTo"/>
+        <c:spPr>
+          <a:noFill/>
+          <a:ln>
+            <a:noFill/>
+          </a:ln>
+          <a:effectLst/>
+        </c:spPr>
+        <c:txPr>
+          <a:bodyPr rot="-60000000" spcFirstLastPara="1" vertOverflow="ellipsis" vert="horz" wrap="square" anchor="ctr" anchorCtr="1"/>
+          <a:lstStyle/>
+          <a:p>
+            <a:pPr>
+              <a:defRPr sz="900" b="0" i="0" u="none" strike="noStrike" kern="1200" baseline="0">
+                <a:solidFill>
+                  <a:schemeClr val="tx1">
+                    <a:lumMod val="65000"/>
+                    <a:lumOff val="35000"/>
+                  </a:schemeClr>
+                </a:solidFill>
+                <a:latin typeface="+mn-lt"/>
+                <a:ea typeface="+mn-ea"/>
+                <a:cs typeface="+mn-cs"/>
+              </a:defRPr>
+            </a:pPr>
+            <a:endParaRPr lang="en-US"/>
+          </a:p>
+        </c:txPr>
+        <c:crossAx val="580988416"/>
+        <c:crosses val="autoZero"/>
+        <c:crossBetween val="between"/>
+      </c:valAx>
+      <c:spPr>
+        <a:noFill/>
+        <a:ln>
+          <a:noFill/>
+        </a:ln>
+        <a:effectLst/>
+      </c:spPr>
+    </c:plotArea>
+    <c:plotVisOnly val="1"/>
+    <c:dispBlanksAs val="gap"/>
+    <c:showDLblsOverMax val="0"/>
+  </c:chart>
+  <c:spPr>
+    <a:solidFill>
+      <a:schemeClr val="bg1"/>
+    </a:solidFill>
+    <a:ln w="9525" cap="flat" cmpd="sng" algn="ctr">
+      <a:solidFill>
+        <a:schemeClr val="tx1">
+          <a:lumMod val="15000"/>
+          <a:lumOff val="85000"/>
+        </a:schemeClr>
+      </a:solidFill>
+      <a:round/>
+    </a:ln>
+    <a:effectLst/>
+  </c:spPr>
+  <c:txPr>
+    <a:bodyPr/>
+    <a:lstStyle/>
+    <a:p>
+      <a:pPr>
+        <a:defRPr/>
+      </a:pPr>
+      <a:endParaRPr lang="en-US"/>
+    </a:p>
+  </c:txPr>
+  <c:externalData r:id="rId3">
+    <c:autoUpdate val="0"/>
+  </c:externalData>
+</c:chartSpace>
+</file>
+
+<file path=word/charts/chart4.xml><?xml version="1.0" encoding="utf-8"?>
+<c:chartSpace xmlns:c="http://schemas.openxmlformats.org/drawingml/2006/chart" xmlns:a="http://schemas.openxmlformats.org/drawingml/2006/main" xmlns:r="http://schemas.openxmlformats.org/officeDocument/2006/relationships" xmlns:c16r2="http://schemas.microsoft.com/office/drawing/2015/06/chart">
+  <c:date1904 val="0"/>
+  <c:lang val="en-US"/>
+  <c:roundedCorners val="0"/>
+  <mc:AlternateContent xmlns:mc="http://schemas.openxmlformats.org/markup-compatibility/2006">
+    <mc:Choice xmlns:c14="http://schemas.microsoft.com/office/drawing/2007/8/2/chart" Requires="c14">
+      <c14:style val="102"/>
+    </mc:Choice>
+    <mc:Fallback>
+      <c:style val="2"/>
+    </mc:Fallback>
+  </mc:AlternateContent>
+  <c:chart>
+    <c:title>
+      <c:overlay val="0"/>
+      <c:spPr>
+        <a:noFill/>
+        <a:ln>
+          <a:noFill/>
+        </a:ln>
+        <a:effectLst/>
+      </c:spPr>
+      <c:txPr>
+        <a:bodyPr rot="0" spcFirstLastPara="1" vertOverflow="ellipsis" vert="horz" wrap="square" anchor="ctr" anchorCtr="1"/>
+        <a:lstStyle/>
+        <a:p>
+          <a:pPr>
+            <a:defRPr sz="1400" b="0" i="0" u="none" strike="noStrike" kern="1200" spc="0" baseline="0">
+              <a:solidFill>
+                <a:schemeClr val="tx1">
+                  <a:lumMod val="65000"/>
+                  <a:lumOff val="35000"/>
+                </a:schemeClr>
+              </a:solidFill>
+              <a:latin typeface="+mn-lt"/>
+              <a:ea typeface="+mn-ea"/>
+              <a:cs typeface="+mn-cs"/>
+            </a:defRPr>
+          </a:pPr>
+          <a:endParaRPr lang="en-US"/>
+        </a:p>
+      </c:txPr>
+    </c:title>
+    <c:autoTitleDeleted val="0"/>
+    <c:plotArea>
+      <c:layout/>
+      <c:barChart>
+        <c:barDir val="col"/>
+        <c:grouping val="clustered"/>
+        <c:varyColors val="0"/>
+        <c:ser>
+          <c:idx val="0"/>
+          <c:order val="0"/>
+          <c:tx>
+            <c:strRef>
+              <c:f>'CRNN(opt)'!$C$2</c:f>
+              <c:strCache>
+                <c:ptCount val="1"/>
+                <c:pt idx="0">
+                  <c:v>Recall</c:v>
+                </c:pt>
+              </c:strCache>
+            </c:strRef>
+          </c:tx>
+          <c:spPr>
+            <a:solidFill>
+              <a:schemeClr val="accent1"/>
+            </a:solidFill>
+            <a:ln>
+              <a:noFill/>
+            </a:ln>
+            <a:effectLst/>
+          </c:spPr>
+          <c:invertIfNegative val="0"/>
+          <c:cat>
+            <c:strRef>
+              <c:f>'CRNN(opt)'!$A$3:$A$40</c:f>
+              <c:strCache>
+                <c:ptCount val="38"/>
+                <c:pt idx="0">
+                  <c:v>Apple Scab</c:v>
+                </c:pt>
+                <c:pt idx="1">
+                  <c:v>Apple Black Rot</c:v>
+                </c:pt>
+                <c:pt idx="2">
+                  <c:v>Apple Cedar Rust</c:v>
+                </c:pt>
+                <c:pt idx="3">
+                  <c:v>Apple Healthy</c:v>
+                </c:pt>
+                <c:pt idx="4">
+                  <c:v>Blueberry Healthy</c:v>
+                </c:pt>
+                <c:pt idx="5">
+                  <c:v>Cherry Powdery Mildew</c:v>
+                </c:pt>
+                <c:pt idx="6">
+                  <c:v>Cherry Healthy</c:v>
+                </c:pt>
+                <c:pt idx="7">
+                  <c:v>Corn Gray Leaf Spot</c:v>
+                </c:pt>
+                <c:pt idx="8">
+                  <c:v>Corn Common Rust</c:v>
+                </c:pt>
+                <c:pt idx="9">
+                  <c:v>Corn Northern Blight</c:v>
+                </c:pt>
+                <c:pt idx="10">
+                  <c:v>Corn Healthy</c:v>
+                </c:pt>
+                <c:pt idx="11">
+                  <c:v>Grape Black Rot</c:v>
+                </c:pt>
+                <c:pt idx="12">
+                  <c:v>Grape Black Measles</c:v>
+                </c:pt>
+                <c:pt idx="13">
+                  <c:v>Grape Leaf Blight</c:v>
+                </c:pt>
+                <c:pt idx="14">
+                  <c:v>Grape Healthy</c:v>
+                </c:pt>
+                <c:pt idx="15">
+                  <c:v>Orange Haunglongbing</c:v>
+                </c:pt>
+                <c:pt idx="16">
+                  <c:v>Peach Bacterial Spot</c:v>
+                </c:pt>
+                <c:pt idx="17">
+                  <c:v>Peach Healthy</c:v>
+                </c:pt>
+                <c:pt idx="18">
+                  <c:v>Pepper Bell Bacterial Spot</c:v>
+                </c:pt>
+                <c:pt idx="19">
+                  <c:v>Pepper Bell Healthy</c:v>
+                </c:pt>
+                <c:pt idx="20">
+                  <c:v>Potato Early Blight</c:v>
+                </c:pt>
+                <c:pt idx="21">
+                  <c:v>Potato Late Blight</c:v>
+                </c:pt>
+                <c:pt idx="22">
+                  <c:v>Potato Healthy</c:v>
+                </c:pt>
+                <c:pt idx="23">
+                  <c:v>Raspberry Healthy</c:v>
+                </c:pt>
+                <c:pt idx="24">
+                  <c:v>Soybean Healthy</c:v>
+                </c:pt>
+                <c:pt idx="25">
+                  <c:v>Squash Powdery Mildew</c:v>
+                </c:pt>
+                <c:pt idx="26">
+                  <c:v>Strawberry Leaf Scorch</c:v>
+                </c:pt>
+                <c:pt idx="27">
+                  <c:v>Strawberry Healthy</c:v>
+                </c:pt>
+                <c:pt idx="28">
+                  <c:v>Tomato Bacterial Spot</c:v>
+                </c:pt>
+                <c:pt idx="29">
+                  <c:v>Tomato Early Blight</c:v>
+                </c:pt>
+                <c:pt idx="30">
+                  <c:v>Tomato Late Blight</c:v>
+                </c:pt>
+                <c:pt idx="31">
+                  <c:v>Tomato Leaf Mold</c:v>
+                </c:pt>
+                <c:pt idx="32">
+                  <c:v>Tomato Septoria Spot</c:v>
+                </c:pt>
+                <c:pt idx="33">
+                  <c:v>Tomato Spider Mites</c:v>
+                </c:pt>
+                <c:pt idx="34">
+                  <c:v>Tomato Target Spot</c:v>
+                </c:pt>
+                <c:pt idx="35">
+                  <c:v>Tomato Yellow Leaf Curl</c:v>
+                </c:pt>
+                <c:pt idx="36">
+                  <c:v>Tomato Mosaic Virus</c:v>
+                </c:pt>
+                <c:pt idx="37">
+                  <c:v>Tomato Healthy</c:v>
+                </c:pt>
+              </c:strCache>
+            </c:strRef>
+          </c:cat>
+          <c:val>
+            <c:numRef>
+              <c:f>'CRNN(opt)'!$C$3:$C$40</c:f>
+              <c:numCache>
+                <c:formatCode>General</c:formatCode>
+                <c:ptCount val="38"/>
+                <c:pt idx="0">
+                  <c:v>0.99</c:v>
+                </c:pt>
+                <c:pt idx="1">
+                  <c:v>0.99</c:v>
+                </c:pt>
+                <c:pt idx="2">
+                  <c:v>0.95</c:v>
+                </c:pt>
+                <c:pt idx="3">
+                  <c:v>0.98</c:v>
+                </c:pt>
+                <c:pt idx="4">
+                  <c:v>0.99</c:v>
+                </c:pt>
+                <c:pt idx="5">
+                  <c:v>0.99</c:v>
+                </c:pt>
+                <c:pt idx="6">
+                  <c:v>1</c:v>
+                </c:pt>
+                <c:pt idx="7">
+                  <c:v>0.81</c:v>
+                </c:pt>
+                <c:pt idx="8">
+                  <c:v>1</c:v>
+                </c:pt>
+                <c:pt idx="9">
+                  <c:v>0.98</c:v>
+                </c:pt>
+                <c:pt idx="10">
+                  <c:v>1</c:v>
+                </c:pt>
+                <c:pt idx="11">
+                  <c:v>1</c:v>
+                </c:pt>
+                <c:pt idx="12">
+                  <c:v>0.97</c:v>
+                </c:pt>
+                <c:pt idx="13">
+                  <c:v>1</c:v>
+                </c:pt>
+                <c:pt idx="14">
+                  <c:v>0.98</c:v>
+                </c:pt>
+                <c:pt idx="15">
+                  <c:v>1</c:v>
+                </c:pt>
+                <c:pt idx="16">
+                  <c:v>0.99</c:v>
+                </c:pt>
+                <c:pt idx="17">
+                  <c:v>1</c:v>
+                </c:pt>
+                <c:pt idx="18">
+                  <c:v>0.96</c:v>
+                </c:pt>
+                <c:pt idx="19">
+                  <c:v>0.98</c:v>
+                </c:pt>
+                <c:pt idx="20">
+                  <c:v>0.99</c:v>
+                </c:pt>
+                <c:pt idx="21">
+                  <c:v>0.99</c:v>
+                </c:pt>
+                <c:pt idx="22">
+                  <c:v>1</c:v>
+                </c:pt>
+                <c:pt idx="23">
+                  <c:v>1</c:v>
+                </c:pt>
+                <c:pt idx="24">
+                  <c:v>0.99</c:v>
+                </c:pt>
+                <c:pt idx="25">
+                  <c:v>1</c:v>
+                </c:pt>
+                <c:pt idx="26">
+                  <c:v>0.99</c:v>
+                </c:pt>
+                <c:pt idx="27">
+                  <c:v>1</c:v>
+                </c:pt>
+                <c:pt idx="28">
+                  <c:v>0.99</c:v>
+                </c:pt>
+                <c:pt idx="29">
+                  <c:v>0.91</c:v>
+                </c:pt>
+                <c:pt idx="30">
+                  <c:v>0.97</c:v>
+                </c:pt>
+                <c:pt idx="31">
+                  <c:v>0.94</c:v>
+                </c:pt>
+                <c:pt idx="32">
+                  <c:v>0.97</c:v>
+                </c:pt>
+                <c:pt idx="33">
+                  <c:v>1</c:v>
+                </c:pt>
+                <c:pt idx="34">
+                  <c:v>0.97</c:v>
+                </c:pt>
+                <c:pt idx="35">
+                  <c:v>1</c:v>
+                </c:pt>
+                <c:pt idx="36">
+                  <c:v>1</c:v>
+                </c:pt>
+                <c:pt idx="37">
+                  <c:v>1</c:v>
+                </c:pt>
+              </c:numCache>
+            </c:numRef>
+          </c:val>
+          <c:extLst>
+            <c:ext xmlns:c16="http://schemas.microsoft.com/office/drawing/2014/chart" uri="{C3380CC4-5D6E-409C-BE32-E72D297353CC}">
+              <c16:uniqueId val="{00000000-D735-4281-B871-4D7A14E10B23}"/>
+            </c:ext>
+          </c:extLst>
+        </c:ser>
+        <c:dLbls>
+          <c:showLegendKey val="0"/>
+          <c:showVal val="0"/>
+          <c:showCatName val="0"/>
+          <c:showSerName val="0"/>
+          <c:showPercent val="0"/>
+          <c:showBubbleSize val="0"/>
+        </c:dLbls>
+        <c:gapWidth val="219"/>
+        <c:overlap val="-27"/>
+        <c:axId val="581022976"/>
+        <c:axId val="581019616"/>
+      </c:barChart>
+      <c:catAx>
+        <c:axId val="581022976"/>
+        <c:scaling>
+          <c:orientation val="minMax"/>
+        </c:scaling>
+        <c:delete val="0"/>
+        <c:axPos val="b"/>
+        <c:numFmt formatCode="General" sourceLinked="1"/>
+        <c:majorTickMark val="none"/>
+        <c:minorTickMark val="none"/>
+        <c:tickLblPos val="nextTo"/>
+        <c:spPr>
+          <a:noFill/>
+          <a:ln w="9525" cap="flat" cmpd="sng" algn="ctr">
+            <a:solidFill>
+              <a:schemeClr val="tx1">
+                <a:lumMod val="15000"/>
+                <a:lumOff val="85000"/>
+              </a:schemeClr>
+            </a:solidFill>
+            <a:round/>
+          </a:ln>
+          <a:effectLst/>
+        </c:spPr>
+        <c:txPr>
+          <a:bodyPr rot="-60000000" spcFirstLastPara="1" vertOverflow="ellipsis" vert="horz" wrap="square" anchor="ctr" anchorCtr="1"/>
+          <a:lstStyle/>
+          <a:p>
+            <a:pPr>
+              <a:defRPr sz="900" b="0" i="0" u="none" strike="noStrike" kern="1200" baseline="0">
+                <a:solidFill>
+                  <a:schemeClr val="tx1">
+                    <a:lumMod val="65000"/>
+                    <a:lumOff val="35000"/>
+                  </a:schemeClr>
+                </a:solidFill>
+                <a:latin typeface="+mn-lt"/>
+                <a:ea typeface="+mn-ea"/>
+                <a:cs typeface="+mn-cs"/>
+              </a:defRPr>
+            </a:pPr>
+            <a:endParaRPr lang="en-US"/>
+          </a:p>
+        </c:txPr>
+        <c:crossAx val="581019616"/>
+        <c:crosses val="autoZero"/>
+        <c:auto val="1"/>
+        <c:lblAlgn val="ctr"/>
+        <c:lblOffset val="100"/>
+        <c:noMultiLvlLbl val="0"/>
+      </c:catAx>
+      <c:valAx>
+        <c:axId val="581019616"/>
+        <c:scaling>
+          <c:orientation val="minMax"/>
+        </c:scaling>
+        <c:delete val="0"/>
+        <c:axPos val="l"/>
+        <c:majorGridlines>
+          <c:spPr>
+            <a:ln w="9525" cap="flat" cmpd="sng" algn="ctr">
+              <a:solidFill>
+                <a:schemeClr val="tx1">
+                  <a:lumMod val="15000"/>
+                  <a:lumOff val="85000"/>
+                </a:schemeClr>
+              </a:solidFill>
+              <a:round/>
+            </a:ln>
+            <a:effectLst/>
+          </c:spPr>
+        </c:majorGridlines>
+        <c:numFmt formatCode="General" sourceLinked="1"/>
+        <c:majorTickMark val="none"/>
+        <c:minorTickMark val="none"/>
+        <c:tickLblPos val="nextTo"/>
+        <c:spPr>
+          <a:noFill/>
+          <a:ln>
+            <a:noFill/>
+          </a:ln>
+          <a:effectLst/>
+        </c:spPr>
+        <c:txPr>
+          <a:bodyPr rot="-60000000" spcFirstLastPara="1" vertOverflow="ellipsis" vert="horz" wrap="square" anchor="ctr" anchorCtr="1"/>
+          <a:lstStyle/>
+          <a:p>
+            <a:pPr>
+              <a:defRPr sz="900" b="0" i="0" u="none" strike="noStrike" kern="1200" baseline="0">
+                <a:solidFill>
+                  <a:schemeClr val="tx1">
+                    <a:lumMod val="65000"/>
+                    <a:lumOff val="35000"/>
+                  </a:schemeClr>
+                </a:solidFill>
+                <a:latin typeface="+mn-lt"/>
+                <a:ea typeface="+mn-ea"/>
+                <a:cs typeface="+mn-cs"/>
+              </a:defRPr>
+            </a:pPr>
+            <a:endParaRPr lang="en-US"/>
+          </a:p>
+        </c:txPr>
+        <c:crossAx val="581022976"/>
+        <c:crosses val="autoZero"/>
+        <c:crossBetween val="between"/>
+      </c:valAx>
+      <c:spPr>
+        <a:noFill/>
+        <a:ln>
+          <a:noFill/>
+        </a:ln>
+        <a:effectLst/>
+      </c:spPr>
+    </c:plotArea>
+    <c:plotVisOnly val="1"/>
+    <c:dispBlanksAs val="gap"/>
+    <c:showDLblsOverMax val="0"/>
+  </c:chart>
+  <c:spPr>
+    <a:solidFill>
+      <a:schemeClr val="bg1"/>
+    </a:solidFill>
+    <a:ln w="9525" cap="flat" cmpd="sng" algn="ctr">
+      <a:solidFill>
+        <a:schemeClr val="tx1">
+          <a:lumMod val="15000"/>
+          <a:lumOff val="85000"/>
+        </a:schemeClr>
+      </a:solidFill>
+      <a:round/>
+    </a:ln>
+    <a:effectLst/>
+  </c:spPr>
+  <c:txPr>
+    <a:bodyPr/>
+    <a:lstStyle/>
+    <a:p>
+      <a:pPr>
+        <a:defRPr/>
+      </a:pPr>
+      <a:endParaRPr lang="en-US"/>
+    </a:p>
+  </c:txPr>
+  <c:externalData r:id="rId3">
+    <c:autoUpdate val="0"/>
+  </c:externalData>
+</c:chartSpace>
+</file>
+
+<file path=word/charts/chart5.xml><?xml version="1.0" encoding="utf-8"?>
+<c:chartSpace xmlns:c="http://schemas.openxmlformats.org/drawingml/2006/chart" xmlns:a="http://schemas.openxmlformats.org/drawingml/2006/main" xmlns:r="http://schemas.openxmlformats.org/officeDocument/2006/relationships" xmlns:c16r2="http://schemas.microsoft.com/office/drawing/2015/06/chart">
+  <c:date1904 val="0"/>
+  <c:lang val="en-US"/>
+  <c:roundedCorners val="0"/>
+  <mc:AlternateContent xmlns:mc="http://schemas.openxmlformats.org/markup-compatibility/2006">
+    <mc:Choice xmlns:c14="http://schemas.microsoft.com/office/drawing/2007/8/2/chart" Requires="c14">
+      <c14:style val="102"/>
+    </mc:Choice>
+    <mc:Fallback>
+      <c:style val="2"/>
+    </mc:Fallback>
+  </mc:AlternateContent>
+  <c:chart>
+    <c:title>
+      <c:overlay val="0"/>
+      <c:spPr>
+        <a:noFill/>
+        <a:ln>
+          <a:noFill/>
+        </a:ln>
+        <a:effectLst/>
+      </c:spPr>
+      <c:txPr>
+        <a:bodyPr rot="0" spcFirstLastPara="1" vertOverflow="ellipsis" vert="horz" wrap="square" anchor="ctr" anchorCtr="1"/>
+        <a:lstStyle/>
+        <a:p>
+          <a:pPr>
+            <a:defRPr sz="1400" b="0" i="0" u="none" strike="noStrike" kern="1200" spc="0" baseline="0">
+              <a:solidFill>
+                <a:schemeClr val="tx1">
+                  <a:lumMod val="65000"/>
+                  <a:lumOff val="35000"/>
+                </a:schemeClr>
+              </a:solidFill>
+              <a:latin typeface="+mn-lt"/>
+              <a:ea typeface="+mn-ea"/>
+              <a:cs typeface="+mn-cs"/>
+            </a:defRPr>
+          </a:pPr>
+          <a:endParaRPr lang="en-US"/>
+        </a:p>
+      </c:txPr>
+    </c:title>
+    <c:autoTitleDeleted val="0"/>
+    <c:plotArea>
+      <c:layout/>
+      <c:barChart>
+        <c:barDir val="col"/>
+        <c:grouping val="clustered"/>
+        <c:varyColors val="0"/>
+        <c:ser>
+          <c:idx val="0"/>
+          <c:order val="0"/>
+          <c:tx>
+            <c:strRef>
+              <c:f>'CRNN(opt)'!$D$2</c:f>
+              <c:strCache>
+                <c:ptCount val="1"/>
+                <c:pt idx="0">
+                  <c:v>F1-Score</c:v>
+                </c:pt>
+              </c:strCache>
+            </c:strRef>
+          </c:tx>
+          <c:spPr>
+            <a:solidFill>
+              <a:schemeClr val="accent1"/>
+            </a:solidFill>
+            <a:ln>
+              <a:noFill/>
+            </a:ln>
+            <a:effectLst/>
+          </c:spPr>
+          <c:invertIfNegative val="0"/>
+          <c:cat>
+            <c:strRef>
+              <c:f>'CRNN(opt)'!$A$3:$A$40</c:f>
+              <c:strCache>
+                <c:ptCount val="38"/>
+                <c:pt idx="0">
+                  <c:v>Apple Scab</c:v>
+                </c:pt>
+                <c:pt idx="1">
+                  <c:v>Apple Black Rot</c:v>
+                </c:pt>
+                <c:pt idx="2">
+                  <c:v>Apple Cedar Rust</c:v>
+                </c:pt>
+                <c:pt idx="3">
+                  <c:v>Apple Healthy</c:v>
+                </c:pt>
+                <c:pt idx="4">
+                  <c:v>Blueberry Healthy</c:v>
+                </c:pt>
+                <c:pt idx="5">
+                  <c:v>Cherry Powdery Mildew</c:v>
+                </c:pt>
+                <c:pt idx="6">
+                  <c:v>Cherry Healthy</c:v>
+                </c:pt>
+                <c:pt idx="7">
+                  <c:v>Corn Gray Leaf Spot</c:v>
+                </c:pt>
+                <c:pt idx="8">
+                  <c:v>Corn Common Rust</c:v>
+                </c:pt>
+                <c:pt idx="9">
+                  <c:v>Corn Northern Blight</c:v>
+                </c:pt>
+                <c:pt idx="10">
+                  <c:v>Corn Healthy</c:v>
+                </c:pt>
+                <c:pt idx="11">
+                  <c:v>Grape Black Rot</c:v>
+                </c:pt>
+                <c:pt idx="12">
+                  <c:v>Grape Black Measles</c:v>
+                </c:pt>
+                <c:pt idx="13">
+                  <c:v>Grape Leaf Blight</c:v>
+                </c:pt>
+                <c:pt idx="14">
+                  <c:v>Grape Healthy</c:v>
+                </c:pt>
+                <c:pt idx="15">
+                  <c:v>Orange Haunglongbing</c:v>
+                </c:pt>
+                <c:pt idx="16">
+                  <c:v>Peach Bacterial Spot</c:v>
+                </c:pt>
+                <c:pt idx="17">
+                  <c:v>Peach Healthy</c:v>
+                </c:pt>
+                <c:pt idx="18">
+                  <c:v>Pepper Bell Bacterial Spot</c:v>
+                </c:pt>
+                <c:pt idx="19">
+                  <c:v>Pepper Bell Healthy</c:v>
+                </c:pt>
+                <c:pt idx="20">
+                  <c:v>Potato Early Blight</c:v>
+                </c:pt>
+                <c:pt idx="21">
+                  <c:v>Potato Late Blight</c:v>
+                </c:pt>
+                <c:pt idx="22">
+                  <c:v>Potato Healthy</c:v>
+                </c:pt>
+                <c:pt idx="23">
+                  <c:v>Raspberry Healthy</c:v>
+                </c:pt>
+                <c:pt idx="24">
+                  <c:v>Soybean Healthy</c:v>
+                </c:pt>
+                <c:pt idx="25">
+                  <c:v>Squash Powdery Mildew</c:v>
+                </c:pt>
+                <c:pt idx="26">
+                  <c:v>Strawberry Leaf Scorch</c:v>
+                </c:pt>
+                <c:pt idx="27">
+                  <c:v>Strawberry Healthy</c:v>
+                </c:pt>
+                <c:pt idx="28">
+                  <c:v>Tomato Bacterial Spot</c:v>
+                </c:pt>
+                <c:pt idx="29">
+                  <c:v>Tomato Early Blight</c:v>
+                </c:pt>
+                <c:pt idx="30">
+                  <c:v>Tomato Late Blight</c:v>
+                </c:pt>
+                <c:pt idx="31">
+                  <c:v>Tomato Leaf Mold</c:v>
+                </c:pt>
+                <c:pt idx="32">
+                  <c:v>Tomato Septoria Spot</c:v>
+                </c:pt>
+                <c:pt idx="33">
+                  <c:v>Tomato Spider Mites</c:v>
+                </c:pt>
+                <c:pt idx="34">
+                  <c:v>Tomato Target Spot</c:v>
+                </c:pt>
+                <c:pt idx="35">
+                  <c:v>Tomato Yellow Leaf Curl</c:v>
+                </c:pt>
+                <c:pt idx="36">
+                  <c:v>Tomato Mosaic Virus</c:v>
+                </c:pt>
+                <c:pt idx="37">
+                  <c:v>Tomato Healthy</c:v>
+                </c:pt>
+              </c:strCache>
+            </c:strRef>
+          </c:cat>
+          <c:val>
+            <c:numRef>
+              <c:f>'CRNN(opt)'!$D$3:$D$40</c:f>
+              <c:numCache>
+                <c:formatCode>General</c:formatCode>
+                <c:ptCount val="38"/>
+                <c:pt idx="0">
+                  <c:v>0.98</c:v>
+                </c:pt>
+                <c:pt idx="1">
+                  <c:v>0.98</c:v>
+                </c:pt>
+                <c:pt idx="2">
+                  <c:v>0.98</c:v>
+                </c:pt>
+                <c:pt idx="3">
+                  <c:v>0.98</c:v>
+                </c:pt>
+                <c:pt idx="4">
+                  <c:v>0.99</c:v>
+                </c:pt>
+                <c:pt idx="5">
+                  <c:v>0.99</c:v>
+                </c:pt>
+                <c:pt idx="6">
+                  <c:v>1</c:v>
+                </c:pt>
+                <c:pt idx="7">
+                  <c:v>0.88</c:v>
+                </c:pt>
+                <c:pt idx="8">
+                  <c:v>1</c:v>
+                </c:pt>
+                <c:pt idx="9">
+                  <c:v>0.94</c:v>
+                </c:pt>
+                <c:pt idx="10">
+                  <c:v>1</c:v>
+                </c:pt>
+                <c:pt idx="11">
+                  <c:v>0.98</c:v>
+                </c:pt>
+                <c:pt idx="12">
+                  <c:v>0.99</c:v>
+                </c:pt>
+                <c:pt idx="13">
+                  <c:v>1</c:v>
+                </c:pt>
+                <c:pt idx="14">
+                  <c:v>0.99</c:v>
+                </c:pt>
+                <c:pt idx="15">
+                  <c:v>1</c:v>
+                </c:pt>
+                <c:pt idx="16">
+                  <c:v>0.99</c:v>
+                </c:pt>
+                <c:pt idx="17">
+                  <c:v>0.99</c:v>
+                </c:pt>
+                <c:pt idx="18">
+                  <c:v>0.98</c:v>
+                </c:pt>
+                <c:pt idx="19">
+                  <c:v>0.99</c:v>
+                </c:pt>
+                <c:pt idx="20">
+                  <c:v>0.98</c:v>
+                </c:pt>
+                <c:pt idx="21">
+                  <c:v>0.98</c:v>
+                </c:pt>
+                <c:pt idx="22">
+                  <c:v>0.98</c:v>
+                </c:pt>
+                <c:pt idx="23">
+                  <c:v>0.99</c:v>
+                </c:pt>
+                <c:pt idx="24">
+                  <c:v>0.99</c:v>
+                </c:pt>
+                <c:pt idx="25">
+                  <c:v>0.99</c:v>
+                </c:pt>
+                <c:pt idx="26">
+                  <c:v>0.99</c:v>
+                </c:pt>
+                <c:pt idx="27">
+                  <c:v>0.98</c:v>
+                </c:pt>
+                <c:pt idx="28">
+                  <c:v>0.98</c:v>
+                </c:pt>
+                <c:pt idx="29">
+                  <c:v>0.95</c:v>
+                </c:pt>
+                <c:pt idx="30">
+                  <c:v>0.96</c:v>
+                </c:pt>
+                <c:pt idx="31">
+                  <c:v>0.97</c:v>
+                </c:pt>
+                <c:pt idx="32">
+                  <c:v>0.97</c:v>
+                </c:pt>
+                <c:pt idx="33">
+                  <c:v>0.98</c:v>
+                </c:pt>
+                <c:pt idx="34">
+                  <c:v>0.97</c:v>
+                </c:pt>
+                <c:pt idx="35">
+                  <c:v>1</c:v>
+                </c:pt>
+                <c:pt idx="36">
+                  <c:v>0.99</c:v>
+                </c:pt>
+                <c:pt idx="37">
+                  <c:v>0.99</c:v>
+                </c:pt>
+              </c:numCache>
+            </c:numRef>
+          </c:val>
+          <c:extLst>
+            <c:ext xmlns:c16="http://schemas.microsoft.com/office/drawing/2014/chart" uri="{C3380CC4-5D6E-409C-BE32-E72D297353CC}">
+              <c16:uniqueId val="{00000000-F7C8-4921-B63A-9590422DB51A}"/>
+            </c:ext>
+          </c:extLst>
+        </c:ser>
+        <c:dLbls>
+          <c:showLegendKey val="0"/>
+          <c:showVal val="0"/>
+          <c:showCatName val="0"/>
+          <c:showSerName val="0"/>
+          <c:showPercent val="0"/>
+          <c:showBubbleSize val="0"/>
+        </c:dLbls>
+        <c:gapWidth val="219"/>
+        <c:overlap val="-27"/>
+        <c:axId val="581029216"/>
+        <c:axId val="581003296"/>
+      </c:barChart>
+      <c:catAx>
+        <c:axId val="581029216"/>
+        <c:scaling>
+          <c:orientation val="minMax"/>
+        </c:scaling>
+        <c:delete val="0"/>
+        <c:axPos val="b"/>
+        <c:numFmt formatCode="General" sourceLinked="1"/>
+        <c:majorTickMark val="none"/>
+        <c:minorTickMark val="none"/>
+        <c:tickLblPos val="nextTo"/>
+        <c:spPr>
+          <a:noFill/>
+          <a:ln w="9525" cap="flat" cmpd="sng" algn="ctr">
+            <a:solidFill>
+              <a:schemeClr val="tx1">
+                <a:lumMod val="15000"/>
+                <a:lumOff val="85000"/>
+              </a:schemeClr>
+            </a:solidFill>
+            <a:round/>
+          </a:ln>
+          <a:effectLst/>
+        </c:spPr>
+        <c:txPr>
+          <a:bodyPr rot="-60000000" spcFirstLastPara="1" vertOverflow="ellipsis" vert="horz" wrap="square" anchor="ctr" anchorCtr="1"/>
+          <a:lstStyle/>
+          <a:p>
+            <a:pPr>
+              <a:defRPr sz="900" b="0" i="0" u="none" strike="noStrike" kern="1200" baseline="0">
+                <a:solidFill>
+                  <a:schemeClr val="tx1">
+                    <a:lumMod val="65000"/>
+                    <a:lumOff val="35000"/>
+                  </a:schemeClr>
+                </a:solidFill>
+                <a:latin typeface="+mn-lt"/>
+                <a:ea typeface="+mn-ea"/>
+                <a:cs typeface="+mn-cs"/>
+              </a:defRPr>
+            </a:pPr>
+            <a:endParaRPr lang="en-US"/>
+          </a:p>
+        </c:txPr>
+        <c:crossAx val="581003296"/>
+        <c:crosses val="autoZero"/>
+        <c:auto val="1"/>
+        <c:lblAlgn val="ctr"/>
+        <c:lblOffset val="100"/>
+        <c:noMultiLvlLbl val="0"/>
+      </c:catAx>
+      <c:valAx>
+        <c:axId val="581003296"/>
+        <c:scaling>
+          <c:orientation val="minMax"/>
+        </c:scaling>
+        <c:delete val="0"/>
+        <c:axPos val="l"/>
+        <c:majorGridlines>
+          <c:spPr>
+            <a:ln w="9525" cap="flat" cmpd="sng" algn="ctr">
+              <a:solidFill>
+                <a:schemeClr val="tx1">
+                  <a:lumMod val="15000"/>
+                  <a:lumOff val="85000"/>
+                </a:schemeClr>
+              </a:solidFill>
+              <a:round/>
+            </a:ln>
+            <a:effectLst/>
+          </c:spPr>
+        </c:majorGridlines>
+        <c:numFmt formatCode="General" sourceLinked="1"/>
+        <c:majorTickMark val="none"/>
+        <c:minorTickMark val="none"/>
+        <c:tickLblPos val="nextTo"/>
+        <c:spPr>
+          <a:noFill/>
+          <a:ln>
+            <a:noFill/>
+          </a:ln>
+          <a:effectLst/>
+        </c:spPr>
+        <c:txPr>
+          <a:bodyPr rot="-60000000" spcFirstLastPara="1" vertOverflow="ellipsis" vert="horz" wrap="square" anchor="ctr" anchorCtr="1"/>
+          <a:lstStyle/>
+          <a:p>
+            <a:pPr>
+              <a:defRPr sz="900" b="0" i="0" u="none" strike="noStrike" kern="1200" baseline="0">
+                <a:solidFill>
+                  <a:schemeClr val="tx1">
+                    <a:lumMod val="65000"/>
+                    <a:lumOff val="35000"/>
+                  </a:schemeClr>
+                </a:solidFill>
+                <a:latin typeface="+mn-lt"/>
+                <a:ea typeface="+mn-ea"/>
+                <a:cs typeface="+mn-cs"/>
+              </a:defRPr>
+            </a:pPr>
+            <a:endParaRPr lang="en-US"/>
+          </a:p>
+        </c:txPr>
+        <c:crossAx val="581029216"/>
+        <c:crosses val="autoZero"/>
+        <c:crossBetween val="between"/>
+      </c:valAx>
+      <c:spPr>
+        <a:noFill/>
+        <a:ln>
+          <a:noFill/>
+        </a:ln>
+        <a:effectLst/>
+      </c:spPr>
+    </c:plotArea>
+    <c:plotVisOnly val="1"/>
+    <c:dispBlanksAs val="gap"/>
+    <c:showDLblsOverMax val="0"/>
+  </c:chart>
+  <c:spPr>
+    <a:solidFill>
+      <a:schemeClr val="bg1"/>
+    </a:solidFill>
+    <a:ln w="9525" cap="flat" cmpd="sng" algn="ctr">
+      <a:solidFill>
+        <a:schemeClr val="tx1">
+          <a:lumMod val="15000"/>
+          <a:lumOff val="85000"/>
+        </a:schemeClr>
+      </a:solidFill>
+      <a:round/>
+    </a:ln>
+    <a:effectLst/>
+  </c:spPr>
+  <c:txPr>
+    <a:bodyPr/>
+    <a:lstStyle/>
+    <a:p>
+      <a:pPr>
+        <a:defRPr/>
+      </a:pPr>
+      <a:endParaRPr lang="en-US"/>
+    </a:p>
+  </c:txPr>
+  <c:externalData r:id="rId3">
+    <c:autoUpdate val="0"/>
+  </c:externalData>
+</c:chartSpace>
+</file>
+
+<file path=word/charts/chart6.xml><?xml version="1.0" encoding="utf-8"?>
+<c:chartSpace xmlns:c="http://schemas.openxmlformats.org/drawingml/2006/chart" xmlns:a="http://schemas.openxmlformats.org/drawingml/2006/main" xmlns:r="http://schemas.openxmlformats.org/officeDocument/2006/relationships" xmlns:c16r2="http://schemas.microsoft.com/office/drawing/2015/06/chart">
+  <c:date1904 val="0"/>
+  <c:lang val="en-US"/>
+  <c:roundedCorners val="0"/>
+  <mc:AlternateContent xmlns:mc="http://schemas.openxmlformats.org/markup-compatibility/2006">
+    <mc:Choice xmlns:c14="http://schemas.microsoft.com/office/drawing/2007/8/2/chart" Requires="c14">
+      <c14:style val="102"/>
+    </mc:Choice>
+    <mc:Fallback>
+      <c:style val="2"/>
+    </mc:Fallback>
+  </mc:AlternateContent>
+  <c:chart>
+    <c:title>
+      <c:overlay val="0"/>
+      <c:spPr>
+        <a:noFill/>
+        <a:ln>
+          <a:noFill/>
+        </a:ln>
+        <a:effectLst/>
+      </c:spPr>
+      <c:txPr>
+        <a:bodyPr rot="0" spcFirstLastPara="1" vertOverflow="ellipsis" vert="horz" wrap="square" anchor="ctr" anchorCtr="1"/>
+        <a:lstStyle/>
+        <a:p>
+          <a:pPr>
+            <a:defRPr sz="1400" b="0" i="0" u="none" strike="noStrike" kern="1200" spc="0" baseline="0">
+              <a:solidFill>
+                <a:schemeClr val="tx1">
+                  <a:lumMod val="65000"/>
+                  <a:lumOff val="35000"/>
+                </a:schemeClr>
+              </a:solidFill>
+              <a:latin typeface="+mn-lt"/>
+              <a:ea typeface="+mn-ea"/>
+              <a:cs typeface="+mn-cs"/>
+            </a:defRPr>
+          </a:pPr>
+          <a:endParaRPr lang="en-US"/>
+        </a:p>
+      </c:txPr>
+    </c:title>
+    <c:autoTitleDeleted val="0"/>
+    <c:plotArea>
+      <c:layout/>
+      <c:barChart>
+        <c:barDir val="col"/>
+        <c:grouping val="clustered"/>
+        <c:varyColors val="0"/>
+        <c:ser>
+          <c:idx val="0"/>
+          <c:order val="0"/>
+          <c:tx>
+            <c:strRef>
+              <c:f>'CRNN(opt)'!$E$2</c:f>
+              <c:strCache>
+                <c:ptCount val="1"/>
+                <c:pt idx="0">
+                  <c:v>Support</c:v>
+                </c:pt>
+              </c:strCache>
+            </c:strRef>
+          </c:tx>
+          <c:spPr>
+            <a:solidFill>
+              <a:schemeClr val="accent1"/>
+            </a:solidFill>
+            <a:ln>
+              <a:noFill/>
+            </a:ln>
+            <a:effectLst/>
+          </c:spPr>
+          <c:invertIfNegative val="0"/>
+          <c:cat>
+            <c:strRef>
+              <c:f>'CRNN(opt)'!$A$3:$A$40</c:f>
+              <c:strCache>
+                <c:ptCount val="38"/>
+                <c:pt idx="0">
+                  <c:v>Apple Scab</c:v>
+                </c:pt>
+                <c:pt idx="1">
+                  <c:v>Apple Black Rot</c:v>
+                </c:pt>
+                <c:pt idx="2">
+                  <c:v>Apple Cedar Rust</c:v>
+                </c:pt>
+                <c:pt idx="3">
+                  <c:v>Apple Healthy</c:v>
+                </c:pt>
+                <c:pt idx="4">
+                  <c:v>Blueberry Healthy</c:v>
+                </c:pt>
+                <c:pt idx="5">
+                  <c:v>Cherry Powdery Mildew</c:v>
+                </c:pt>
+                <c:pt idx="6">
+                  <c:v>Cherry Healthy</c:v>
+                </c:pt>
+                <c:pt idx="7">
+                  <c:v>Corn Gray Leaf Spot</c:v>
+                </c:pt>
+                <c:pt idx="8">
+                  <c:v>Corn Common Rust</c:v>
+                </c:pt>
+                <c:pt idx="9">
+                  <c:v>Corn Northern Blight</c:v>
+                </c:pt>
+                <c:pt idx="10">
+                  <c:v>Corn Healthy</c:v>
+                </c:pt>
+                <c:pt idx="11">
+                  <c:v>Grape Black Rot</c:v>
+                </c:pt>
+                <c:pt idx="12">
+                  <c:v>Grape Black Measles</c:v>
+                </c:pt>
+                <c:pt idx="13">
+                  <c:v>Grape Leaf Blight</c:v>
+                </c:pt>
+                <c:pt idx="14">
+                  <c:v>Grape Healthy</c:v>
+                </c:pt>
+                <c:pt idx="15">
+                  <c:v>Orange Haunglongbing</c:v>
+                </c:pt>
+                <c:pt idx="16">
+                  <c:v>Peach Bacterial Spot</c:v>
+                </c:pt>
+                <c:pt idx="17">
+                  <c:v>Peach Healthy</c:v>
+                </c:pt>
+                <c:pt idx="18">
+                  <c:v>Pepper Bell Bacterial Spot</c:v>
+                </c:pt>
+                <c:pt idx="19">
+                  <c:v>Pepper Bell Healthy</c:v>
+                </c:pt>
+                <c:pt idx="20">
+                  <c:v>Potato Early Blight</c:v>
+                </c:pt>
+                <c:pt idx="21">
+                  <c:v>Potato Late Blight</c:v>
+                </c:pt>
+                <c:pt idx="22">
+                  <c:v>Potato Healthy</c:v>
+                </c:pt>
+                <c:pt idx="23">
+                  <c:v>Raspberry Healthy</c:v>
+                </c:pt>
+                <c:pt idx="24">
+                  <c:v>Soybean Healthy</c:v>
+                </c:pt>
+                <c:pt idx="25">
+                  <c:v>Squash Powdery Mildew</c:v>
+                </c:pt>
+                <c:pt idx="26">
+                  <c:v>Strawberry Leaf Scorch</c:v>
+                </c:pt>
+                <c:pt idx="27">
+                  <c:v>Strawberry Healthy</c:v>
+                </c:pt>
+                <c:pt idx="28">
+                  <c:v>Tomato Bacterial Spot</c:v>
+                </c:pt>
+                <c:pt idx="29">
+                  <c:v>Tomato Early Blight</c:v>
+                </c:pt>
+                <c:pt idx="30">
+                  <c:v>Tomato Late Blight</c:v>
+                </c:pt>
+                <c:pt idx="31">
+                  <c:v>Tomato Leaf Mold</c:v>
+                </c:pt>
+                <c:pt idx="32">
+                  <c:v>Tomato Septoria Spot</c:v>
+                </c:pt>
+                <c:pt idx="33">
+                  <c:v>Tomato Spider Mites</c:v>
+                </c:pt>
+                <c:pt idx="34">
+                  <c:v>Tomato Target Spot</c:v>
+                </c:pt>
+                <c:pt idx="35">
+                  <c:v>Tomato Yellow Leaf Curl</c:v>
+                </c:pt>
+                <c:pt idx="36">
+                  <c:v>Tomato Mosaic Virus</c:v>
+                </c:pt>
+                <c:pt idx="37">
+                  <c:v>Tomato Healthy</c:v>
+                </c:pt>
+              </c:strCache>
+            </c:strRef>
+          </c:cat>
+          <c:val>
+            <c:numRef>
+              <c:f>'CRNN(opt)'!$E$3:$E$40</c:f>
+              <c:numCache>
+                <c:formatCode>General</c:formatCode>
+                <c:ptCount val="38"/>
+                <c:pt idx="0">
+                  <c:v>93</c:v>
+                </c:pt>
+                <c:pt idx="1">
+                  <c:v>93</c:v>
+                </c:pt>
+                <c:pt idx="2">
+                  <c:v>42</c:v>
+                </c:pt>
+                <c:pt idx="3">
+                  <c:v>254</c:v>
+                </c:pt>
+                <c:pt idx="4">
+                  <c:v>222</c:v>
+                </c:pt>
+                <c:pt idx="5">
+                  <c:v>163</c:v>
+                </c:pt>
+                <c:pt idx="6">
+                  <c:v>131</c:v>
+                </c:pt>
+                <c:pt idx="7">
+                  <c:v>74</c:v>
+                </c:pt>
+                <c:pt idx="8">
+                  <c:v>179</c:v>
+                </c:pt>
+                <c:pt idx="9">
+                  <c:v>137</c:v>
+                </c:pt>
+                <c:pt idx="10">
+                  <c:v>189</c:v>
+                </c:pt>
+                <c:pt idx="11">
+                  <c:v>163</c:v>
+                </c:pt>
+                <c:pt idx="12">
+                  <c:v>194</c:v>
+                </c:pt>
+                <c:pt idx="13">
+                  <c:v>173</c:v>
+                </c:pt>
+                <c:pt idx="14">
+                  <c:v>65</c:v>
+                </c:pt>
+                <c:pt idx="15">
+                  <c:v>798</c:v>
+                </c:pt>
+                <c:pt idx="16">
+                  <c:v>348</c:v>
+                </c:pt>
+                <c:pt idx="17">
+                  <c:v>41</c:v>
+                </c:pt>
+                <c:pt idx="18">
+                  <c:v>173</c:v>
+                </c:pt>
+                <c:pt idx="19">
+                  <c:v>237</c:v>
+                </c:pt>
+                <c:pt idx="20">
+                  <c:v>144</c:v>
+                </c:pt>
+                <c:pt idx="21">
+                  <c:v>139</c:v>
+                </c:pt>
+                <c:pt idx="22">
+                  <c:v>32</c:v>
+                </c:pt>
+                <c:pt idx="23">
+                  <c:v>54</c:v>
+                </c:pt>
+                <c:pt idx="24">
+                  <c:v>783</c:v>
+                </c:pt>
+                <c:pt idx="25">
+                  <c:v>289</c:v>
+                </c:pt>
+                <c:pt idx="26">
+                  <c:v>168</c:v>
+                </c:pt>
+                <c:pt idx="27">
+                  <c:v>63</c:v>
+                </c:pt>
+                <c:pt idx="28">
+                  <c:v>300</c:v>
+                </c:pt>
+                <c:pt idx="29">
+                  <c:v>159</c:v>
+                </c:pt>
+                <c:pt idx="30">
+                  <c:v>278</c:v>
+                </c:pt>
+                <c:pt idx="31">
+                  <c:v>136</c:v>
+                </c:pt>
+                <c:pt idx="32">
+                  <c:v>276</c:v>
+                </c:pt>
+                <c:pt idx="33">
+                  <c:v>243</c:v>
+                </c:pt>
+                <c:pt idx="34">
+                  <c:v>212</c:v>
+                </c:pt>
+                <c:pt idx="35">
+                  <c:v>826</c:v>
+                </c:pt>
+                <c:pt idx="36">
+                  <c:v>50</c:v>
+                </c:pt>
+                <c:pt idx="37">
+                  <c:v>226</c:v>
+                </c:pt>
+              </c:numCache>
+            </c:numRef>
+          </c:val>
+          <c:extLst>
+            <c:ext xmlns:c16="http://schemas.microsoft.com/office/drawing/2014/chart" uri="{C3380CC4-5D6E-409C-BE32-E72D297353CC}">
+              <c16:uniqueId val="{00000000-73D0-44C9-9327-773906B28B51}"/>
+            </c:ext>
+          </c:extLst>
+        </c:ser>
+        <c:dLbls>
+          <c:showLegendKey val="0"/>
+          <c:showVal val="0"/>
+          <c:showCatName val="0"/>
+          <c:showSerName val="0"/>
+          <c:showPercent val="0"/>
+          <c:showBubbleSize val="0"/>
+        </c:dLbls>
+        <c:gapWidth val="219"/>
+        <c:overlap val="-27"/>
+        <c:axId val="581020576"/>
+        <c:axId val="581005696"/>
+      </c:barChart>
+      <c:catAx>
+        <c:axId val="581020576"/>
+        <c:scaling>
+          <c:orientation val="minMax"/>
+        </c:scaling>
+        <c:delete val="0"/>
+        <c:axPos val="b"/>
+        <c:numFmt formatCode="General" sourceLinked="1"/>
+        <c:majorTickMark val="none"/>
+        <c:minorTickMark val="none"/>
+        <c:tickLblPos val="nextTo"/>
+        <c:spPr>
+          <a:noFill/>
+          <a:ln w="9525" cap="flat" cmpd="sng" algn="ctr">
+            <a:solidFill>
+              <a:schemeClr val="tx1">
+                <a:lumMod val="15000"/>
+                <a:lumOff val="85000"/>
+              </a:schemeClr>
+            </a:solidFill>
+            <a:round/>
+          </a:ln>
+          <a:effectLst/>
+        </c:spPr>
+        <c:txPr>
+          <a:bodyPr rot="-60000000" spcFirstLastPara="1" vertOverflow="ellipsis" vert="horz" wrap="square" anchor="ctr" anchorCtr="1"/>
+          <a:lstStyle/>
+          <a:p>
+            <a:pPr>
+              <a:defRPr sz="900" b="0" i="0" u="none" strike="noStrike" kern="1200" baseline="0">
+                <a:solidFill>
+                  <a:schemeClr val="tx1">
+                    <a:lumMod val="65000"/>
+                    <a:lumOff val="35000"/>
+                  </a:schemeClr>
+                </a:solidFill>
+                <a:latin typeface="+mn-lt"/>
+                <a:ea typeface="+mn-ea"/>
+                <a:cs typeface="+mn-cs"/>
+              </a:defRPr>
+            </a:pPr>
+            <a:endParaRPr lang="en-US"/>
+          </a:p>
+        </c:txPr>
+        <c:crossAx val="581005696"/>
+        <c:crosses val="autoZero"/>
+        <c:auto val="1"/>
+        <c:lblAlgn val="ctr"/>
+        <c:lblOffset val="100"/>
+        <c:noMultiLvlLbl val="0"/>
+      </c:catAx>
+      <c:valAx>
+        <c:axId val="581005696"/>
+        <c:scaling>
+          <c:orientation val="minMax"/>
+        </c:scaling>
+        <c:delete val="0"/>
+        <c:axPos val="l"/>
+        <c:majorGridlines>
+          <c:spPr>
+            <a:ln w="9525" cap="flat" cmpd="sng" algn="ctr">
+              <a:solidFill>
+                <a:schemeClr val="tx1">
+                  <a:lumMod val="15000"/>
+                  <a:lumOff val="85000"/>
+                </a:schemeClr>
+              </a:solidFill>
+              <a:round/>
+            </a:ln>
+            <a:effectLst/>
+          </c:spPr>
+        </c:majorGridlines>
+        <c:numFmt formatCode="General" sourceLinked="1"/>
+        <c:majorTickMark val="none"/>
+        <c:minorTickMark val="none"/>
+        <c:tickLblPos val="nextTo"/>
+        <c:spPr>
+          <a:noFill/>
+          <a:ln>
+            <a:noFill/>
+          </a:ln>
+          <a:effectLst/>
+        </c:spPr>
+        <c:txPr>
+          <a:bodyPr rot="-60000000" spcFirstLastPara="1" vertOverflow="ellipsis" vert="horz" wrap="square" anchor="ctr" anchorCtr="1"/>
+          <a:lstStyle/>
+          <a:p>
+            <a:pPr>
+              <a:defRPr sz="900" b="0" i="0" u="none" strike="noStrike" kern="1200" baseline="0">
+                <a:solidFill>
+                  <a:schemeClr val="tx1">
+                    <a:lumMod val="65000"/>
+                    <a:lumOff val="35000"/>
+                  </a:schemeClr>
+                </a:solidFill>
+                <a:latin typeface="+mn-lt"/>
+                <a:ea typeface="+mn-ea"/>
+                <a:cs typeface="+mn-cs"/>
+              </a:defRPr>
+            </a:pPr>
+            <a:endParaRPr lang="en-US"/>
+          </a:p>
+        </c:txPr>
+        <c:crossAx val="581020576"/>
+        <c:crosses val="autoZero"/>
+        <c:crossBetween val="between"/>
+      </c:valAx>
+      <c:spPr>
+        <a:noFill/>
+        <a:ln>
+          <a:noFill/>
+        </a:ln>
+        <a:effectLst/>
+      </c:spPr>
+    </c:plotArea>
+    <c:plotVisOnly val="1"/>
+    <c:dispBlanksAs val="gap"/>
+    <c:showDLblsOverMax val="0"/>
+  </c:chart>
+  <c:spPr>
+    <a:solidFill>
+      <a:schemeClr val="bg1"/>
+    </a:solidFill>
+    <a:ln w="9525" cap="flat" cmpd="sng" algn="ctr">
+      <a:solidFill>
+        <a:schemeClr val="tx1">
+          <a:lumMod val="15000"/>
+          <a:lumOff val="85000"/>
+        </a:schemeClr>
+      </a:solidFill>
+      <a:round/>
+    </a:ln>
+    <a:effectLst/>
+  </c:spPr>
+  <c:txPr>
+    <a:bodyPr/>
+    <a:lstStyle/>
+    <a:p>
+      <a:pPr>
+        <a:defRPr/>
+      </a:pPr>
+      <a:endParaRPr lang="en-US"/>
+    </a:p>
+  </c:txPr>
+  <c:externalData r:id="rId3">
+    <c:autoUpdate val="0"/>
+  </c:externalData>
+</c:chartSpace>
+</file>
+
+<file path=word/charts/chart7.xml><?xml version="1.0" encoding="utf-8"?>
+<c:chartSpace xmlns:c="http://schemas.openxmlformats.org/drawingml/2006/chart" xmlns:a="http://schemas.openxmlformats.org/drawingml/2006/main" xmlns:r="http://schemas.openxmlformats.org/officeDocument/2006/relationships" xmlns:c16r2="http://schemas.microsoft.com/office/drawing/2015/06/chart">
+  <c:date1904 val="0"/>
+  <c:lang val="en-US"/>
+  <c:roundedCorners val="0"/>
+  <mc:AlternateContent xmlns:mc="http://schemas.openxmlformats.org/markup-compatibility/2006">
+    <mc:Choice xmlns:c14="http://schemas.microsoft.com/office/drawing/2007/8/2/chart" Requires="c14">
+      <c14:style val="102"/>
+    </mc:Choice>
+    <mc:Fallback>
+      <c:style val="2"/>
+    </mc:Fallback>
+  </mc:AlternateContent>
+  <c:chart>
+    <c:title>
+      <c:tx>
+        <c:rich>
+          <a:bodyPr rot="0" spcFirstLastPara="1" vertOverflow="ellipsis" vert="horz" wrap="square" anchor="ctr" anchorCtr="1"/>
+          <a:lstStyle/>
+          <a:p>
+            <a:pPr>
+              <a:defRPr sz="1400" b="0" i="0" u="none" strike="noStrike" kern="1200" spc="0" baseline="0">
+                <a:solidFill>
+                  <a:schemeClr val="tx1">
+                    <a:lumMod val="65000"/>
+                    <a:lumOff val="35000"/>
+                  </a:schemeClr>
+                </a:solidFill>
+                <a:latin typeface="+mn-lt"/>
+                <a:ea typeface="+mn-ea"/>
+                <a:cs typeface="+mn-cs"/>
+              </a:defRPr>
+            </a:pPr>
+            <a:r>
+              <a:rPr lang="en-US"/>
+              <a:t>Training &amp; Validation History</a:t>
+            </a:r>
+          </a:p>
+        </c:rich>
+      </c:tx>
+      <c:overlay val="0"/>
+      <c:spPr>
+        <a:noFill/>
+        <a:ln>
+          <a:noFill/>
+        </a:ln>
+        <a:effectLst/>
+      </c:spPr>
+      <c:txPr>
+        <a:bodyPr rot="0" spcFirstLastPara="1" vertOverflow="ellipsis" vert="horz" wrap="square" anchor="ctr" anchorCtr="1"/>
+        <a:lstStyle/>
+        <a:p>
+          <a:pPr>
+            <a:defRPr sz="1400" b="0" i="0" u="none" strike="noStrike" kern="1200" spc="0" baseline="0">
+              <a:solidFill>
+                <a:schemeClr val="tx1">
+                  <a:lumMod val="65000"/>
+                  <a:lumOff val="35000"/>
+                </a:schemeClr>
+              </a:solidFill>
+              <a:latin typeface="+mn-lt"/>
+              <a:ea typeface="+mn-ea"/>
+              <a:cs typeface="+mn-cs"/>
+            </a:defRPr>
+          </a:pPr>
+          <a:endParaRPr lang="en-US"/>
+        </a:p>
+      </c:txPr>
+    </c:title>
+    <c:autoTitleDeleted val="0"/>
+    <c:plotArea>
+      <c:layout/>
+      <c:lineChart>
+        <c:grouping val="standard"/>
+        <c:varyColors val="0"/>
+        <c:ser>
+          <c:idx val="0"/>
+          <c:order val="0"/>
+          <c:tx>
+            <c:strRef>
+              <c:f>'CRNN(opt)'!$H$2</c:f>
+              <c:strCache>
+                <c:ptCount val="1"/>
+                <c:pt idx="0">
+                  <c:v>Train Loss</c:v>
+                </c:pt>
+              </c:strCache>
+            </c:strRef>
+          </c:tx>
+          <c:spPr>
+            <a:ln w="28575" cap="rnd">
+              <a:solidFill>
+                <a:schemeClr val="accent1"/>
+              </a:solidFill>
+              <a:round/>
+            </a:ln>
+            <a:effectLst/>
+          </c:spPr>
+          <c:marker>
+            <c:symbol val="none"/>
+          </c:marker>
+          <c:cat>
+            <c:numRef>
+              <c:f>'CRNN(opt)'!$G$3:$G$27</c:f>
+              <c:numCache>
+                <c:formatCode>General</c:formatCode>
+                <c:ptCount val="25"/>
+                <c:pt idx="0">
+                  <c:v>1</c:v>
+                </c:pt>
+                <c:pt idx="1">
+                  <c:v>2</c:v>
+                </c:pt>
+                <c:pt idx="2">
+                  <c:v>3</c:v>
+                </c:pt>
+                <c:pt idx="3">
+                  <c:v>4</c:v>
+                </c:pt>
+                <c:pt idx="4">
+                  <c:v>5</c:v>
+                </c:pt>
+                <c:pt idx="5">
+                  <c:v>6</c:v>
+                </c:pt>
+                <c:pt idx="6">
+                  <c:v>7</c:v>
+                </c:pt>
+                <c:pt idx="7">
+                  <c:v>8</c:v>
+                </c:pt>
+                <c:pt idx="8">
+                  <c:v>9</c:v>
+                </c:pt>
+                <c:pt idx="9">
+                  <c:v>10</c:v>
+                </c:pt>
+                <c:pt idx="10">
+                  <c:v>11</c:v>
+                </c:pt>
+                <c:pt idx="11">
+                  <c:v>12</c:v>
+                </c:pt>
+                <c:pt idx="12">
+                  <c:v>13</c:v>
+                </c:pt>
+                <c:pt idx="13">
+                  <c:v>14</c:v>
+                </c:pt>
+                <c:pt idx="14">
+                  <c:v>15</c:v>
+                </c:pt>
+                <c:pt idx="15">
+                  <c:v>16</c:v>
+                </c:pt>
+                <c:pt idx="16">
+                  <c:v>17</c:v>
+                </c:pt>
+                <c:pt idx="17">
+                  <c:v>18</c:v>
+                </c:pt>
+                <c:pt idx="18">
+                  <c:v>19</c:v>
+                </c:pt>
+                <c:pt idx="19">
+                  <c:v>20</c:v>
+                </c:pt>
+                <c:pt idx="20">
+                  <c:v>21</c:v>
+                </c:pt>
+                <c:pt idx="21">
+                  <c:v>22</c:v>
+                </c:pt>
+                <c:pt idx="22">
+                  <c:v>23</c:v>
+                </c:pt>
+                <c:pt idx="23">
+                  <c:v>24</c:v>
+                </c:pt>
+                <c:pt idx="24">
+                  <c:v>25</c:v>
+                </c:pt>
+              </c:numCache>
+            </c:numRef>
+          </c:cat>
+          <c:val>
+            <c:numRef>
+              <c:f>'CRNN(opt)'!$H$3:$H$27</c:f>
+              <c:numCache>
+                <c:formatCode>General</c:formatCode>
+                <c:ptCount val="25"/>
+                <c:pt idx="0">
+                  <c:v>1.6822999999999999</c:v>
+                </c:pt>
+                <c:pt idx="1">
+                  <c:v>1.1309</c:v>
+                </c:pt>
+                <c:pt idx="2">
+                  <c:v>1.0002</c:v>
+                </c:pt>
+                <c:pt idx="3">
+                  <c:v>0.94430000000000003</c:v>
+                </c:pt>
+                <c:pt idx="4">
+                  <c:v>0.90029999999999999</c:v>
+                </c:pt>
+                <c:pt idx="5">
+                  <c:v>0.86629999999999996</c:v>
+                </c:pt>
+                <c:pt idx="6">
+                  <c:v>0.85589999999999999</c:v>
+                </c:pt>
+                <c:pt idx="7">
+                  <c:v>0.83409999999999995</c:v>
+                </c:pt>
+                <c:pt idx="8">
+                  <c:v>0.82310000000000005</c:v>
+                </c:pt>
+                <c:pt idx="9">
+                  <c:v>0.81389999999999996</c:v>
+                </c:pt>
+                <c:pt idx="10">
+                  <c:v>0.80220000000000002</c:v>
+                </c:pt>
+                <c:pt idx="11">
+                  <c:v>0.79859999999999998</c:v>
+                </c:pt>
+                <c:pt idx="12">
+                  <c:v>0.78969999999999996</c:v>
+                </c:pt>
+                <c:pt idx="13">
+                  <c:v>0.78820000000000001</c:v>
+                </c:pt>
+                <c:pt idx="14">
+                  <c:v>0.78010000000000002</c:v>
+                </c:pt>
+                <c:pt idx="15">
+                  <c:v>0.77810000000000001</c:v>
+                </c:pt>
+                <c:pt idx="16">
+                  <c:v>0.7319</c:v>
+                </c:pt>
+                <c:pt idx="17">
+                  <c:v>0.72699999999999998</c:v>
+                </c:pt>
+                <c:pt idx="18">
+                  <c:v>0.72560000000000002</c:v>
+                </c:pt>
+                <c:pt idx="19">
+                  <c:v>0.72629999999999995</c:v>
+                </c:pt>
+                <c:pt idx="20">
+                  <c:v>0.72319999999999995</c:v>
+                </c:pt>
+                <c:pt idx="21">
+                  <c:v>0.70589999999999997</c:v>
+                </c:pt>
+                <c:pt idx="22">
+                  <c:v>0.70230000000000004</c:v>
+                </c:pt>
+                <c:pt idx="23">
+                  <c:v>0.70350000000000001</c:v>
+                </c:pt>
+                <c:pt idx="24">
+                  <c:v>0.70220000000000005</c:v>
+                </c:pt>
+              </c:numCache>
+            </c:numRef>
+          </c:val>
+          <c:smooth val="0"/>
+          <c:extLst>
+            <c:ext xmlns:c16="http://schemas.microsoft.com/office/drawing/2014/chart" uri="{C3380CC4-5D6E-409C-BE32-E72D297353CC}">
+              <c16:uniqueId val="{00000000-1D49-4B72-8445-249362672ADB}"/>
+            </c:ext>
+          </c:extLst>
+        </c:ser>
+        <c:ser>
+          <c:idx val="1"/>
+          <c:order val="1"/>
+          <c:tx>
+            <c:strRef>
+              <c:f>'CRNN(opt)'!$I$2</c:f>
+              <c:strCache>
+                <c:ptCount val="1"/>
+                <c:pt idx="0">
+                  <c:v>Train Acc</c:v>
+                </c:pt>
+              </c:strCache>
+            </c:strRef>
+          </c:tx>
+          <c:spPr>
+            <a:ln w="28575" cap="rnd">
+              <a:solidFill>
+                <a:schemeClr val="accent2"/>
+              </a:solidFill>
+              <a:round/>
+            </a:ln>
+            <a:effectLst/>
+          </c:spPr>
+          <c:marker>
+            <c:symbol val="none"/>
+          </c:marker>
+          <c:cat>
+            <c:numRef>
+              <c:f>'CRNN(opt)'!$G$3:$G$27</c:f>
+              <c:numCache>
+                <c:formatCode>General</c:formatCode>
+                <c:ptCount val="25"/>
+                <c:pt idx="0">
+                  <c:v>1</c:v>
+                </c:pt>
+                <c:pt idx="1">
+                  <c:v>2</c:v>
+                </c:pt>
+                <c:pt idx="2">
+                  <c:v>3</c:v>
+                </c:pt>
+                <c:pt idx="3">
+                  <c:v>4</c:v>
+                </c:pt>
+                <c:pt idx="4">
+                  <c:v>5</c:v>
+                </c:pt>
+                <c:pt idx="5">
+                  <c:v>6</c:v>
+                </c:pt>
+                <c:pt idx="6">
+                  <c:v>7</c:v>
+                </c:pt>
+                <c:pt idx="7">
+                  <c:v>8</c:v>
+                </c:pt>
+                <c:pt idx="8">
+                  <c:v>9</c:v>
+                </c:pt>
+                <c:pt idx="9">
+                  <c:v>10</c:v>
+                </c:pt>
+                <c:pt idx="10">
+                  <c:v>11</c:v>
+                </c:pt>
+                <c:pt idx="11">
+                  <c:v>12</c:v>
+                </c:pt>
+                <c:pt idx="12">
+                  <c:v>13</c:v>
+                </c:pt>
+                <c:pt idx="13">
+                  <c:v>14</c:v>
+                </c:pt>
+                <c:pt idx="14">
+                  <c:v>15</c:v>
+                </c:pt>
+                <c:pt idx="15">
+                  <c:v>16</c:v>
+                </c:pt>
+                <c:pt idx="16">
+                  <c:v>17</c:v>
+                </c:pt>
+                <c:pt idx="17">
+                  <c:v>18</c:v>
+                </c:pt>
+                <c:pt idx="18">
+                  <c:v>19</c:v>
+                </c:pt>
+                <c:pt idx="19">
+                  <c:v>20</c:v>
+                </c:pt>
+                <c:pt idx="20">
+                  <c:v>21</c:v>
+                </c:pt>
+                <c:pt idx="21">
+                  <c:v>22</c:v>
+                </c:pt>
+                <c:pt idx="22">
+                  <c:v>23</c:v>
+                </c:pt>
+                <c:pt idx="23">
+                  <c:v>24</c:v>
+                </c:pt>
+                <c:pt idx="24">
+                  <c:v>25</c:v>
+                </c:pt>
+              </c:numCache>
+            </c:numRef>
+          </c:cat>
+          <c:val>
+            <c:numRef>
+              <c:f>'CRNN(opt)'!$I$3:$I$27</c:f>
+              <c:numCache>
+                <c:formatCode>General</c:formatCode>
+                <c:ptCount val="25"/>
+                <c:pt idx="0">
+                  <c:v>0.66069999999999995</c:v>
+                </c:pt>
+                <c:pt idx="1">
+                  <c:v>0.85040000000000004</c:v>
+                </c:pt>
+                <c:pt idx="2">
+                  <c:v>0.89529999999999998</c:v>
+                </c:pt>
+                <c:pt idx="3">
+                  <c:v>0.91500000000000004</c:v>
+                </c:pt>
+                <c:pt idx="4">
+                  <c:v>0.93</c:v>
+                </c:pt>
+                <c:pt idx="5">
+                  <c:v>0.94179999999999997</c:v>
+                </c:pt>
+                <c:pt idx="6">
+                  <c:v>0.94499999999999995</c:v>
+                </c:pt>
+                <c:pt idx="7">
+                  <c:v>0.95240000000000002</c:v>
+                </c:pt>
+                <c:pt idx="8">
+                  <c:v>0.95650000000000002</c:v>
+                </c:pt>
+                <c:pt idx="9">
+                  <c:v>0.95960000000000001</c:v>
+                </c:pt>
+                <c:pt idx="10">
+                  <c:v>0.96309999999999996</c:v>
+                </c:pt>
+                <c:pt idx="11">
+                  <c:v>0.96399999999999997</c:v>
+                </c:pt>
+                <c:pt idx="12">
+                  <c:v>0.96799999999999997</c:v>
+                </c:pt>
+                <c:pt idx="13">
+                  <c:v>0.96709999999999996</c:v>
+                </c:pt>
+                <c:pt idx="14">
+                  <c:v>0.97109999999999996</c:v>
+                </c:pt>
+                <c:pt idx="15">
+                  <c:v>0.97170000000000001</c:v>
+                </c:pt>
+                <c:pt idx="16">
+                  <c:v>0.98680000000000001</c:v>
+                </c:pt>
+                <c:pt idx="17">
+                  <c:v>0.98870000000000002</c:v>
+                </c:pt>
+                <c:pt idx="18">
+                  <c:v>0.98850000000000005</c:v>
+                </c:pt>
+                <c:pt idx="19">
+                  <c:v>0.98860000000000003</c:v>
+                </c:pt>
+                <c:pt idx="20">
+                  <c:v>0.98980000000000001</c:v>
+                </c:pt>
+                <c:pt idx="21">
+                  <c:v>0.99509999999999998</c:v>
+                </c:pt>
+                <c:pt idx="22">
+                  <c:v>0.99619999999999997</c:v>
+                </c:pt>
+                <c:pt idx="23">
+                  <c:v>0.99570000000000003</c:v>
+                </c:pt>
+                <c:pt idx="24">
+                  <c:v>0.99590000000000001</c:v>
+                </c:pt>
+              </c:numCache>
+            </c:numRef>
+          </c:val>
+          <c:smooth val="0"/>
+          <c:extLst>
+            <c:ext xmlns:c16="http://schemas.microsoft.com/office/drawing/2014/chart" uri="{C3380CC4-5D6E-409C-BE32-E72D297353CC}">
+              <c16:uniqueId val="{00000001-1D49-4B72-8445-249362672ADB}"/>
+            </c:ext>
+          </c:extLst>
+        </c:ser>
+        <c:ser>
+          <c:idx val="2"/>
+          <c:order val="2"/>
+          <c:tx>
+            <c:strRef>
+              <c:f>'CRNN(opt)'!$J$2</c:f>
+              <c:strCache>
+                <c:ptCount val="1"/>
+                <c:pt idx="0">
+                  <c:v>Train F1</c:v>
+                </c:pt>
+              </c:strCache>
+            </c:strRef>
+          </c:tx>
+          <c:spPr>
+            <a:ln w="28575" cap="rnd">
+              <a:solidFill>
+                <a:schemeClr val="accent3"/>
+              </a:solidFill>
+              <a:round/>
+            </a:ln>
+            <a:effectLst/>
+          </c:spPr>
+          <c:marker>
+            <c:symbol val="none"/>
+          </c:marker>
+          <c:cat>
+            <c:numRef>
+              <c:f>'CRNN(opt)'!$G$3:$G$27</c:f>
+              <c:numCache>
+                <c:formatCode>General</c:formatCode>
+                <c:ptCount val="25"/>
+                <c:pt idx="0">
+                  <c:v>1</c:v>
+                </c:pt>
+                <c:pt idx="1">
+                  <c:v>2</c:v>
+                </c:pt>
+                <c:pt idx="2">
+                  <c:v>3</c:v>
+                </c:pt>
+                <c:pt idx="3">
+                  <c:v>4</c:v>
+                </c:pt>
+                <c:pt idx="4">
+                  <c:v>5</c:v>
+                </c:pt>
+                <c:pt idx="5">
+                  <c:v>6</c:v>
+                </c:pt>
+                <c:pt idx="6">
+                  <c:v>7</c:v>
+                </c:pt>
+                <c:pt idx="7">
+                  <c:v>8</c:v>
+                </c:pt>
+                <c:pt idx="8">
+                  <c:v>9</c:v>
+                </c:pt>
+                <c:pt idx="9">
+                  <c:v>10</c:v>
+                </c:pt>
+                <c:pt idx="10">
+                  <c:v>11</c:v>
+                </c:pt>
+                <c:pt idx="11">
+                  <c:v>12</c:v>
+                </c:pt>
+                <c:pt idx="12">
+                  <c:v>13</c:v>
+                </c:pt>
+                <c:pt idx="13">
+                  <c:v>14</c:v>
+                </c:pt>
+                <c:pt idx="14">
+                  <c:v>15</c:v>
+                </c:pt>
+                <c:pt idx="15">
+                  <c:v>16</c:v>
+                </c:pt>
+                <c:pt idx="16">
+                  <c:v>17</c:v>
+                </c:pt>
+                <c:pt idx="17">
+                  <c:v>18</c:v>
+                </c:pt>
+                <c:pt idx="18">
+                  <c:v>19</c:v>
+                </c:pt>
+                <c:pt idx="19">
+                  <c:v>20</c:v>
+                </c:pt>
+                <c:pt idx="20">
+                  <c:v>21</c:v>
+                </c:pt>
+                <c:pt idx="21">
+                  <c:v>22</c:v>
+                </c:pt>
+                <c:pt idx="22">
+                  <c:v>23</c:v>
+                </c:pt>
+                <c:pt idx="23">
+                  <c:v>24</c:v>
+                </c:pt>
+                <c:pt idx="24">
+                  <c:v>25</c:v>
+                </c:pt>
+              </c:numCache>
+            </c:numRef>
+          </c:cat>
+          <c:val>
+            <c:numRef>
+              <c:f>'CRNN(opt)'!$J$3:$J$27</c:f>
+              <c:numCache>
+                <c:formatCode>General</c:formatCode>
+                <c:ptCount val="25"/>
+                <c:pt idx="0">
+                  <c:v>0.54220000000000002</c:v>
+                </c:pt>
+                <c:pt idx="1">
+                  <c:v>0.78459999999999996</c:v>
+                </c:pt>
+                <c:pt idx="2">
+                  <c:v>0.85399999999999998</c:v>
+                </c:pt>
+                <c:pt idx="3">
+                  <c:v>0.88419999999999999</c:v>
+                </c:pt>
+                <c:pt idx="4">
+                  <c:v>0.90569999999999995</c:v>
+                </c:pt>
+                <c:pt idx="5">
+                  <c:v>0.92059999999999997</c:v>
+                </c:pt>
+                <c:pt idx="6">
+                  <c:v>0.92600000000000005</c:v>
+                </c:pt>
+                <c:pt idx="7">
+                  <c:v>0.93530000000000002</c:v>
+                </c:pt>
+                <c:pt idx="8">
+                  <c:v>0.94140000000000001</c:v>
+                </c:pt>
+                <c:pt idx="9">
+                  <c:v>0.94540000000000002</c:v>
+                </c:pt>
+                <c:pt idx="10">
+                  <c:v>0.95</c:v>
+                </c:pt>
+                <c:pt idx="11">
+                  <c:v>0.95230000000000004</c:v>
+                </c:pt>
+                <c:pt idx="12">
+                  <c:v>0.95660000000000001</c:v>
+                </c:pt>
+                <c:pt idx="13">
+                  <c:v>0.95599999999999996</c:v>
+                </c:pt>
+                <c:pt idx="14">
+                  <c:v>0.96240000000000003</c:v>
+                </c:pt>
+                <c:pt idx="15">
+                  <c:v>0.96289999999999998</c:v>
+                </c:pt>
+                <c:pt idx="16">
+                  <c:v>0.98209999999999997</c:v>
+                </c:pt>
+                <c:pt idx="17">
+                  <c:v>0.98419999999999996</c:v>
+                </c:pt>
+                <c:pt idx="18">
+                  <c:v>0.98419999999999996</c:v>
+                </c:pt>
+                <c:pt idx="19">
+                  <c:v>0.98540000000000005</c:v>
+                </c:pt>
+                <c:pt idx="20">
+                  <c:v>0.98680000000000001</c:v>
+                </c:pt>
+                <c:pt idx="21">
+                  <c:v>0.99339999999999995</c:v>
+                </c:pt>
+                <c:pt idx="22">
+                  <c:v>0.99409999999999998</c:v>
+                </c:pt>
+                <c:pt idx="23">
+                  <c:v>0.99429999999999996</c:v>
+                </c:pt>
+                <c:pt idx="24">
+                  <c:v>0.995</c:v>
+                </c:pt>
+              </c:numCache>
+            </c:numRef>
+          </c:val>
+          <c:smooth val="0"/>
+          <c:extLst>
+            <c:ext xmlns:c16="http://schemas.microsoft.com/office/drawing/2014/chart" uri="{C3380CC4-5D6E-409C-BE32-E72D297353CC}">
+              <c16:uniqueId val="{00000002-1D49-4B72-8445-249362672ADB}"/>
+            </c:ext>
+          </c:extLst>
+        </c:ser>
+        <c:ser>
+          <c:idx val="3"/>
+          <c:order val="3"/>
+          <c:tx>
+            <c:strRef>
+              <c:f>'CRNN(opt)'!$K$2</c:f>
+              <c:strCache>
+                <c:ptCount val="1"/>
+                <c:pt idx="0">
+                  <c:v>Val Loss</c:v>
+                </c:pt>
+              </c:strCache>
+            </c:strRef>
+          </c:tx>
+          <c:spPr>
+            <a:ln w="28575" cap="rnd">
+              <a:solidFill>
+                <a:schemeClr val="accent4"/>
+              </a:solidFill>
+              <a:round/>
+            </a:ln>
+            <a:effectLst/>
+          </c:spPr>
+          <c:marker>
+            <c:symbol val="none"/>
+          </c:marker>
+          <c:cat>
+            <c:numRef>
+              <c:f>'CRNN(opt)'!$G$3:$G$27</c:f>
+              <c:numCache>
+                <c:formatCode>General</c:formatCode>
+                <c:ptCount val="25"/>
+                <c:pt idx="0">
+                  <c:v>1</c:v>
+                </c:pt>
+                <c:pt idx="1">
+                  <c:v>2</c:v>
+                </c:pt>
+                <c:pt idx="2">
+                  <c:v>3</c:v>
+                </c:pt>
+                <c:pt idx="3">
+                  <c:v>4</c:v>
+                </c:pt>
+                <c:pt idx="4">
+                  <c:v>5</c:v>
+                </c:pt>
+                <c:pt idx="5">
+                  <c:v>6</c:v>
+                </c:pt>
+                <c:pt idx="6">
+                  <c:v>7</c:v>
+                </c:pt>
+                <c:pt idx="7">
+                  <c:v>8</c:v>
+                </c:pt>
+                <c:pt idx="8">
+                  <c:v>9</c:v>
+                </c:pt>
+                <c:pt idx="9">
+                  <c:v>10</c:v>
+                </c:pt>
+                <c:pt idx="10">
+                  <c:v>11</c:v>
+                </c:pt>
+                <c:pt idx="11">
+                  <c:v>12</c:v>
+                </c:pt>
+                <c:pt idx="12">
+                  <c:v>13</c:v>
+                </c:pt>
+                <c:pt idx="13">
+                  <c:v>14</c:v>
+                </c:pt>
+                <c:pt idx="14">
+                  <c:v>15</c:v>
+                </c:pt>
+                <c:pt idx="15">
+                  <c:v>16</c:v>
+                </c:pt>
+                <c:pt idx="16">
+                  <c:v>17</c:v>
+                </c:pt>
+                <c:pt idx="17">
+                  <c:v>18</c:v>
+                </c:pt>
+                <c:pt idx="18">
+                  <c:v>19</c:v>
+                </c:pt>
+                <c:pt idx="19">
+                  <c:v>20</c:v>
+                </c:pt>
+                <c:pt idx="20">
+                  <c:v>21</c:v>
+                </c:pt>
+                <c:pt idx="21">
+                  <c:v>22</c:v>
+                </c:pt>
+                <c:pt idx="22">
+                  <c:v>23</c:v>
+                </c:pt>
+                <c:pt idx="23">
+                  <c:v>24</c:v>
+                </c:pt>
+                <c:pt idx="24">
+                  <c:v>25</c:v>
+                </c:pt>
+              </c:numCache>
+            </c:numRef>
+          </c:cat>
+          <c:val>
+            <c:numRef>
+              <c:f>'CRNN(opt)'!$K$3:$K$27</c:f>
+              <c:numCache>
+                <c:formatCode>General</c:formatCode>
+                <c:ptCount val="25"/>
+                <c:pt idx="0">
+                  <c:v>1.1769000000000001</c:v>
+                </c:pt>
+                <c:pt idx="1">
+                  <c:v>1.0024</c:v>
+                </c:pt>
+                <c:pt idx="2">
+                  <c:v>0.93510000000000004</c:v>
+                </c:pt>
+                <c:pt idx="3">
+                  <c:v>0.87590000000000001</c:v>
+                </c:pt>
+                <c:pt idx="4">
+                  <c:v>0.84689999999999999</c:v>
+                </c:pt>
+                <c:pt idx="5">
+                  <c:v>0.82379999999999998</c:v>
+                </c:pt>
+                <c:pt idx="6">
+                  <c:v>0.82320000000000004</c:v>
+                </c:pt>
+                <c:pt idx="7">
+                  <c:v>0.82379999999999998</c:v>
+                </c:pt>
+                <c:pt idx="8">
+                  <c:v>0.78390000000000004</c:v>
+                </c:pt>
+                <c:pt idx="9">
+                  <c:v>0.77859999999999996</c:v>
+                </c:pt>
+                <c:pt idx="10">
+                  <c:v>0.77900000000000003</c:v>
+                </c:pt>
+                <c:pt idx="11">
+                  <c:v>0.79169999999999996</c:v>
+                </c:pt>
+                <c:pt idx="12">
+                  <c:v>0.77310000000000001</c:v>
+                </c:pt>
+                <c:pt idx="13">
+                  <c:v>0.78649999999999998</c:v>
+                </c:pt>
+                <c:pt idx="14">
+                  <c:v>0.77559999999999996</c:v>
+                </c:pt>
+                <c:pt idx="15">
+                  <c:v>0.77</c:v>
+                </c:pt>
+                <c:pt idx="16">
+                  <c:v>0.72899999999999998</c:v>
+                </c:pt>
+                <c:pt idx="17">
+                  <c:v>0.71879999999999999</c:v>
+                </c:pt>
+                <c:pt idx="18">
+                  <c:v>0.75090000000000001</c:v>
+                </c:pt>
+                <c:pt idx="19">
+                  <c:v>0.7288</c:v>
+                </c:pt>
+                <c:pt idx="20">
+                  <c:v>0.74050000000000005</c:v>
+                </c:pt>
+                <c:pt idx="21">
+                  <c:v>0.70930000000000004</c:v>
+                </c:pt>
+                <c:pt idx="22">
+                  <c:v>0.71460000000000001</c:v>
+                </c:pt>
+                <c:pt idx="23">
+                  <c:v>0.71530000000000005</c:v>
+                </c:pt>
+                <c:pt idx="24">
+                  <c:v>0.71379999999999999</c:v>
+                </c:pt>
+              </c:numCache>
+            </c:numRef>
+          </c:val>
+          <c:smooth val="0"/>
+          <c:extLst>
+            <c:ext xmlns:c16="http://schemas.microsoft.com/office/drawing/2014/chart" uri="{C3380CC4-5D6E-409C-BE32-E72D297353CC}">
+              <c16:uniqueId val="{00000003-1D49-4B72-8445-249362672ADB}"/>
+            </c:ext>
+          </c:extLst>
+        </c:ser>
+        <c:ser>
+          <c:idx val="4"/>
+          <c:order val="4"/>
+          <c:tx>
+            <c:strRef>
+              <c:f>'CRNN(opt)'!$L$2</c:f>
+              <c:strCache>
+                <c:ptCount val="1"/>
+                <c:pt idx="0">
+                  <c:v>Val Acc</c:v>
+                </c:pt>
+              </c:strCache>
+            </c:strRef>
+          </c:tx>
+          <c:spPr>
+            <a:ln w="28575" cap="rnd">
+              <a:solidFill>
+                <a:schemeClr val="accent5"/>
+              </a:solidFill>
+              <a:round/>
+            </a:ln>
+            <a:effectLst/>
+          </c:spPr>
+          <c:marker>
+            <c:symbol val="none"/>
+          </c:marker>
+          <c:cat>
+            <c:numRef>
+              <c:f>'CRNN(opt)'!$G$3:$G$27</c:f>
+              <c:numCache>
+                <c:formatCode>General</c:formatCode>
+                <c:ptCount val="25"/>
+                <c:pt idx="0">
+                  <c:v>1</c:v>
+                </c:pt>
+                <c:pt idx="1">
+                  <c:v>2</c:v>
+                </c:pt>
+                <c:pt idx="2">
+                  <c:v>3</c:v>
+                </c:pt>
+                <c:pt idx="3">
+                  <c:v>4</c:v>
+                </c:pt>
+                <c:pt idx="4">
+                  <c:v>5</c:v>
+                </c:pt>
+                <c:pt idx="5">
+                  <c:v>6</c:v>
+                </c:pt>
+                <c:pt idx="6">
+                  <c:v>7</c:v>
+                </c:pt>
+                <c:pt idx="7">
+                  <c:v>8</c:v>
+                </c:pt>
+                <c:pt idx="8">
+                  <c:v>9</c:v>
+                </c:pt>
+                <c:pt idx="9">
+                  <c:v>10</c:v>
+                </c:pt>
+                <c:pt idx="10">
+                  <c:v>11</c:v>
+                </c:pt>
+                <c:pt idx="11">
+                  <c:v>12</c:v>
+                </c:pt>
+                <c:pt idx="12">
+                  <c:v>13</c:v>
+                </c:pt>
+                <c:pt idx="13">
+                  <c:v>14</c:v>
+                </c:pt>
+                <c:pt idx="14">
+                  <c:v>15</c:v>
+                </c:pt>
+                <c:pt idx="15">
+                  <c:v>16</c:v>
+                </c:pt>
+                <c:pt idx="16">
+                  <c:v>17</c:v>
+                </c:pt>
+                <c:pt idx="17">
+                  <c:v>18</c:v>
+                </c:pt>
+                <c:pt idx="18">
+                  <c:v>19</c:v>
+                </c:pt>
+                <c:pt idx="19">
+                  <c:v>20</c:v>
+                </c:pt>
+                <c:pt idx="20">
+                  <c:v>21</c:v>
+                </c:pt>
+                <c:pt idx="21">
+                  <c:v>22</c:v>
+                </c:pt>
+                <c:pt idx="22">
+                  <c:v>23</c:v>
+                </c:pt>
+                <c:pt idx="23">
+                  <c:v>24</c:v>
+                </c:pt>
+                <c:pt idx="24">
+                  <c:v>25</c:v>
+                </c:pt>
+              </c:numCache>
+            </c:numRef>
+          </c:cat>
+          <c:val>
+            <c:numRef>
+              <c:f>'CRNN(opt)'!$L$3:$L$27</c:f>
+              <c:numCache>
+                <c:formatCode>General</c:formatCode>
+                <c:ptCount val="25"/>
+                <c:pt idx="0">
+                  <c:v>0.82850000000000001</c:v>
+                </c:pt>
+                <c:pt idx="1">
+                  <c:v>0.89180000000000004</c:v>
+                </c:pt>
+                <c:pt idx="2">
+                  <c:v>0.90900000000000003</c:v>
+                </c:pt>
+                <c:pt idx="3">
+                  <c:v>0.93259999999999998</c:v>
+                </c:pt>
+                <c:pt idx="4">
+                  <c:v>0.94079999999999997</c:v>
+                </c:pt>
+                <c:pt idx="5">
+                  <c:v>0.94779999999999998</c:v>
+                </c:pt>
+                <c:pt idx="6">
+                  <c:v>0.94789999999999996</c:v>
+                </c:pt>
+                <c:pt idx="7">
+                  <c:v>0.95</c:v>
+                </c:pt>
+                <c:pt idx="8">
+                  <c:v>0.9617</c:v>
+                </c:pt>
+                <c:pt idx="9">
+                  <c:v>0.96509999999999996</c:v>
+                </c:pt>
+                <c:pt idx="10">
+                  <c:v>0.9637</c:v>
+                </c:pt>
+                <c:pt idx="11">
+                  <c:v>0.96020000000000005</c:v>
+                </c:pt>
+                <c:pt idx="12">
+                  <c:v>0.96699999999999997</c:v>
+                </c:pt>
+                <c:pt idx="13">
+                  <c:v>0.95940000000000003</c:v>
+                </c:pt>
+                <c:pt idx="14">
+                  <c:v>0.96509999999999996</c:v>
+                </c:pt>
+                <c:pt idx="15">
+                  <c:v>0.96609999999999996</c:v>
+                </c:pt>
+                <c:pt idx="16">
+                  <c:v>0.97989999999999999</c:v>
+                </c:pt>
+                <c:pt idx="17">
+                  <c:v>0.98429999999999995</c:v>
+                </c:pt>
+                <c:pt idx="18">
+                  <c:v>0.97450000000000003</c:v>
+                </c:pt>
+                <c:pt idx="19">
+                  <c:v>0.98129999999999995</c:v>
+                </c:pt>
+                <c:pt idx="20">
+                  <c:v>0.9768</c:v>
+                </c:pt>
+                <c:pt idx="21">
+                  <c:v>0.98670000000000002</c:v>
+                </c:pt>
+                <c:pt idx="22">
+                  <c:v>0.98619999999999997</c:v>
+                </c:pt>
+                <c:pt idx="23">
+                  <c:v>0.98599999999999999</c:v>
+                </c:pt>
+                <c:pt idx="24">
+                  <c:v>0.98550000000000004</c:v>
+                </c:pt>
+              </c:numCache>
+            </c:numRef>
+          </c:val>
+          <c:smooth val="0"/>
+          <c:extLst>
+            <c:ext xmlns:c16="http://schemas.microsoft.com/office/drawing/2014/chart" uri="{C3380CC4-5D6E-409C-BE32-E72D297353CC}">
+              <c16:uniqueId val="{00000004-1D49-4B72-8445-249362672ADB}"/>
+            </c:ext>
+          </c:extLst>
+        </c:ser>
+        <c:ser>
+          <c:idx val="5"/>
+          <c:order val="5"/>
+          <c:tx>
+            <c:strRef>
+              <c:f>'CRNN(opt)'!$M$2</c:f>
+              <c:strCache>
+                <c:ptCount val="1"/>
+                <c:pt idx="0">
+                  <c:v>Val F1</c:v>
+                </c:pt>
+              </c:strCache>
+            </c:strRef>
+          </c:tx>
+          <c:spPr>
+            <a:ln w="28575" cap="rnd">
+              <a:solidFill>
+                <a:schemeClr val="accent6"/>
+              </a:solidFill>
+              <a:round/>
+            </a:ln>
+            <a:effectLst/>
+          </c:spPr>
+          <c:marker>
+            <c:symbol val="none"/>
+          </c:marker>
+          <c:cat>
+            <c:numRef>
+              <c:f>'CRNN(opt)'!$G$3:$G$27</c:f>
+              <c:numCache>
+                <c:formatCode>General</c:formatCode>
+                <c:ptCount val="25"/>
+                <c:pt idx="0">
+                  <c:v>1</c:v>
+                </c:pt>
+                <c:pt idx="1">
+                  <c:v>2</c:v>
+                </c:pt>
+                <c:pt idx="2">
+                  <c:v>3</c:v>
+                </c:pt>
+                <c:pt idx="3">
+                  <c:v>4</c:v>
+                </c:pt>
+                <c:pt idx="4">
+                  <c:v>5</c:v>
+                </c:pt>
+                <c:pt idx="5">
+                  <c:v>6</c:v>
+                </c:pt>
+                <c:pt idx="6">
+                  <c:v>7</c:v>
+                </c:pt>
+                <c:pt idx="7">
+                  <c:v>8</c:v>
+                </c:pt>
+                <c:pt idx="8">
+                  <c:v>9</c:v>
+                </c:pt>
+                <c:pt idx="9">
+                  <c:v>10</c:v>
+                </c:pt>
+                <c:pt idx="10">
+                  <c:v>11</c:v>
+                </c:pt>
+                <c:pt idx="11">
+                  <c:v>12</c:v>
+                </c:pt>
+                <c:pt idx="12">
+                  <c:v>13</c:v>
+                </c:pt>
+                <c:pt idx="13">
+                  <c:v>14</c:v>
+                </c:pt>
+                <c:pt idx="14">
+                  <c:v>15</c:v>
+                </c:pt>
+                <c:pt idx="15">
+                  <c:v>16</c:v>
+                </c:pt>
+                <c:pt idx="16">
+                  <c:v>17</c:v>
+                </c:pt>
+                <c:pt idx="17">
+                  <c:v>18</c:v>
+                </c:pt>
+                <c:pt idx="18">
+                  <c:v>19</c:v>
+                </c:pt>
+                <c:pt idx="19">
+                  <c:v>20</c:v>
+                </c:pt>
+                <c:pt idx="20">
+                  <c:v>21</c:v>
+                </c:pt>
+                <c:pt idx="21">
+                  <c:v>22</c:v>
+                </c:pt>
+                <c:pt idx="22">
+                  <c:v>23</c:v>
+                </c:pt>
+                <c:pt idx="23">
+                  <c:v>24</c:v>
+                </c:pt>
+                <c:pt idx="24">
+                  <c:v>25</c:v>
+                </c:pt>
+              </c:numCache>
+            </c:numRef>
+          </c:cat>
+          <c:val>
+            <c:numRef>
+              <c:f>'CRNN(opt)'!$M$3:$M$27</c:f>
+              <c:numCache>
+                <c:formatCode>General</c:formatCode>
+                <c:ptCount val="25"/>
+                <c:pt idx="0">
+                  <c:v>0.75380000000000003</c:v>
+                </c:pt>
+                <c:pt idx="1">
+                  <c:v>0.8448</c:v>
+                </c:pt>
+                <c:pt idx="2">
+                  <c:v>0.87849999999999995</c:v>
+                </c:pt>
+                <c:pt idx="3">
+                  <c:v>0.90590000000000004</c:v>
+                </c:pt>
+                <c:pt idx="4">
+                  <c:v>0.92030000000000001</c:v>
+                </c:pt>
+                <c:pt idx="5">
+                  <c:v>0.92720000000000002</c:v>
+                </c:pt>
+                <c:pt idx="6">
+                  <c:v>0.93120000000000003</c:v>
+                </c:pt>
+                <c:pt idx="7">
+                  <c:v>0.93489999999999995</c:v>
+                </c:pt>
+                <c:pt idx="8">
+                  <c:v>0.94479999999999997</c:v>
+                </c:pt>
+                <c:pt idx="9">
+                  <c:v>0.9536</c:v>
+                </c:pt>
+                <c:pt idx="10">
+                  <c:v>0.95069999999999999</c:v>
+                </c:pt>
+                <c:pt idx="11">
+                  <c:v>0.95089999999999997</c:v>
+                </c:pt>
+                <c:pt idx="12">
+                  <c:v>0.95499999999999996</c:v>
+                </c:pt>
+                <c:pt idx="13">
+                  <c:v>0.94140000000000001</c:v>
+                </c:pt>
+                <c:pt idx="14">
+                  <c:v>0.95130000000000003</c:v>
+                </c:pt>
+                <c:pt idx="15">
+                  <c:v>0.95520000000000005</c:v>
+                </c:pt>
+                <c:pt idx="16">
+                  <c:v>0.97299999999999998</c:v>
+                </c:pt>
+                <c:pt idx="17">
+                  <c:v>0.97960000000000003</c:v>
+                </c:pt>
+                <c:pt idx="18">
+                  <c:v>0.96719999999999995</c:v>
+                </c:pt>
+                <c:pt idx="19">
+                  <c:v>0.97309999999999997</c:v>
+                </c:pt>
+                <c:pt idx="20">
+                  <c:v>0.96909999999999996</c:v>
+                </c:pt>
+                <c:pt idx="21">
+                  <c:v>0.98180000000000001</c:v>
+                </c:pt>
+                <c:pt idx="22">
+                  <c:v>0.98240000000000005</c:v>
+                </c:pt>
+                <c:pt idx="23">
+                  <c:v>0.98219999999999996</c:v>
+                </c:pt>
+                <c:pt idx="24">
+                  <c:v>0.98099999999999998</c:v>
+                </c:pt>
+              </c:numCache>
+            </c:numRef>
+          </c:val>
+          <c:smooth val="0"/>
+          <c:extLst>
+            <c:ext xmlns:c16="http://schemas.microsoft.com/office/drawing/2014/chart" uri="{C3380CC4-5D6E-409C-BE32-E72D297353CC}">
+              <c16:uniqueId val="{00000005-1D49-4B72-8445-249362672ADB}"/>
+            </c:ext>
+          </c:extLst>
+        </c:ser>
+        <c:dLbls>
+          <c:showLegendKey val="0"/>
+          <c:showVal val="0"/>
+          <c:showCatName val="0"/>
+          <c:showSerName val="0"/>
+          <c:showPercent val="0"/>
+          <c:showBubbleSize val="0"/>
+        </c:dLbls>
+        <c:smooth val="0"/>
+        <c:axId val="1373129343"/>
+        <c:axId val="1373136543"/>
+      </c:lineChart>
+      <c:catAx>
+        <c:axId val="1373129343"/>
+        <c:scaling>
+          <c:orientation val="minMax"/>
+        </c:scaling>
+        <c:delete val="0"/>
+        <c:axPos val="b"/>
+        <c:numFmt formatCode="General" sourceLinked="1"/>
+        <c:majorTickMark val="none"/>
+        <c:minorTickMark val="none"/>
+        <c:tickLblPos val="nextTo"/>
+        <c:spPr>
+          <a:noFill/>
+          <a:ln w="9525" cap="flat" cmpd="sng" algn="ctr">
+            <a:solidFill>
+              <a:schemeClr val="tx1">
+                <a:lumMod val="15000"/>
+                <a:lumOff val="85000"/>
+              </a:schemeClr>
+            </a:solidFill>
+            <a:round/>
+          </a:ln>
+          <a:effectLst/>
+        </c:spPr>
+        <c:txPr>
+          <a:bodyPr rot="-60000000" spcFirstLastPara="1" vertOverflow="ellipsis" vert="horz" wrap="square" anchor="ctr" anchorCtr="1"/>
+          <a:lstStyle/>
+          <a:p>
+            <a:pPr>
+              <a:defRPr sz="900" b="0" i="0" u="none" strike="noStrike" kern="1200" baseline="0">
+                <a:solidFill>
+                  <a:schemeClr val="tx1">
+                    <a:lumMod val="65000"/>
+                    <a:lumOff val="35000"/>
+                  </a:schemeClr>
+                </a:solidFill>
+                <a:latin typeface="+mn-lt"/>
+                <a:ea typeface="+mn-ea"/>
+                <a:cs typeface="+mn-cs"/>
+              </a:defRPr>
+            </a:pPr>
+            <a:endParaRPr lang="en-US"/>
+          </a:p>
+        </c:txPr>
+        <c:crossAx val="1373136543"/>
+        <c:crosses val="autoZero"/>
+        <c:auto val="1"/>
+        <c:lblAlgn val="ctr"/>
+        <c:lblOffset val="100"/>
+        <c:noMultiLvlLbl val="0"/>
+      </c:catAx>
+      <c:valAx>
+        <c:axId val="1373136543"/>
+        <c:scaling>
+          <c:orientation val="minMax"/>
+        </c:scaling>
+        <c:delete val="0"/>
+        <c:axPos val="l"/>
+        <c:majorGridlines>
+          <c:spPr>
+            <a:ln w="9525" cap="flat" cmpd="sng" algn="ctr">
+              <a:solidFill>
+                <a:schemeClr val="tx1">
+                  <a:lumMod val="15000"/>
+                  <a:lumOff val="85000"/>
+                </a:schemeClr>
+              </a:solidFill>
+              <a:round/>
+            </a:ln>
+            <a:effectLst/>
+          </c:spPr>
+        </c:majorGridlines>
+        <c:numFmt formatCode="General" sourceLinked="1"/>
+        <c:majorTickMark val="none"/>
+        <c:minorTickMark val="none"/>
+        <c:tickLblPos val="nextTo"/>
+        <c:spPr>
+          <a:noFill/>
+          <a:ln>
+            <a:noFill/>
+          </a:ln>
+          <a:effectLst/>
+        </c:spPr>
+        <c:txPr>
+          <a:bodyPr rot="-60000000" spcFirstLastPara="1" vertOverflow="ellipsis" vert="horz" wrap="square" anchor="ctr" anchorCtr="1"/>
+          <a:lstStyle/>
+          <a:p>
+            <a:pPr>
+              <a:defRPr sz="900" b="0" i="0" u="none" strike="noStrike" kern="1200" baseline="0">
+                <a:solidFill>
+                  <a:schemeClr val="tx1">
+                    <a:lumMod val="65000"/>
+                    <a:lumOff val="35000"/>
+                  </a:schemeClr>
+                </a:solidFill>
+                <a:latin typeface="+mn-lt"/>
+                <a:ea typeface="+mn-ea"/>
+                <a:cs typeface="+mn-cs"/>
+              </a:defRPr>
+            </a:pPr>
+            <a:endParaRPr lang="en-US"/>
+          </a:p>
+        </c:txPr>
+        <c:crossAx val="1373129343"/>
+        <c:crosses val="autoZero"/>
+        <c:crossBetween val="between"/>
+      </c:valAx>
+      <c:spPr>
+        <a:noFill/>
+        <a:ln>
+          <a:noFill/>
+        </a:ln>
+        <a:effectLst/>
+      </c:spPr>
+    </c:plotArea>
+    <c:legend>
+      <c:legendPos val="b"/>
+      <c:overlay val="0"/>
+      <c:spPr>
+        <a:noFill/>
+        <a:ln>
+          <a:noFill/>
+        </a:ln>
+        <a:effectLst/>
+      </c:spPr>
+      <c:txPr>
+        <a:bodyPr rot="0" spcFirstLastPara="1" vertOverflow="ellipsis" vert="horz" wrap="square" anchor="ctr" anchorCtr="1"/>
+        <a:lstStyle/>
+        <a:p>
+          <a:pPr>
+            <a:defRPr sz="900" b="0" i="0" u="none" strike="noStrike" kern="1200" baseline="0">
+              <a:solidFill>
+                <a:schemeClr val="tx1">
+                  <a:lumMod val="65000"/>
+                  <a:lumOff val="35000"/>
+                </a:schemeClr>
+              </a:solidFill>
+              <a:latin typeface="+mn-lt"/>
+              <a:ea typeface="+mn-ea"/>
+              <a:cs typeface="+mn-cs"/>
+            </a:defRPr>
+          </a:pPr>
+          <a:endParaRPr lang="en-US"/>
+        </a:p>
+      </c:txPr>
+    </c:legend>
+    <c:plotVisOnly val="1"/>
+    <c:dispBlanksAs val="gap"/>
+    <c:showDLblsOverMax val="0"/>
+  </c:chart>
+  <c:spPr>
+    <a:solidFill>
+      <a:schemeClr val="bg1"/>
+    </a:solidFill>
+    <a:ln w="9525" cap="flat" cmpd="sng" algn="ctr">
+      <a:solidFill>
+        <a:schemeClr val="tx1">
+          <a:lumMod val="15000"/>
+          <a:lumOff val="85000"/>
+        </a:schemeClr>
+      </a:solidFill>
+      <a:round/>
+    </a:ln>
+    <a:effectLst/>
+  </c:spPr>
+  <c:txPr>
+    <a:bodyPr/>
+    <a:lstStyle/>
+    <a:p>
+      <a:pPr>
+        <a:defRPr/>
+      </a:pPr>
+      <a:endParaRPr lang="en-US"/>
+    </a:p>
+  </c:txPr>
+  <c:externalData r:id="rId3">
+    <c:autoUpdate val="0"/>
+  </c:externalData>
+</c:chartSpace>
+</file>
+
 <file path=word/charts/chartEx1.xml><?xml version="1.0" encoding="utf-8"?>
 <cx:chartSpace xmlns:a="http://schemas.openxmlformats.org/drawingml/2006/main" xmlns:r="http://schemas.openxmlformats.org/officeDocument/2006/relationships" xmlns:cx="http://schemas.microsoft.com/office/drawing/2014/chartex">
   <cx:chartData>
@@ -2518,6 +6180,206 @@
 </cs:colorStyle>
 </file>
 
+<file path=word/charts/colors4.xml><?xml version="1.0" encoding="utf-8"?>
+<cs:colorStyle xmlns:cs="http://schemas.microsoft.com/office/drawing/2012/chartStyle" xmlns:a="http://schemas.openxmlformats.org/drawingml/2006/main" meth="cycle" id="10">
+  <a:schemeClr val="accent1"/>
+  <a:schemeClr val="accent2"/>
+  <a:schemeClr val="accent3"/>
+  <a:schemeClr val="accent4"/>
+  <a:schemeClr val="accent5"/>
+  <a:schemeClr val="accent6"/>
+  <cs:variation/>
+  <cs:variation>
+    <a:lumMod val="60000"/>
+  </cs:variation>
+  <cs:variation>
+    <a:lumMod val="80000"/>
+    <a:lumOff val="20000"/>
+  </cs:variation>
+  <cs:variation>
+    <a:lumMod val="80000"/>
+  </cs:variation>
+  <cs:variation>
+    <a:lumMod val="60000"/>
+    <a:lumOff val="40000"/>
+  </cs:variation>
+  <cs:variation>
+    <a:lumMod val="50000"/>
+  </cs:variation>
+  <cs:variation>
+    <a:lumMod val="70000"/>
+    <a:lumOff val="30000"/>
+  </cs:variation>
+  <cs:variation>
+    <a:lumMod val="70000"/>
+  </cs:variation>
+  <cs:variation>
+    <a:lumMod val="50000"/>
+    <a:lumOff val="50000"/>
+  </cs:variation>
+</cs:colorStyle>
+</file>
+
+<file path=word/charts/colors5.xml><?xml version="1.0" encoding="utf-8"?>
+<cs:colorStyle xmlns:cs="http://schemas.microsoft.com/office/drawing/2012/chartStyle" xmlns:a="http://schemas.openxmlformats.org/drawingml/2006/main" meth="cycle" id="10">
+  <a:schemeClr val="accent1"/>
+  <a:schemeClr val="accent2"/>
+  <a:schemeClr val="accent3"/>
+  <a:schemeClr val="accent4"/>
+  <a:schemeClr val="accent5"/>
+  <a:schemeClr val="accent6"/>
+  <cs:variation/>
+  <cs:variation>
+    <a:lumMod val="60000"/>
+  </cs:variation>
+  <cs:variation>
+    <a:lumMod val="80000"/>
+    <a:lumOff val="20000"/>
+  </cs:variation>
+  <cs:variation>
+    <a:lumMod val="80000"/>
+  </cs:variation>
+  <cs:variation>
+    <a:lumMod val="60000"/>
+    <a:lumOff val="40000"/>
+  </cs:variation>
+  <cs:variation>
+    <a:lumMod val="50000"/>
+  </cs:variation>
+  <cs:variation>
+    <a:lumMod val="70000"/>
+    <a:lumOff val="30000"/>
+  </cs:variation>
+  <cs:variation>
+    <a:lumMod val="70000"/>
+  </cs:variation>
+  <cs:variation>
+    <a:lumMod val="50000"/>
+    <a:lumOff val="50000"/>
+  </cs:variation>
+</cs:colorStyle>
+</file>
+
+<file path=word/charts/colors6.xml><?xml version="1.0" encoding="utf-8"?>
+<cs:colorStyle xmlns:cs="http://schemas.microsoft.com/office/drawing/2012/chartStyle" xmlns:a="http://schemas.openxmlformats.org/drawingml/2006/main" meth="cycle" id="10">
+  <a:schemeClr val="accent1"/>
+  <a:schemeClr val="accent2"/>
+  <a:schemeClr val="accent3"/>
+  <a:schemeClr val="accent4"/>
+  <a:schemeClr val="accent5"/>
+  <a:schemeClr val="accent6"/>
+  <cs:variation/>
+  <cs:variation>
+    <a:lumMod val="60000"/>
+  </cs:variation>
+  <cs:variation>
+    <a:lumMod val="80000"/>
+    <a:lumOff val="20000"/>
+  </cs:variation>
+  <cs:variation>
+    <a:lumMod val="80000"/>
+  </cs:variation>
+  <cs:variation>
+    <a:lumMod val="60000"/>
+    <a:lumOff val="40000"/>
+  </cs:variation>
+  <cs:variation>
+    <a:lumMod val="50000"/>
+  </cs:variation>
+  <cs:variation>
+    <a:lumMod val="70000"/>
+    <a:lumOff val="30000"/>
+  </cs:variation>
+  <cs:variation>
+    <a:lumMod val="70000"/>
+  </cs:variation>
+  <cs:variation>
+    <a:lumMod val="50000"/>
+    <a:lumOff val="50000"/>
+  </cs:variation>
+</cs:colorStyle>
+</file>
+
+<file path=word/charts/colors7.xml><?xml version="1.0" encoding="utf-8"?>
+<cs:colorStyle xmlns:cs="http://schemas.microsoft.com/office/drawing/2012/chartStyle" xmlns:a="http://schemas.openxmlformats.org/drawingml/2006/main" meth="cycle" id="10">
+  <a:schemeClr val="accent1"/>
+  <a:schemeClr val="accent2"/>
+  <a:schemeClr val="accent3"/>
+  <a:schemeClr val="accent4"/>
+  <a:schemeClr val="accent5"/>
+  <a:schemeClr val="accent6"/>
+  <cs:variation/>
+  <cs:variation>
+    <a:lumMod val="60000"/>
+  </cs:variation>
+  <cs:variation>
+    <a:lumMod val="80000"/>
+    <a:lumOff val="20000"/>
+  </cs:variation>
+  <cs:variation>
+    <a:lumMod val="80000"/>
+  </cs:variation>
+  <cs:variation>
+    <a:lumMod val="60000"/>
+    <a:lumOff val="40000"/>
+  </cs:variation>
+  <cs:variation>
+    <a:lumMod val="50000"/>
+  </cs:variation>
+  <cs:variation>
+    <a:lumMod val="70000"/>
+    <a:lumOff val="30000"/>
+  </cs:variation>
+  <cs:variation>
+    <a:lumMod val="70000"/>
+  </cs:variation>
+  <cs:variation>
+    <a:lumMod val="50000"/>
+    <a:lumOff val="50000"/>
+  </cs:variation>
+</cs:colorStyle>
+</file>
+
+<file path=word/charts/colors8.xml><?xml version="1.0" encoding="utf-8"?>
+<cs:colorStyle xmlns:cs="http://schemas.microsoft.com/office/drawing/2012/chartStyle" xmlns:a="http://schemas.openxmlformats.org/drawingml/2006/main" meth="cycle" id="10">
+  <a:schemeClr val="accent1"/>
+  <a:schemeClr val="accent2"/>
+  <a:schemeClr val="accent3"/>
+  <a:schemeClr val="accent4"/>
+  <a:schemeClr val="accent5"/>
+  <a:schemeClr val="accent6"/>
+  <cs:variation/>
+  <cs:variation>
+    <a:lumMod val="60000"/>
+  </cs:variation>
+  <cs:variation>
+    <a:lumMod val="80000"/>
+    <a:lumOff val="20000"/>
+  </cs:variation>
+  <cs:variation>
+    <a:lumMod val="80000"/>
+  </cs:variation>
+  <cs:variation>
+    <a:lumMod val="60000"/>
+    <a:lumOff val="40000"/>
+  </cs:variation>
+  <cs:variation>
+    <a:lumMod val="50000"/>
+  </cs:variation>
+  <cs:variation>
+    <a:lumMod val="70000"/>
+    <a:lumOff val="30000"/>
+  </cs:variation>
+  <cs:variation>
+    <a:lumMod val="70000"/>
+  </cs:variation>
+  <cs:variation>
+    <a:lumMod val="50000"/>
+    <a:lumOff val="50000"/>
+  </cs:variation>
+</cs:colorStyle>
+</file>
+
 <file path=word/charts/style1.xml><?xml version="1.0" encoding="utf-8"?>
 <cs:chartStyle xmlns:cs="http://schemas.microsoft.com/office/drawing/2012/chartStyle" xmlns:a="http://schemas.openxmlformats.org/drawingml/2006/main" id="201">
   <cs:axisTitle>
@@ -4075,6 +7937,2534 @@
     <cs:fontRef idx="minor">
       <a:schemeClr val="dk1"/>
     </cs:fontRef>
+  </cs:wall>
+</cs:chartStyle>
+</file>
+
+<file path=word/charts/style4.xml><?xml version="1.0" encoding="utf-8"?>
+<cs:chartStyle xmlns:cs="http://schemas.microsoft.com/office/drawing/2012/chartStyle" xmlns:a="http://schemas.openxmlformats.org/drawingml/2006/main" id="201">
+  <cs:axisTitle>
+    <cs:lnRef idx="0"/>
+    <cs:fillRef idx="0"/>
+    <cs:effectRef idx="0"/>
+    <cs:fontRef idx="minor">
+      <a:schemeClr val="tx1">
+        <a:lumMod val="65000"/>
+        <a:lumOff val="35000"/>
+      </a:schemeClr>
+    </cs:fontRef>
+    <cs:defRPr sz="1000" kern="1200"/>
+  </cs:axisTitle>
+  <cs:categoryAxis>
+    <cs:lnRef idx="0"/>
+    <cs:fillRef idx="0"/>
+    <cs:effectRef idx="0"/>
+    <cs:fontRef idx="minor">
+      <a:schemeClr val="tx1">
+        <a:lumMod val="65000"/>
+        <a:lumOff val="35000"/>
+      </a:schemeClr>
+    </cs:fontRef>
+    <cs:spPr>
+      <a:ln w="9525" cap="flat" cmpd="sng" algn="ctr">
+        <a:solidFill>
+          <a:schemeClr val="tx1">
+            <a:lumMod val="15000"/>
+            <a:lumOff val="85000"/>
+          </a:schemeClr>
+        </a:solidFill>
+        <a:round/>
+      </a:ln>
+    </cs:spPr>
+    <cs:defRPr sz="900" kern="1200"/>
+  </cs:categoryAxis>
+  <cs:chartArea mods="allowNoFillOverride allowNoLineOverride">
+    <cs:lnRef idx="0"/>
+    <cs:fillRef idx="0"/>
+    <cs:effectRef idx="0"/>
+    <cs:fontRef idx="minor">
+      <a:schemeClr val="tx1"/>
+    </cs:fontRef>
+    <cs:spPr>
+      <a:solidFill>
+        <a:schemeClr val="bg1"/>
+      </a:solidFill>
+      <a:ln w="9525" cap="flat" cmpd="sng" algn="ctr">
+        <a:solidFill>
+          <a:schemeClr val="tx1">
+            <a:lumMod val="15000"/>
+            <a:lumOff val="85000"/>
+          </a:schemeClr>
+        </a:solidFill>
+        <a:round/>
+      </a:ln>
+    </cs:spPr>
+    <cs:defRPr sz="1000" kern="1200"/>
+  </cs:chartArea>
+  <cs:dataLabel>
+    <cs:lnRef idx="0"/>
+    <cs:fillRef idx="0"/>
+    <cs:effectRef idx="0"/>
+    <cs:fontRef idx="minor">
+      <a:schemeClr val="tx1">
+        <a:lumMod val="75000"/>
+        <a:lumOff val="25000"/>
+      </a:schemeClr>
+    </cs:fontRef>
+    <cs:defRPr sz="900" kern="1200"/>
+  </cs:dataLabel>
+  <cs:dataLabelCallout>
+    <cs:lnRef idx="0"/>
+    <cs:fillRef idx="0"/>
+    <cs:effectRef idx="0"/>
+    <cs:fontRef idx="minor">
+      <a:schemeClr val="dk1">
+        <a:lumMod val="65000"/>
+        <a:lumOff val="35000"/>
+      </a:schemeClr>
+    </cs:fontRef>
+    <cs:spPr>
+      <a:solidFill>
+        <a:schemeClr val="lt1"/>
+      </a:solidFill>
+      <a:ln>
+        <a:solidFill>
+          <a:schemeClr val="dk1">
+            <a:lumMod val="25000"/>
+            <a:lumOff val="75000"/>
+          </a:schemeClr>
+        </a:solidFill>
+      </a:ln>
+    </cs:spPr>
+    <cs:defRPr sz="900" kern="1200"/>
+    <cs:bodyPr rot="0" spcFirstLastPara="1" vertOverflow="clip" horzOverflow="clip" vert="horz" wrap="square" lIns="36576" tIns="18288" rIns="36576" bIns="18288" anchor="ctr" anchorCtr="1">
+      <a:spAutoFit/>
+    </cs:bodyPr>
+  </cs:dataLabelCallout>
+  <cs:dataPoint>
+    <cs:lnRef idx="0"/>
+    <cs:fillRef idx="1">
+      <cs:styleClr val="auto"/>
+    </cs:fillRef>
+    <cs:effectRef idx="0"/>
+    <cs:fontRef idx="minor">
+      <a:schemeClr val="tx1"/>
+    </cs:fontRef>
+  </cs:dataPoint>
+  <cs:dataPoint3D>
+    <cs:lnRef idx="0"/>
+    <cs:fillRef idx="1">
+      <cs:styleClr val="auto"/>
+    </cs:fillRef>
+    <cs:effectRef idx="0"/>
+    <cs:fontRef idx="minor">
+      <a:schemeClr val="tx1"/>
+    </cs:fontRef>
+  </cs:dataPoint3D>
+  <cs:dataPointLine>
+    <cs:lnRef idx="0">
+      <cs:styleClr val="auto"/>
+    </cs:lnRef>
+    <cs:fillRef idx="1"/>
+    <cs:effectRef idx="0"/>
+    <cs:fontRef idx="minor">
+      <a:schemeClr val="tx1"/>
+    </cs:fontRef>
+    <cs:spPr>
+      <a:ln w="28575" cap="rnd">
+        <a:solidFill>
+          <a:schemeClr val="phClr"/>
+        </a:solidFill>
+        <a:round/>
+      </a:ln>
+    </cs:spPr>
+  </cs:dataPointLine>
+  <cs:dataPointMarker>
+    <cs:lnRef idx="0">
+      <cs:styleClr val="auto"/>
+    </cs:lnRef>
+    <cs:fillRef idx="1">
+      <cs:styleClr val="auto"/>
+    </cs:fillRef>
+    <cs:effectRef idx="0"/>
+    <cs:fontRef idx="minor">
+      <a:schemeClr val="tx1"/>
+    </cs:fontRef>
+    <cs:spPr>
+      <a:ln w="9525">
+        <a:solidFill>
+          <a:schemeClr val="phClr"/>
+        </a:solidFill>
+      </a:ln>
+    </cs:spPr>
+  </cs:dataPointMarker>
+  <cs:dataPointMarkerLayout symbol="circle" size="5"/>
+  <cs:dataPointWireframe>
+    <cs:lnRef idx="0">
+      <cs:styleClr val="auto"/>
+    </cs:lnRef>
+    <cs:fillRef idx="1"/>
+    <cs:effectRef idx="0"/>
+    <cs:fontRef idx="minor">
+      <a:schemeClr val="tx1"/>
+    </cs:fontRef>
+    <cs:spPr>
+      <a:ln w="9525" cap="rnd">
+        <a:solidFill>
+          <a:schemeClr val="phClr"/>
+        </a:solidFill>
+        <a:round/>
+      </a:ln>
+    </cs:spPr>
+  </cs:dataPointWireframe>
+  <cs:dataTable>
+    <cs:lnRef idx="0"/>
+    <cs:fillRef idx="0"/>
+    <cs:effectRef idx="0"/>
+    <cs:fontRef idx="minor">
+      <a:schemeClr val="tx1">
+        <a:lumMod val="65000"/>
+        <a:lumOff val="35000"/>
+      </a:schemeClr>
+    </cs:fontRef>
+    <cs:spPr>
+      <a:noFill/>
+      <a:ln w="9525" cap="flat" cmpd="sng" algn="ctr">
+        <a:solidFill>
+          <a:schemeClr val="tx1">
+            <a:lumMod val="15000"/>
+            <a:lumOff val="85000"/>
+          </a:schemeClr>
+        </a:solidFill>
+        <a:round/>
+      </a:ln>
+    </cs:spPr>
+    <cs:defRPr sz="900" kern="1200"/>
+  </cs:dataTable>
+  <cs:downBar>
+    <cs:lnRef idx="0"/>
+    <cs:fillRef idx="0"/>
+    <cs:effectRef idx="0"/>
+    <cs:fontRef idx="minor">
+      <a:schemeClr val="dk1"/>
+    </cs:fontRef>
+    <cs:spPr>
+      <a:solidFill>
+        <a:schemeClr val="dk1">
+          <a:lumMod val="65000"/>
+          <a:lumOff val="35000"/>
+        </a:schemeClr>
+      </a:solidFill>
+      <a:ln w="9525">
+        <a:solidFill>
+          <a:schemeClr val="tx1">
+            <a:lumMod val="65000"/>
+            <a:lumOff val="35000"/>
+          </a:schemeClr>
+        </a:solidFill>
+      </a:ln>
+    </cs:spPr>
+  </cs:downBar>
+  <cs:dropLine>
+    <cs:lnRef idx="0"/>
+    <cs:fillRef idx="0"/>
+    <cs:effectRef idx="0"/>
+    <cs:fontRef idx="minor">
+      <a:schemeClr val="tx1"/>
+    </cs:fontRef>
+    <cs:spPr>
+      <a:ln w="9525" cap="flat" cmpd="sng" algn="ctr">
+        <a:solidFill>
+          <a:schemeClr val="tx1">
+            <a:lumMod val="35000"/>
+            <a:lumOff val="65000"/>
+          </a:schemeClr>
+        </a:solidFill>
+        <a:round/>
+      </a:ln>
+    </cs:spPr>
+  </cs:dropLine>
+  <cs:errorBar>
+    <cs:lnRef idx="0"/>
+    <cs:fillRef idx="0"/>
+    <cs:effectRef idx="0"/>
+    <cs:fontRef idx="minor">
+      <a:schemeClr val="tx1"/>
+    </cs:fontRef>
+    <cs:spPr>
+      <a:ln w="9525" cap="flat" cmpd="sng" algn="ctr">
+        <a:solidFill>
+          <a:schemeClr val="tx1">
+            <a:lumMod val="65000"/>
+            <a:lumOff val="35000"/>
+          </a:schemeClr>
+        </a:solidFill>
+        <a:round/>
+      </a:ln>
+    </cs:spPr>
+  </cs:errorBar>
+  <cs:floor>
+    <cs:lnRef idx="0"/>
+    <cs:fillRef idx="0"/>
+    <cs:effectRef idx="0"/>
+    <cs:fontRef idx="minor">
+      <a:schemeClr val="tx1"/>
+    </cs:fontRef>
+    <cs:spPr>
+      <a:noFill/>
+      <a:ln>
+        <a:noFill/>
+      </a:ln>
+    </cs:spPr>
+  </cs:floor>
+  <cs:gridlineMajor>
+    <cs:lnRef idx="0"/>
+    <cs:fillRef idx="0"/>
+    <cs:effectRef idx="0"/>
+    <cs:fontRef idx="minor">
+      <a:schemeClr val="tx1"/>
+    </cs:fontRef>
+    <cs:spPr>
+      <a:ln w="9525" cap="flat" cmpd="sng" algn="ctr">
+        <a:solidFill>
+          <a:schemeClr val="tx1">
+            <a:lumMod val="15000"/>
+            <a:lumOff val="85000"/>
+          </a:schemeClr>
+        </a:solidFill>
+        <a:round/>
+      </a:ln>
+    </cs:spPr>
+  </cs:gridlineMajor>
+  <cs:gridlineMinor>
+    <cs:lnRef idx="0"/>
+    <cs:fillRef idx="0"/>
+    <cs:effectRef idx="0"/>
+    <cs:fontRef idx="minor">
+      <a:schemeClr val="tx1"/>
+    </cs:fontRef>
+    <cs:spPr>
+      <a:ln w="9525" cap="flat" cmpd="sng" algn="ctr">
+        <a:solidFill>
+          <a:schemeClr val="tx1">
+            <a:lumMod val="5000"/>
+            <a:lumOff val="95000"/>
+          </a:schemeClr>
+        </a:solidFill>
+        <a:round/>
+      </a:ln>
+    </cs:spPr>
+  </cs:gridlineMinor>
+  <cs:hiLoLine>
+    <cs:lnRef idx="0"/>
+    <cs:fillRef idx="0"/>
+    <cs:effectRef idx="0"/>
+    <cs:fontRef idx="minor">
+      <a:schemeClr val="tx1"/>
+    </cs:fontRef>
+    <cs:spPr>
+      <a:ln w="9525" cap="flat" cmpd="sng" algn="ctr">
+        <a:solidFill>
+          <a:schemeClr val="tx1">
+            <a:lumMod val="75000"/>
+            <a:lumOff val="25000"/>
+          </a:schemeClr>
+        </a:solidFill>
+        <a:round/>
+      </a:ln>
+    </cs:spPr>
+  </cs:hiLoLine>
+  <cs:leaderLine>
+    <cs:lnRef idx="0"/>
+    <cs:fillRef idx="0"/>
+    <cs:effectRef idx="0"/>
+    <cs:fontRef idx="minor">
+      <a:schemeClr val="tx1"/>
+    </cs:fontRef>
+    <cs:spPr>
+      <a:ln w="9525" cap="flat" cmpd="sng" algn="ctr">
+        <a:solidFill>
+          <a:schemeClr val="tx1">
+            <a:lumMod val="35000"/>
+            <a:lumOff val="65000"/>
+          </a:schemeClr>
+        </a:solidFill>
+        <a:round/>
+      </a:ln>
+    </cs:spPr>
+  </cs:leaderLine>
+  <cs:legend>
+    <cs:lnRef idx="0"/>
+    <cs:fillRef idx="0"/>
+    <cs:effectRef idx="0"/>
+    <cs:fontRef idx="minor">
+      <a:schemeClr val="tx1">
+        <a:lumMod val="65000"/>
+        <a:lumOff val="35000"/>
+      </a:schemeClr>
+    </cs:fontRef>
+    <cs:defRPr sz="900" kern="1200"/>
+  </cs:legend>
+  <cs:plotArea mods="allowNoFillOverride allowNoLineOverride">
+    <cs:lnRef idx="0"/>
+    <cs:fillRef idx="0"/>
+    <cs:effectRef idx="0"/>
+    <cs:fontRef idx="minor">
+      <a:schemeClr val="tx1"/>
+    </cs:fontRef>
+  </cs:plotArea>
+  <cs:plotArea3D mods="allowNoFillOverride allowNoLineOverride">
+    <cs:lnRef idx="0"/>
+    <cs:fillRef idx="0"/>
+    <cs:effectRef idx="0"/>
+    <cs:fontRef idx="minor">
+      <a:schemeClr val="tx1"/>
+    </cs:fontRef>
+  </cs:plotArea3D>
+  <cs:seriesAxis>
+    <cs:lnRef idx="0"/>
+    <cs:fillRef idx="0"/>
+    <cs:effectRef idx="0"/>
+    <cs:fontRef idx="minor">
+      <a:schemeClr val="tx1">
+        <a:lumMod val="65000"/>
+        <a:lumOff val="35000"/>
+      </a:schemeClr>
+    </cs:fontRef>
+    <cs:defRPr sz="900" kern="1200"/>
+  </cs:seriesAxis>
+  <cs:seriesLine>
+    <cs:lnRef idx="0"/>
+    <cs:fillRef idx="0"/>
+    <cs:effectRef idx="0"/>
+    <cs:fontRef idx="minor">
+      <a:schemeClr val="tx1"/>
+    </cs:fontRef>
+    <cs:spPr>
+      <a:ln w="9525" cap="flat" cmpd="sng" algn="ctr">
+        <a:solidFill>
+          <a:schemeClr val="tx1">
+            <a:lumMod val="35000"/>
+            <a:lumOff val="65000"/>
+          </a:schemeClr>
+        </a:solidFill>
+        <a:round/>
+      </a:ln>
+    </cs:spPr>
+  </cs:seriesLine>
+  <cs:title>
+    <cs:lnRef idx="0"/>
+    <cs:fillRef idx="0"/>
+    <cs:effectRef idx="0"/>
+    <cs:fontRef idx="minor">
+      <a:schemeClr val="tx1">
+        <a:lumMod val="65000"/>
+        <a:lumOff val="35000"/>
+      </a:schemeClr>
+    </cs:fontRef>
+    <cs:defRPr sz="1400" b="0" kern="1200" spc="0" baseline="0"/>
+  </cs:title>
+  <cs:trendline>
+    <cs:lnRef idx="0">
+      <cs:styleClr val="auto"/>
+    </cs:lnRef>
+    <cs:fillRef idx="0"/>
+    <cs:effectRef idx="0"/>
+    <cs:fontRef idx="minor">
+      <a:schemeClr val="tx1"/>
+    </cs:fontRef>
+    <cs:spPr>
+      <a:ln w="19050" cap="rnd">
+        <a:solidFill>
+          <a:schemeClr val="phClr"/>
+        </a:solidFill>
+        <a:prstDash val="sysDot"/>
+      </a:ln>
+    </cs:spPr>
+  </cs:trendline>
+  <cs:trendlineLabel>
+    <cs:lnRef idx="0"/>
+    <cs:fillRef idx="0"/>
+    <cs:effectRef idx="0"/>
+    <cs:fontRef idx="minor">
+      <a:schemeClr val="tx1">
+        <a:lumMod val="65000"/>
+        <a:lumOff val="35000"/>
+      </a:schemeClr>
+    </cs:fontRef>
+    <cs:defRPr sz="900" kern="1200"/>
+  </cs:trendlineLabel>
+  <cs:upBar>
+    <cs:lnRef idx="0"/>
+    <cs:fillRef idx="0"/>
+    <cs:effectRef idx="0"/>
+    <cs:fontRef idx="minor">
+      <a:schemeClr val="dk1"/>
+    </cs:fontRef>
+    <cs:spPr>
+      <a:solidFill>
+        <a:schemeClr val="lt1"/>
+      </a:solidFill>
+      <a:ln w="9525">
+        <a:solidFill>
+          <a:schemeClr val="tx1">
+            <a:lumMod val="15000"/>
+            <a:lumOff val="85000"/>
+          </a:schemeClr>
+        </a:solidFill>
+      </a:ln>
+    </cs:spPr>
+  </cs:upBar>
+  <cs:valueAxis>
+    <cs:lnRef idx="0"/>
+    <cs:fillRef idx="0"/>
+    <cs:effectRef idx="0"/>
+    <cs:fontRef idx="minor">
+      <a:schemeClr val="tx1">
+        <a:lumMod val="65000"/>
+        <a:lumOff val="35000"/>
+      </a:schemeClr>
+    </cs:fontRef>
+    <cs:defRPr sz="900" kern="1200"/>
+  </cs:valueAxis>
+  <cs:wall>
+    <cs:lnRef idx="0"/>
+    <cs:fillRef idx="0"/>
+    <cs:effectRef idx="0"/>
+    <cs:fontRef idx="minor">
+      <a:schemeClr val="tx1"/>
+    </cs:fontRef>
+    <cs:spPr>
+      <a:noFill/>
+      <a:ln>
+        <a:noFill/>
+      </a:ln>
+    </cs:spPr>
+  </cs:wall>
+</cs:chartStyle>
+</file>
+
+<file path=word/charts/style5.xml><?xml version="1.0" encoding="utf-8"?>
+<cs:chartStyle xmlns:cs="http://schemas.microsoft.com/office/drawing/2012/chartStyle" xmlns:a="http://schemas.openxmlformats.org/drawingml/2006/main" id="201">
+  <cs:axisTitle>
+    <cs:lnRef idx="0"/>
+    <cs:fillRef idx="0"/>
+    <cs:effectRef idx="0"/>
+    <cs:fontRef idx="minor">
+      <a:schemeClr val="tx1">
+        <a:lumMod val="65000"/>
+        <a:lumOff val="35000"/>
+      </a:schemeClr>
+    </cs:fontRef>
+    <cs:defRPr sz="1000" kern="1200"/>
+  </cs:axisTitle>
+  <cs:categoryAxis>
+    <cs:lnRef idx="0"/>
+    <cs:fillRef idx="0"/>
+    <cs:effectRef idx="0"/>
+    <cs:fontRef idx="minor">
+      <a:schemeClr val="tx1">
+        <a:lumMod val="65000"/>
+        <a:lumOff val="35000"/>
+      </a:schemeClr>
+    </cs:fontRef>
+    <cs:spPr>
+      <a:ln w="9525" cap="flat" cmpd="sng" algn="ctr">
+        <a:solidFill>
+          <a:schemeClr val="tx1">
+            <a:lumMod val="15000"/>
+            <a:lumOff val="85000"/>
+          </a:schemeClr>
+        </a:solidFill>
+        <a:round/>
+      </a:ln>
+    </cs:spPr>
+    <cs:defRPr sz="900" kern="1200"/>
+  </cs:categoryAxis>
+  <cs:chartArea mods="allowNoFillOverride allowNoLineOverride">
+    <cs:lnRef idx="0"/>
+    <cs:fillRef idx="0"/>
+    <cs:effectRef idx="0"/>
+    <cs:fontRef idx="minor">
+      <a:schemeClr val="tx1"/>
+    </cs:fontRef>
+    <cs:spPr>
+      <a:solidFill>
+        <a:schemeClr val="bg1"/>
+      </a:solidFill>
+      <a:ln w="9525" cap="flat" cmpd="sng" algn="ctr">
+        <a:solidFill>
+          <a:schemeClr val="tx1">
+            <a:lumMod val="15000"/>
+            <a:lumOff val="85000"/>
+          </a:schemeClr>
+        </a:solidFill>
+        <a:round/>
+      </a:ln>
+    </cs:spPr>
+    <cs:defRPr sz="1000" kern="1200"/>
+  </cs:chartArea>
+  <cs:dataLabel>
+    <cs:lnRef idx="0"/>
+    <cs:fillRef idx="0"/>
+    <cs:effectRef idx="0"/>
+    <cs:fontRef idx="minor">
+      <a:schemeClr val="tx1">
+        <a:lumMod val="75000"/>
+        <a:lumOff val="25000"/>
+      </a:schemeClr>
+    </cs:fontRef>
+    <cs:defRPr sz="900" kern="1200"/>
+  </cs:dataLabel>
+  <cs:dataLabelCallout>
+    <cs:lnRef idx="0"/>
+    <cs:fillRef idx="0"/>
+    <cs:effectRef idx="0"/>
+    <cs:fontRef idx="minor">
+      <a:schemeClr val="dk1">
+        <a:lumMod val="65000"/>
+        <a:lumOff val="35000"/>
+      </a:schemeClr>
+    </cs:fontRef>
+    <cs:spPr>
+      <a:solidFill>
+        <a:schemeClr val="lt1"/>
+      </a:solidFill>
+      <a:ln>
+        <a:solidFill>
+          <a:schemeClr val="dk1">
+            <a:lumMod val="25000"/>
+            <a:lumOff val="75000"/>
+          </a:schemeClr>
+        </a:solidFill>
+      </a:ln>
+    </cs:spPr>
+    <cs:defRPr sz="900" kern="1200"/>
+    <cs:bodyPr rot="0" spcFirstLastPara="1" vertOverflow="clip" horzOverflow="clip" vert="horz" wrap="square" lIns="36576" tIns="18288" rIns="36576" bIns="18288" anchor="ctr" anchorCtr="1">
+      <a:spAutoFit/>
+    </cs:bodyPr>
+  </cs:dataLabelCallout>
+  <cs:dataPoint>
+    <cs:lnRef idx="0"/>
+    <cs:fillRef idx="1">
+      <cs:styleClr val="auto"/>
+    </cs:fillRef>
+    <cs:effectRef idx="0"/>
+    <cs:fontRef idx="minor">
+      <a:schemeClr val="tx1"/>
+    </cs:fontRef>
+  </cs:dataPoint>
+  <cs:dataPoint3D>
+    <cs:lnRef idx="0"/>
+    <cs:fillRef idx="1">
+      <cs:styleClr val="auto"/>
+    </cs:fillRef>
+    <cs:effectRef idx="0"/>
+    <cs:fontRef idx="minor">
+      <a:schemeClr val="tx1"/>
+    </cs:fontRef>
+  </cs:dataPoint3D>
+  <cs:dataPointLine>
+    <cs:lnRef idx="0">
+      <cs:styleClr val="auto"/>
+    </cs:lnRef>
+    <cs:fillRef idx="1"/>
+    <cs:effectRef idx="0"/>
+    <cs:fontRef idx="minor">
+      <a:schemeClr val="tx1"/>
+    </cs:fontRef>
+    <cs:spPr>
+      <a:ln w="28575" cap="rnd">
+        <a:solidFill>
+          <a:schemeClr val="phClr"/>
+        </a:solidFill>
+        <a:round/>
+      </a:ln>
+    </cs:spPr>
+  </cs:dataPointLine>
+  <cs:dataPointMarker>
+    <cs:lnRef idx="0">
+      <cs:styleClr val="auto"/>
+    </cs:lnRef>
+    <cs:fillRef idx="1">
+      <cs:styleClr val="auto"/>
+    </cs:fillRef>
+    <cs:effectRef idx="0"/>
+    <cs:fontRef idx="minor">
+      <a:schemeClr val="tx1"/>
+    </cs:fontRef>
+    <cs:spPr>
+      <a:ln w="9525">
+        <a:solidFill>
+          <a:schemeClr val="phClr"/>
+        </a:solidFill>
+      </a:ln>
+    </cs:spPr>
+  </cs:dataPointMarker>
+  <cs:dataPointMarkerLayout symbol="circle" size="5"/>
+  <cs:dataPointWireframe>
+    <cs:lnRef idx="0">
+      <cs:styleClr val="auto"/>
+    </cs:lnRef>
+    <cs:fillRef idx="1"/>
+    <cs:effectRef idx="0"/>
+    <cs:fontRef idx="minor">
+      <a:schemeClr val="tx1"/>
+    </cs:fontRef>
+    <cs:spPr>
+      <a:ln w="9525" cap="rnd">
+        <a:solidFill>
+          <a:schemeClr val="phClr"/>
+        </a:solidFill>
+        <a:round/>
+      </a:ln>
+    </cs:spPr>
+  </cs:dataPointWireframe>
+  <cs:dataTable>
+    <cs:lnRef idx="0"/>
+    <cs:fillRef idx="0"/>
+    <cs:effectRef idx="0"/>
+    <cs:fontRef idx="minor">
+      <a:schemeClr val="tx1">
+        <a:lumMod val="65000"/>
+        <a:lumOff val="35000"/>
+      </a:schemeClr>
+    </cs:fontRef>
+    <cs:spPr>
+      <a:noFill/>
+      <a:ln w="9525" cap="flat" cmpd="sng" algn="ctr">
+        <a:solidFill>
+          <a:schemeClr val="tx1">
+            <a:lumMod val="15000"/>
+            <a:lumOff val="85000"/>
+          </a:schemeClr>
+        </a:solidFill>
+        <a:round/>
+      </a:ln>
+    </cs:spPr>
+    <cs:defRPr sz="900" kern="1200"/>
+  </cs:dataTable>
+  <cs:downBar>
+    <cs:lnRef idx="0"/>
+    <cs:fillRef idx="0"/>
+    <cs:effectRef idx="0"/>
+    <cs:fontRef idx="minor">
+      <a:schemeClr val="dk1"/>
+    </cs:fontRef>
+    <cs:spPr>
+      <a:solidFill>
+        <a:schemeClr val="dk1">
+          <a:lumMod val="65000"/>
+          <a:lumOff val="35000"/>
+        </a:schemeClr>
+      </a:solidFill>
+      <a:ln w="9525">
+        <a:solidFill>
+          <a:schemeClr val="tx1">
+            <a:lumMod val="65000"/>
+            <a:lumOff val="35000"/>
+          </a:schemeClr>
+        </a:solidFill>
+      </a:ln>
+    </cs:spPr>
+  </cs:downBar>
+  <cs:dropLine>
+    <cs:lnRef idx="0"/>
+    <cs:fillRef idx="0"/>
+    <cs:effectRef idx="0"/>
+    <cs:fontRef idx="minor">
+      <a:schemeClr val="tx1"/>
+    </cs:fontRef>
+    <cs:spPr>
+      <a:ln w="9525" cap="flat" cmpd="sng" algn="ctr">
+        <a:solidFill>
+          <a:schemeClr val="tx1">
+            <a:lumMod val="35000"/>
+            <a:lumOff val="65000"/>
+          </a:schemeClr>
+        </a:solidFill>
+        <a:round/>
+      </a:ln>
+    </cs:spPr>
+  </cs:dropLine>
+  <cs:errorBar>
+    <cs:lnRef idx="0"/>
+    <cs:fillRef idx="0"/>
+    <cs:effectRef idx="0"/>
+    <cs:fontRef idx="minor">
+      <a:schemeClr val="tx1"/>
+    </cs:fontRef>
+    <cs:spPr>
+      <a:ln w="9525" cap="flat" cmpd="sng" algn="ctr">
+        <a:solidFill>
+          <a:schemeClr val="tx1">
+            <a:lumMod val="65000"/>
+            <a:lumOff val="35000"/>
+          </a:schemeClr>
+        </a:solidFill>
+        <a:round/>
+      </a:ln>
+    </cs:spPr>
+  </cs:errorBar>
+  <cs:floor>
+    <cs:lnRef idx="0"/>
+    <cs:fillRef idx="0"/>
+    <cs:effectRef idx="0"/>
+    <cs:fontRef idx="minor">
+      <a:schemeClr val="tx1"/>
+    </cs:fontRef>
+    <cs:spPr>
+      <a:noFill/>
+      <a:ln>
+        <a:noFill/>
+      </a:ln>
+    </cs:spPr>
+  </cs:floor>
+  <cs:gridlineMajor>
+    <cs:lnRef idx="0"/>
+    <cs:fillRef idx="0"/>
+    <cs:effectRef idx="0"/>
+    <cs:fontRef idx="minor">
+      <a:schemeClr val="tx1"/>
+    </cs:fontRef>
+    <cs:spPr>
+      <a:ln w="9525" cap="flat" cmpd="sng" algn="ctr">
+        <a:solidFill>
+          <a:schemeClr val="tx1">
+            <a:lumMod val="15000"/>
+            <a:lumOff val="85000"/>
+          </a:schemeClr>
+        </a:solidFill>
+        <a:round/>
+      </a:ln>
+    </cs:spPr>
+  </cs:gridlineMajor>
+  <cs:gridlineMinor>
+    <cs:lnRef idx="0"/>
+    <cs:fillRef idx="0"/>
+    <cs:effectRef idx="0"/>
+    <cs:fontRef idx="minor">
+      <a:schemeClr val="tx1"/>
+    </cs:fontRef>
+    <cs:spPr>
+      <a:ln w="9525" cap="flat" cmpd="sng" algn="ctr">
+        <a:solidFill>
+          <a:schemeClr val="tx1">
+            <a:lumMod val="5000"/>
+            <a:lumOff val="95000"/>
+          </a:schemeClr>
+        </a:solidFill>
+        <a:round/>
+      </a:ln>
+    </cs:spPr>
+  </cs:gridlineMinor>
+  <cs:hiLoLine>
+    <cs:lnRef idx="0"/>
+    <cs:fillRef idx="0"/>
+    <cs:effectRef idx="0"/>
+    <cs:fontRef idx="minor">
+      <a:schemeClr val="tx1"/>
+    </cs:fontRef>
+    <cs:spPr>
+      <a:ln w="9525" cap="flat" cmpd="sng" algn="ctr">
+        <a:solidFill>
+          <a:schemeClr val="tx1">
+            <a:lumMod val="75000"/>
+            <a:lumOff val="25000"/>
+          </a:schemeClr>
+        </a:solidFill>
+        <a:round/>
+      </a:ln>
+    </cs:spPr>
+  </cs:hiLoLine>
+  <cs:leaderLine>
+    <cs:lnRef idx="0"/>
+    <cs:fillRef idx="0"/>
+    <cs:effectRef idx="0"/>
+    <cs:fontRef idx="minor">
+      <a:schemeClr val="tx1"/>
+    </cs:fontRef>
+    <cs:spPr>
+      <a:ln w="9525" cap="flat" cmpd="sng" algn="ctr">
+        <a:solidFill>
+          <a:schemeClr val="tx1">
+            <a:lumMod val="35000"/>
+            <a:lumOff val="65000"/>
+          </a:schemeClr>
+        </a:solidFill>
+        <a:round/>
+      </a:ln>
+    </cs:spPr>
+  </cs:leaderLine>
+  <cs:legend>
+    <cs:lnRef idx="0"/>
+    <cs:fillRef idx="0"/>
+    <cs:effectRef idx="0"/>
+    <cs:fontRef idx="minor">
+      <a:schemeClr val="tx1">
+        <a:lumMod val="65000"/>
+        <a:lumOff val="35000"/>
+      </a:schemeClr>
+    </cs:fontRef>
+    <cs:defRPr sz="900" kern="1200"/>
+  </cs:legend>
+  <cs:plotArea mods="allowNoFillOverride allowNoLineOverride">
+    <cs:lnRef idx="0"/>
+    <cs:fillRef idx="0"/>
+    <cs:effectRef idx="0"/>
+    <cs:fontRef idx="minor">
+      <a:schemeClr val="tx1"/>
+    </cs:fontRef>
+  </cs:plotArea>
+  <cs:plotArea3D mods="allowNoFillOverride allowNoLineOverride">
+    <cs:lnRef idx="0"/>
+    <cs:fillRef idx="0"/>
+    <cs:effectRef idx="0"/>
+    <cs:fontRef idx="minor">
+      <a:schemeClr val="tx1"/>
+    </cs:fontRef>
+  </cs:plotArea3D>
+  <cs:seriesAxis>
+    <cs:lnRef idx="0"/>
+    <cs:fillRef idx="0"/>
+    <cs:effectRef idx="0"/>
+    <cs:fontRef idx="minor">
+      <a:schemeClr val="tx1">
+        <a:lumMod val="65000"/>
+        <a:lumOff val="35000"/>
+      </a:schemeClr>
+    </cs:fontRef>
+    <cs:defRPr sz="900" kern="1200"/>
+  </cs:seriesAxis>
+  <cs:seriesLine>
+    <cs:lnRef idx="0"/>
+    <cs:fillRef idx="0"/>
+    <cs:effectRef idx="0"/>
+    <cs:fontRef idx="minor">
+      <a:schemeClr val="tx1"/>
+    </cs:fontRef>
+    <cs:spPr>
+      <a:ln w="9525" cap="flat" cmpd="sng" algn="ctr">
+        <a:solidFill>
+          <a:schemeClr val="tx1">
+            <a:lumMod val="35000"/>
+            <a:lumOff val="65000"/>
+          </a:schemeClr>
+        </a:solidFill>
+        <a:round/>
+      </a:ln>
+    </cs:spPr>
+  </cs:seriesLine>
+  <cs:title>
+    <cs:lnRef idx="0"/>
+    <cs:fillRef idx="0"/>
+    <cs:effectRef idx="0"/>
+    <cs:fontRef idx="minor">
+      <a:schemeClr val="tx1">
+        <a:lumMod val="65000"/>
+        <a:lumOff val="35000"/>
+      </a:schemeClr>
+    </cs:fontRef>
+    <cs:defRPr sz="1400" b="0" kern="1200" spc="0" baseline="0"/>
+  </cs:title>
+  <cs:trendline>
+    <cs:lnRef idx="0">
+      <cs:styleClr val="auto"/>
+    </cs:lnRef>
+    <cs:fillRef idx="0"/>
+    <cs:effectRef idx="0"/>
+    <cs:fontRef idx="minor">
+      <a:schemeClr val="tx1"/>
+    </cs:fontRef>
+    <cs:spPr>
+      <a:ln w="19050" cap="rnd">
+        <a:solidFill>
+          <a:schemeClr val="phClr"/>
+        </a:solidFill>
+        <a:prstDash val="sysDot"/>
+      </a:ln>
+    </cs:spPr>
+  </cs:trendline>
+  <cs:trendlineLabel>
+    <cs:lnRef idx="0"/>
+    <cs:fillRef idx="0"/>
+    <cs:effectRef idx="0"/>
+    <cs:fontRef idx="minor">
+      <a:schemeClr val="tx1">
+        <a:lumMod val="65000"/>
+        <a:lumOff val="35000"/>
+      </a:schemeClr>
+    </cs:fontRef>
+    <cs:defRPr sz="900" kern="1200"/>
+  </cs:trendlineLabel>
+  <cs:upBar>
+    <cs:lnRef idx="0"/>
+    <cs:fillRef idx="0"/>
+    <cs:effectRef idx="0"/>
+    <cs:fontRef idx="minor">
+      <a:schemeClr val="dk1"/>
+    </cs:fontRef>
+    <cs:spPr>
+      <a:solidFill>
+        <a:schemeClr val="lt1"/>
+      </a:solidFill>
+      <a:ln w="9525">
+        <a:solidFill>
+          <a:schemeClr val="tx1">
+            <a:lumMod val="15000"/>
+            <a:lumOff val="85000"/>
+          </a:schemeClr>
+        </a:solidFill>
+      </a:ln>
+    </cs:spPr>
+  </cs:upBar>
+  <cs:valueAxis>
+    <cs:lnRef idx="0"/>
+    <cs:fillRef idx="0"/>
+    <cs:effectRef idx="0"/>
+    <cs:fontRef idx="minor">
+      <a:schemeClr val="tx1">
+        <a:lumMod val="65000"/>
+        <a:lumOff val="35000"/>
+      </a:schemeClr>
+    </cs:fontRef>
+    <cs:defRPr sz="900" kern="1200"/>
+  </cs:valueAxis>
+  <cs:wall>
+    <cs:lnRef idx="0"/>
+    <cs:fillRef idx="0"/>
+    <cs:effectRef idx="0"/>
+    <cs:fontRef idx="minor">
+      <a:schemeClr val="tx1"/>
+    </cs:fontRef>
+    <cs:spPr>
+      <a:noFill/>
+      <a:ln>
+        <a:noFill/>
+      </a:ln>
+    </cs:spPr>
+  </cs:wall>
+</cs:chartStyle>
+</file>
+
+<file path=word/charts/style6.xml><?xml version="1.0" encoding="utf-8"?>
+<cs:chartStyle xmlns:cs="http://schemas.microsoft.com/office/drawing/2012/chartStyle" xmlns:a="http://schemas.openxmlformats.org/drawingml/2006/main" id="201">
+  <cs:axisTitle>
+    <cs:lnRef idx="0"/>
+    <cs:fillRef idx="0"/>
+    <cs:effectRef idx="0"/>
+    <cs:fontRef idx="minor">
+      <a:schemeClr val="tx1">
+        <a:lumMod val="65000"/>
+        <a:lumOff val="35000"/>
+      </a:schemeClr>
+    </cs:fontRef>
+    <cs:defRPr sz="1000" kern="1200"/>
+  </cs:axisTitle>
+  <cs:categoryAxis>
+    <cs:lnRef idx="0"/>
+    <cs:fillRef idx="0"/>
+    <cs:effectRef idx="0"/>
+    <cs:fontRef idx="minor">
+      <a:schemeClr val="tx1">
+        <a:lumMod val="65000"/>
+        <a:lumOff val="35000"/>
+      </a:schemeClr>
+    </cs:fontRef>
+    <cs:spPr>
+      <a:ln w="9525" cap="flat" cmpd="sng" algn="ctr">
+        <a:solidFill>
+          <a:schemeClr val="tx1">
+            <a:lumMod val="15000"/>
+            <a:lumOff val="85000"/>
+          </a:schemeClr>
+        </a:solidFill>
+        <a:round/>
+      </a:ln>
+    </cs:spPr>
+    <cs:defRPr sz="900" kern="1200"/>
+  </cs:categoryAxis>
+  <cs:chartArea mods="allowNoFillOverride allowNoLineOverride">
+    <cs:lnRef idx="0"/>
+    <cs:fillRef idx="0"/>
+    <cs:effectRef idx="0"/>
+    <cs:fontRef idx="minor">
+      <a:schemeClr val="tx1"/>
+    </cs:fontRef>
+    <cs:spPr>
+      <a:solidFill>
+        <a:schemeClr val="bg1"/>
+      </a:solidFill>
+      <a:ln w="9525" cap="flat" cmpd="sng" algn="ctr">
+        <a:solidFill>
+          <a:schemeClr val="tx1">
+            <a:lumMod val="15000"/>
+            <a:lumOff val="85000"/>
+          </a:schemeClr>
+        </a:solidFill>
+        <a:round/>
+      </a:ln>
+    </cs:spPr>
+    <cs:defRPr sz="1000" kern="1200"/>
+  </cs:chartArea>
+  <cs:dataLabel>
+    <cs:lnRef idx="0"/>
+    <cs:fillRef idx="0"/>
+    <cs:effectRef idx="0"/>
+    <cs:fontRef idx="minor">
+      <a:schemeClr val="tx1">
+        <a:lumMod val="75000"/>
+        <a:lumOff val="25000"/>
+      </a:schemeClr>
+    </cs:fontRef>
+    <cs:defRPr sz="900" kern="1200"/>
+  </cs:dataLabel>
+  <cs:dataLabelCallout>
+    <cs:lnRef idx="0"/>
+    <cs:fillRef idx="0"/>
+    <cs:effectRef idx="0"/>
+    <cs:fontRef idx="minor">
+      <a:schemeClr val="dk1">
+        <a:lumMod val="65000"/>
+        <a:lumOff val="35000"/>
+      </a:schemeClr>
+    </cs:fontRef>
+    <cs:spPr>
+      <a:solidFill>
+        <a:schemeClr val="lt1"/>
+      </a:solidFill>
+      <a:ln>
+        <a:solidFill>
+          <a:schemeClr val="dk1">
+            <a:lumMod val="25000"/>
+            <a:lumOff val="75000"/>
+          </a:schemeClr>
+        </a:solidFill>
+      </a:ln>
+    </cs:spPr>
+    <cs:defRPr sz="900" kern="1200"/>
+    <cs:bodyPr rot="0" spcFirstLastPara="1" vertOverflow="clip" horzOverflow="clip" vert="horz" wrap="square" lIns="36576" tIns="18288" rIns="36576" bIns="18288" anchor="ctr" anchorCtr="1">
+      <a:spAutoFit/>
+    </cs:bodyPr>
+  </cs:dataLabelCallout>
+  <cs:dataPoint>
+    <cs:lnRef idx="0"/>
+    <cs:fillRef idx="1">
+      <cs:styleClr val="auto"/>
+    </cs:fillRef>
+    <cs:effectRef idx="0"/>
+    <cs:fontRef idx="minor">
+      <a:schemeClr val="tx1"/>
+    </cs:fontRef>
+  </cs:dataPoint>
+  <cs:dataPoint3D>
+    <cs:lnRef idx="0"/>
+    <cs:fillRef idx="1">
+      <cs:styleClr val="auto"/>
+    </cs:fillRef>
+    <cs:effectRef idx="0"/>
+    <cs:fontRef idx="minor">
+      <a:schemeClr val="tx1"/>
+    </cs:fontRef>
+  </cs:dataPoint3D>
+  <cs:dataPointLine>
+    <cs:lnRef idx="0">
+      <cs:styleClr val="auto"/>
+    </cs:lnRef>
+    <cs:fillRef idx="1"/>
+    <cs:effectRef idx="0"/>
+    <cs:fontRef idx="minor">
+      <a:schemeClr val="tx1"/>
+    </cs:fontRef>
+    <cs:spPr>
+      <a:ln w="28575" cap="rnd">
+        <a:solidFill>
+          <a:schemeClr val="phClr"/>
+        </a:solidFill>
+        <a:round/>
+      </a:ln>
+    </cs:spPr>
+  </cs:dataPointLine>
+  <cs:dataPointMarker>
+    <cs:lnRef idx="0">
+      <cs:styleClr val="auto"/>
+    </cs:lnRef>
+    <cs:fillRef idx="1">
+      <cs:styleClr val="auto"/>
+    </cs:fillRef>
+    <cs:effectRef idx="0"/>
+    <cs:fontRef idx="minor">
+      <a:schemeClr val="tx1"/>
+    </cs:fontRef>
+    <cs:spPr>
+      <a:ln w="9525">
+        <a:solidFill>
+          <a:schemeClr val="phClr"/>
+        </a:solidFill>
+      </a:ln>
+    </cs:spPr>
+  </cs:dataPointMarker>
+  <cs:dataPointMarkerLayout symbol="circle" size="5"/>
+  <cs:dataPointWireframe>
+    <cs:lnRef idx="0">
+      <cs:styleClr val="auto"/>
+    </cs:lnRef>
+    <cs:fillRef idx="1"/>
+    <cs:effectRef idx="0"/>
+    <cs:fontRef idx="minor">
+      <a:schemeClr val="tx1"/>
+    </cs:fontRef>
+    <cs:spPr>
+      <a:ln w="9525" cap="rnd">
+        <a:solidFill>
+          <a:schemeClr val="phClr"/>
+        </a:solidFill>
+        <a:round/>
+      </a:ln>
+    </cs:spPr>
+  </cs:dataPointWireframe>
+  <cs:dataTable>
+    <cs:lnRef idx="0"/>
+    <cs:fillRef idx="0"/>
+    <cs:effectRef idx="0"/>
+    <cs:fontRef idx="minor">
+      <a:schemeClr val="tx1">
+        <a:lumMod val="65000"/>
+        <a:lumOff val="35000"/>
+      </a:schemeClr>
+    </cs:fontRef>
+    <cs:spPr>
+      <a:noFill/>
+      <a:ln w="9525" cap="flat" cmpd="sng" algn="ctr">
+        <a:solidFill>
+          <a:schemeClr val="tx1">
+            <a:lumMod val="15000"/>
+            <a:lumOff val="85000"/>
+          </a:schemeClr>
+        </a:solidFill>
+        <a:round/>
+      </a:ln>
+    </cs:spPr>
+    <cs:defRPr sz="900" kern="1200"/>
+  </cs:dataTable>
+  <cs:downBar>
+    <cs:lnRef idx="0"/>
+    <cs:fillRef idx="0"/>
+    <cs:effectRef idx="0"/>
+    <cs:fontRef idx="minor">
+      <a:schemeClr val="dk1"/>
+    </cs:fontRef>
+    <cs:spPr>
+      <a:solidFill>
+        <a:schemeClr val="dk1">
+          <a:lumMod val="65000"/>
+          <a:lumOff val="35000"/>
+        </a:schemeClr>
+      </a:solidFill>
+      <a:ln w="9525">
+        <a:solidFill>
+          <a:schemeClr val="tx1">
+            <a:lumMod val="65000"/>
+            <a:lumOff val="35000"/>
+          </a:schemeClr>
+        </a:solidFill>
+      </a:ln>
+    </cs:spPr>
+  </cs:downBar>
+  <cs:dropLine>
+    <cs:lnRef idx="0"/>
+    <cs:fillRef idx="0"/>
+    <cs:effectRef idx="0"/>
+    <cs:fontRef idx="minor">
+      <a:schemeClr val="tx1"/>
+    </cs:fontRef>
+    <cs:spPr>
+      <a:ln w="9525" cap="flat" cmpd="sng" algn="ctr">
+        <a:solidFill>
+          <a:schemeClr val="tx1">
+            <a:lumMod val="35000"/>
+            <a:lumOff val="65000"/>
+          </a:schemeClr>
+        </a:solidFill>
+        <a:round/>
+      </a:ln>
+    </cs:spPr>
+  </cs:dropLine>
+  <cs:errorBar>
+    <cs:lnRef idx="0"/>
+    <cs:fillRef idx="0"/>
+    <cs:effectRef idx="0"/>
+    <cs:fontRef idx="minor">
+      <a:schemeClr val="tx1"/>
+    </cs:fontRef>
+    <cs:spPr>
+      <a:ln w="9525" cap="flat" cmpd="sng" algn="ctr">
+        <a:solidFill>
+          <a:schemeClr val="tx1">
+            <a:lumMod val="65000"/>
+            <a:lumOff val="35000"/>
+          </a:schemeClr>
+        </a:solidFill>
+        <a:round/>
+      </a:ln>
+    </cs:spPr>
+  </cs:errorBar>
+  <cs:floor>
+    <cs:lnRef idx="0"/>
+    <cs:fillRef idx="0"/>
+    <cs:effectRef idx="0"/>
+    <cs:fontRef idx="minor">
+      <a:schemeClr val="tx1"/>
+    </cs:fontRef>
+    <cs:spPr>
+      <a:noFill/>
+      <a:ln>
+        <a:noFill/>
+      </a:ln>
+    </cs:spPr>
+  </cs:floor>
+  <cs:gridlineMajor>
+    <cs:lnRef idx="0"/>
+    <cs:fillRef idx="0"/>
+    <cs:effectRef idx="0"/>
+    <cs:fontRef idx="minor">
+      <a:schemeClr val="tx1"/>
+    </cs:fontRef>
+    <cs:spPr>
+      <a:ln w="9525" cap="flat" cmpd="sng" algn="ctr">
+        <a:solidFill>
+          <a:schemeClr val="tx1">
+            <a:lumMod val="15000"/>
+            <a:lumOff val="85000"/>
+          </a:schemeClr>
+        </a:solidFill>
+        <a:round/>
+      </a:ln>
+    </cs:spPr>
+  </cs:gridlineMajor>
+  <cs:gridlineMinor>
+    <cs:lnRef idx="0"/>
+    <cs:fillRef idx="0"/>
+    <cs:effectRef idx="0"/>
+    <cs:fontRef idx="minor">
+      <a:schemeClr val="tx1"/>
+    </cs:fontRef>
+    <cs:spPr>
+      <a:ln w="9525" cap="flat" cmpd="sng" algn="ctr">
+        <a:solidFill>
+          <a:schemeClr val="tx1">
+            <a:lumMod val="5000"/>
+            <a:lumOff val="95000"/>
+          </a:schemeClr>
+        </a:solidFill>
+        <a:round/>
+      </a:ln>
+    </cs:spPr>
+  </cs:gridlineMinor>
+  <cs:hiLoLine>
+    <cs:lnRef idx="0"/>
+    <cs:fillRef idx="0"/>
+    <cs:effectRef idx="0"/>
+    <cs:fontRef idx="minor">
+      <a:schemeClr val="tx1"/>
+    </cs:fontRef>
+    <cs:spPr>
+      <a:ln w="9525" cap="flat" cmpd="sng" algn="ctr">
+        <a:solidFill>
+          <a:schemeClr val="tx1">
+            <a:lumMod val="75000"/>
+            <a:lumOff val="25000"/>
+          </a:schemeClr>
+        </a:solidFill>
+        <a:round/>
+      </a:ln>
+    </cs:spPr>
+  </cs:hiLoLine>
+  <cs:leaderLine>
+    <cs:lnRef idx="0"/>
+    <cs:fillRef idx="0"/>
+    <cs:effectRef idx="0"/>
+    <cs:fontRef idx="minor">
+      <a:schemeClr val="tx1"/>
+    </cs:fontRef>
+    <cs:spPr>
+      <a:ln w="9525" cap="flat" cmpd="sng" algn="ctr">
+        <a:solidFill>
+          <a:schemeClr val="tx1">
+            <a:lumMod val="35000"/>
+            <a:lumOff val="65000"/>
+          </a:schemeClr>
+        </a:solidFill>
+        <a:round/>
+      </a:ln>
+    </cs:spPr>
+  </cs:leaderLine>
+  <cs:legend>
+    <cs:lnRef idx="0"/>
+    <cs:fillRef idx="0"/>
+    <cs:effectRef idx="0"/>
+    <cs:fontRef idx="minor">
+      <a:schemeClr val="tx1">
+        <a:lumMod val="65000"/>
+        <a:lumOff val="35000"/>
+      </a:schemeClr>
+    </cs:fontRef>
+    <cs:defRPr sz="900" kern="1200"/>
+  </cs:legend>
+  <cs:plotArea mods="allowNoFillOverride allowNoLineOverride">
+    <cs:lnRef idx="0"/>
+    <cs:fillRef idx="0"/>
+    <cs:effectRef idx="0"/>
+    <cs:fontRef idx="minor">
+      <a:schemeClr val="tx1"/>
+    </cs:fontRef>
+  </cs:plotArea>
+  <cs:plotArea3D mods="allowNoFillOverride allowNoLineOverride">
+    <cs:lnRef idx="0"/>
+    <cs:fillRef idx="0"/>
+    <cs:effectRef idx="0"/>
+    <cs:fontRef idx="minor">
+      <a:schemeClr val="tx1"/>
+    </cs:fontRef>
+  </cs:plotArea3D>
+  <cs:seriesAxis>
+    <cs:lnRef idx="0"/>
+    <cs:fillRef idx="0"/>
+    <cs:effectRef idx="0"/>
+    <cs:fontRef idx="minor">
+      <a:schemeClr val="tx1">
+        <a:lumMod val="65000"/>
+        <a:lumOff val="35000"/>
+      </a:schemeClr>
+    </cs:fontRef>
+    <cs:defRPr sz="900" kern="1200"/>
+  </cs:seriesAxis>
+  <cs:seriesLine>
+    <cs:lnRef idx="0"/>
+    <cs:fillRef idx="0"/>
+    <cs:effectRef idx="0"/>
+    <cs:fontRef idx="minor">
+      <a:schemeClr val="tx1"/>
+    </cs:fontRef>
+    <cs:spPr>
+      <a:ln w="9525" cap="flat" cmpd="sng" algn="ctr">
+        <a:solidFill>
+          <a:schemeClr val="tx1">
+            <a:lumMod val="35000"/>
+            <a:lumOff val="65000"/>
+          </a:schemeClr>
+        </a:solidFill>
+        <a:round/>
+      </a:ln>
+    </cs:spPr>
+  </cs:seriesLine>
+  <cs:title>
+    <cs:lnRef idx="0"/>
+    <cs:fillRef idx="0"/>
+    <cs:effectRef idx="0"/>
+    <cs:fontRef idx="minor">
+      <a:schemeClr val="tx1">
+        <a:lumMod val="65000"/>
+        <a:lumOff val="35000"/>
+      </a:schemeClr>
+    </cs:fontRef>
+    <cs:defRPr sz="1400" b="0" kern="1200" spc="0" baseline="0"/>
+  </cs:title>
+  <cs:trendline>
+    <cs:lnRef idx="0">
+      <cs:styleClr val="auto"/>
+    </cs:lnRef>
+    <cs:fillRef idx="0"/>
+    <cs:effectRef idx="0"/>
+    <cs:fontRef idx="minor">
+      <a:schemeClr val="tx1"/>
+    </cs:fontRef>
+    <cs:spPr>
+      <a:ln w="19050" cap="rnd">
+        <a:solidFill>
+          <a:schemeClr val="phClr"/>
+        </a:solidFill>
+        <a:prstDash val="sysDot"/>
+      </a:ln>
+    </cs:spPr>
+  </cs:trendline>
+  <cs:trendlineLabel>
+    <cs:lnRef idx="0"/>
+    <cs:fillRef idx="0"/>
+    <cs:effectRef idx="0"/>
+    <cs:fontRef idx="minor">
+      <a:schemeClr val="tx1">
+        <a:lumMod val="65000"/>
+        <a:lumOff val="35000"/>
+      </a:schemeClr>
+    </cs:fontRef>
+    <cs:defRPr sz="900" kern="1200"/>
+  </cs:trendlineLabel>
+  <cs:upBar>
+    <cs:lnRef idx="0"/>
+    <cs:fillRef idx="0"/>
+    <cs:effectRef idx="0"/>
+    <cs:fontRef idx="minor">
+      <a:schemeClr val="dk1"/>
+    </cs:fontRef>
+    <cs:spPr>
+      <a:solidFill>
+        <a:schemeClr val="lt1"/>
+      </a:solidFill>
+      <a:ln w="9525">
+        <a:solidFill>
+          <a:schemeClr val="tx1">
+            <a:lumMod val="15000"/>
+            <a:lumOff val="85000"/>
+          </a:schemeClr>
+        </a:solidFill>
+      </a:ln>
+    </cs:spPr>
+  </cs:upBar>
+  <cs:valueAxis>
+    <cs:lnRef idx="0"/>
+    <cs:fillRef idx="0"/>
+    <cs:effectRef idx="0"/>
+    <cs:fontRef idx="minor">
+      <a:schemeClr val="tx1">
+        <a:lumMod val="65000"/>
+        <a:lumOff val="35000"/>
+      </a:schemeClr>
+    </cs:fontRef>
+    <cs:defRPr sz="900" kern="1200"/>
+  </cs:valueAxis>
+  <cs:wall>
+    <cs:lnRef idx="0"/>
+    <cs:fillRef idx="0"/>
+    <cs:effectRef idx="0"/>
+    <cs:fontRef idx="minor">
+      <a:schemeClr val="tx1"/>
+    </cs:fontRef>
+    <cs:spPr>
+      <a:noFill/>
+      <a:ln>
+        <a:noFill/>
+      </a:ln>
+    </cs:spPr>
+  </cs:wall>
+</cs:chartStyle>
+</file>
+
+<file path=word/charts/style7.xml><?xml version="1.0" encoding="utf-8"?>
+<cs:chartStyle xmlns:cs="http://schemas.microsoft.com/office/drawing/2012/chartStyle" xmlns:a="http://schemas.openxmlformats.org/drawingml/2006/main" id="201">
+  <cs:axisTitle>
+    <cs:lnRef idx="0"/>
+    <cs:fillRef idx="0"/>
+    <cs:effectRef idx="0"/>
+    <cs:fontRef idx="minor">
+      <a:schemeClr val="tx1">
+        <a:lumMod val="65000"/>
+        <a:lumOff val="35000"/>
+      </a:schemeClr>
+    </cs:fontRef>
+    <cs:defRPr sz="1000" kern="1200"/>
+  </cs:axisTitle>
+  <cs:categoryAxis>
+    <cs:lnRef idx="0"/>
+    <cs:fillRef idx="0"/>
+    <cs:effectRef idx="0"/>
+    <cs:fontRef idx="minor">
+      <a:schemeClr val="tx1">
+        <a:lumMod val="65000"/>
+        <a:lumOff val="35000"/>
+      </a:schemeClr>
+    </cs:fontRef>
+    <cs:spPr>
+      <a:ln w="9525" cap="flat" cmpd="sng" algn="ctr">
+        <a:solidFill>
+          <a:schemeClr val="tx1">
+            <a:lumMod val="15000"/>
+            <a:lumOff val="85000"/>
+          </a:schemeClr>
+        </a:solidFill>
+        <a:round/>
+      </a:ln>
+    </cs:spPr>
+    <cs:defRPr sz="900" kern="1200"/>
+  </cs:categoryAxis>
+  <cs:chartArea mods="allowNoFillOverride allowNoLineOverride">
+    <cs:lnRef idx="0"/>
+    <cs:fillRef idx="0"/>
+    <cs:effectRef idx="0"/>
+    <cs:fontRef idx="minor">
+      <a:schemeClr val="tx1"/>
+    </cs:fontRef>
+    <cs:spPr>
+      <a:solidFill>
+        <a:schemeClr val="bg1"/>
+      </a:solidFill>
+      <a:ln w="9525" cap="flat" cmpd="sng" algn="ctr">
+        <a:solidFill>
+          <a:schemeClr val="tx1">
+            <a:lumMod val="15000"/>
+            <a:lumOff val="85000"/>
+          </a:schemeClr>
+        </a:solidFill>
+        <a:round/>
+      </a:ln>
+    </cs:spPr>
+    <cs:defRPr sz="1000" kern="1200"/>
+  </cs:chartArea>
+  <cs:dataLabel>
+    <cs:lnRef idx="0"/>
+    <cs:fillRef idx="0"/>
+    <cs:effectRef idx="0"/>
+    <cs:fontRef idx="minor">
+      <a:schemeClr val="tx1">
+        <a:lumMod val="75000"/>
+        <a:lumOff val="25000"/>
+      </a:schemeClr>
+    </cs:fontRef>
+    <cs:defRPr sz="900" kern="1200"/>
+  </cs:dataLabel>
+  <cs:dataLabelCallout>
+    <cs:lnRef idx="0"/>
+    <cs:fillRef idx="0"/>
+    <cs:effectRef idx="0"/>
+    <cs:fontRef idx="minor">
+      <a:schemeClr val="dk1">
+        <a:lumMod val="65000"/>
+        <a:lumOff val="35000"/>
+      </a:schemeClr>
+    </cs:fontRef>
+    <cs:spPr>
+      <a:solidFill>
+        <a:schemeClr val="lt1"/>
+      </a:solidFill>
+      <a:ln>
+        <a:solidFill>
+          <a:schemeClr val="dk1">
+            <a:lumMod val="25000"/>
+            <a:lumOff val="75000"/>
+          </a:schemeClr>
+        </a:solidFill>
+      </a:ln>
+    </cs:spPr>
+    <cs:defRPr sz="900" kern="1200"/>
+    <cs:bodyPr rot="0" spcFirstLastPara="1" vertOverflow="clip" horzOverflow="clip" vert="horz" wrap="square" lIns="36576" tIns="18288" rIns="36576" bIns="18288" anchor="ctr" anchorCtr="1">
+      <a:spAutoFit/>
+    </cs:bodyPr>
+  </cs:dataLabelCallout>
+  <cs:dataPoint>
+    <cs:lnRef idx="0"/>
+    <cs:fillRef idx="1">
+      <cs:styleClr val="auto"/>
+    </cs:fillRef>
+    <cs:effectRef idx="0"/>
+    <cs:fontRef idx="minor">
+      <a:schemeClr val="tx1"/>
+    </cs:fontRef>
+  </cs:dataPoint>
+  <cs:dataPoint3D>
+    <cs:lnRef idx="0"/>
+    <cs:fillRef idx="1">
+      <cs:styleClr val="auto"/>
+    </cs:fillRef>
+    <cs:effectRef idx="0"/>
+    <cs:fontRef idx="minor">
+      <a:schemeClr val="tx1"/>
+    </cs:fontRef>
+  </cs:dataPoint3D>
+  <cs:dataPointLine>
+    <cs:lnRef idx="0">
+      <cs:styleClr val="auto"/>
+    </cs:lnRef>
+    <cs:fillRef idx="1"/>
+    <cs:effectRef idx="0"/>
+    <cs:fontRef idx="minor">
+      <a:schemeClr val="tx1"/>
+    </cs:fontRef>
+    <cs:spPr>
+      <a:ln w="28575" cap="rnd">
+        <a:solidFill>
+          <a:schemeClr val="phClr"/>
+        </a:solidFill>
+        <a:round/>
+      </a:ln>
+    </cs:spPr>
+  </cs:dataPointLine>
+  <cs:dataPointMarker>
+    <cs:lnRef idx="0">
+      <cs:styleClr val="auto"/>
+    </cs:lnRef>
+    <cs:fillRef idx="1">
+      <cs:styleClr val="auto"/>
+    </cs:fillRef>
+    <cs:effectRef idx="0"/>
+    <cs:fontRef idx="minor">
+      <a:schemeClr val="tx1"/>
+    </cs:fontRef>
+    <cs:spPr>
+      <a:ln w="9525">
+        <a:solidFill>
+          <a:schemeClr val="phClr"/>
+        </a:solidFill>
+      </a:ln>
+    </cs:spPr>
+  </cs:dataPointMarker>
+  <cs:dataPointMarkerLayout symbol="circle" size="5"/>
+  <cs:dataPointWireframe>
+    <cs:lnRef idx="0">
+      <cs:styleClr val="auto"/>
+    </cs:lnRef>
+    <cs:fillRef idx="1"/>
+    <cs:effectRef idx="0"/>
+    <cs:fontRef idx="minor">
+      <a:schemeClr val="tx1"/>
+    </cs:fontRef>
+    <cs:spPr>
+      <a:ln w="9525" cap="rnd">
+        <a:solidFill>
+          <a:schemeClr val="phClr"/>
+        </a:solidFill>
+        <a:round/>
+      </a:ln>
+    </cs:spPr>
+  </cs:dataPointWireframe>
+  <cs:dataTable>
+    <cs:lnRef idx="0"/>
+    <cs:fillRef idx="0"/>
+    <cs:effectRef idx="0"/>
+    <cs:fontRef idx="minor">
+      <a:schemeClr val="tx1">
+        <a:lumMod val="65000"/>
+        <a:lumOff val="35000"/>
+      </a:schemeClr>
+    </cs:fontRef>
+    <cs:spPr>
+      <a:noFill/>
+      <a:ln w="9525" cap="flat" cmpd="sng" algn="ctr">
+        <a:solidFill>
+          <a:schemeClr val="tx1">
+            <a:lumMod val="15000"/>
+            <a:lumOff val="85000"/>
+          </a:schemeClr>
+        </a:solidFill>
+        <a:round/>
+      </a:ln>
+    </cs:spPr>
+    <cs:defRPr sz="900" kern="1200"/>
+  </cs:dataTable>
+  <cs:downBar>
+    <cs:lnRef idx="0"/>
+    <cs:fillRef idx="0"/>
+    <cs:effectRef idx="0"/>
+    <cs:fontRef idx="minor">
+      <a:schemeClr val="dk1"/>
+    </cs:fontRef>
+    <cs:spPr>
+      <a:solidFill>
+        <a:schemeClr val="dk1">
+          <a:lumMod val="65000"/>
+          <a:lumOff val="35000"/>
+        </a:schemeClr>
+      </a:solidFill>
+      <a:ln w="9525">
+        <a:solidFill>
+          <a:schemeClr val="tx1">
+            <a:lumMod val="65000"/>
+            <a:lumOff val="35000"/>
+          </a:schemeClr>
+        </a:solidFill>
+      </a:ln>
+    </cs:spPr>
+  </cs:downBar>
+  <cs:dropLine>
+    <cs:lnRef idx="0"/>
+    <cs:fillRef idx="0"/>
+    <cs:effectRef idx="0"/>
+    <cs:fontRef idx="minor">
+      <a:schemeClr val="tx1"/>
+    </cs:fontRef>
+    <cs:spPr>
+      <a:ln w="9525" cap="flat" cmpd="sng" algn="ctr">
+        <a:solidFill>
+          <a:schemeClr val="tx1">
+            <a:lumMod val="35000"/>
+            <a:lumOff val="65000"/>
+          </a:schemeClr>
+        </a:solidFill>
+        <a:round/>
+      </a:ln>
+    </cs:spPr>
+  </cs:dropLine>
+  <cs:errorBar>
+    <cs:lnRef idx="0"/>
+    <cs:fillRef idx="0"/>
+    <cs:effectRef idx="0"/>
+    <cs:fontRef idx="minor">
+      <a:schemeClr val="tx1"/>
+    </cs:fontRef>
+    <cs:spPr>
+      <a:ln w="9525" cap="flat" cmpd="sng" algn="ctr">
+        <a:solidFill>
+          <a:schemeClr val="tx1">
+            <a:lumMod val="65000"/>
+            <a:lumOff val="35000"/>
+          </a:schemeClr>
+        </a:solidFill>
+        <a:round/>
+      </a:ln>
+    </cs:spPr>
+  </cs:errorBar>
+  <cs:floor>
+    <cs:lnRef idx="0"/>
+    <cs:fillRef idx="0"/>
+    <cs:effectRef idx="0"/>
+    <cs:fontRef idx="minor">
+      <a:schemeClr val="tx1"/>
+    </cs:fontRef>
+    <cs:spPr>
+      <a:noFill/>
+      <a:ln>
+        <a:noFill/>
+      </a:ln>
+    </cs:spPr>
+  </cs:floor>
+  <cs:gridlineMajor>
+    <cs:lnRef idx="0"/>
+    <cs:fillRef idx="0"/>
+    <cs:effectRef idx="0"/>
+    <cs:fontRef idx="minor">
+      <a:schemeClr val="tx1"/>
+    </cs:fontRef>
+    <cs:spPr>
+      <a:ln w="9525" cap="flat" cmpd="sng" algn="ctr">
+        <a:solidFill>
+          <a:schemeClr val="tx1">
+            <a:lumMod val="15000"/>
+            <a:lumOff val="85000"/>
+          </a:schemeClr>
+        </a:solidFill>
+        <a:round/>
+      </a:ln>
+    </cs:spPr>
+  </cs:gridlineMajor>
+  <cs:gridlineMinor>
+    <cs:lnRef idx="0"/>
+    <cs:fillRef idx="0"/>
+    <cs:effectRef idx="0"/>
+    <cs:fontRef idx="minor">
+      <a:schemeClr val="tx1"/>
+    </cs:fontRef>
+    <cs:spPr>
+      <a:ln w="9525" cap="flat" cmpd="sng" algn="ctr">
+        <a:solidFill>
+          <a:schemeClr val="tx1">
+            <a:lumMod val="5000"/>
+            <a:lumOff val="95000"/>
+          </a:schemeClr>
+        </a:solidFill>
+        <a:round/>
+      </a:ln>
+    </cs:spPr>
+  </cs:gridlineMinor>
+  <cs:hiLoLine>
+    <cs:lnRef idx="0"/>
+    <cs:fillRef idx="0"/>
+    <cs:effectRef idx="0"/>
+    <cs:fontRef idx="minor">
+      <a:schemeClr val="tx1"/>
+    </cs:fontRef>
+    <cs:spPr>
+      <a:ln w="9525" cap="flat" cmpd="sng" algn="ctr">
+        <a:solidFill>
+          <a:schemeClr val="tx1">
+            <a:lumMod val="75000"/>
+            <a:lumOff val="25000"/>
+          </a:schemeClr>
+        </a:solidFill>
+        <a:round/>
+      </a:ln>
+    </cs:spPr>
+  </cs:hiLoLine>
+  <cs:leaderLine>
+    <cs:lnRef idx="0"/>
+    <cs:fillRef idx="0"/>
+    <cs:effectRef idx="0"/>
+    <cs:fontRef idx="minor">
+      <a:schemeClr val="tx1"/>
+    </cs:fontRef>
+    <cs:spPr>
+      <a:ln w="9525" cap="flat" cmpd="sng" algn="ctr">
+        <a:solidFill>
+          <a:schemeClr val="tx1">
+            <a:lumMod val="35000"/>
+            <a:lumOff val="65000"/>
+          </a:schemeClr>
+        </a:solidFill>
+        <a:round/>
+      </a:ln>
+    </cs:spPr>
+  </cs:leaderLine>
+  <cs:legend>
+    <cs:lnRef idx="0"/>
+    <cs:fillRef idx="0"/>
+    <cs:effectRef idx="0"/>
+    <cs:fontRef idx="minor">
+      <a:schemeClr val="tx1">
+        <a:lumMod val="65000"/>
+        <a:lumOff val="35000"/>
+      </a:schemeClr>
+    </cs:fontRef>
+    <cs:defRPr sz="900" kern="1200"/>
+  </cs:legend>
+  <cs:plotArea mods="allowNoFillOverride allowNoLineOverride">
+    <cs:lnRef idx="0"/>
+    <cs:fillRef idx="0"/>
+    <cs:effectRef idx="0"/>
+    <cs:fontRef idx="minor">
+      <a:schemeClr val="tx1"/>
+    </cs:fontRef>
+  </cs:plotArea>
+  <cs:plotArea3D mods="allowNoFillOverride allowNoLineOverride">
+    <cs:lnRef idx="0"/>
+    <cs:fillRef idx="0"/>
+    <cs:effectRef idx="0"/>
+    <cs:fontRef idx="minor">
+      <a:schemeClr val="tx1"/>
+    </cs:fontRef>
+  </cs:plotArea3D>
+  <cs:seriesAxis>
+    <cs:lnRef idx="0"/>
+    <cs:fillRef idx="0"/>
+    <cs:effectRef idx="0"/>
+    <cs:fontRef idx="minor">
+      <a:schemeClr val="tx1">
+        <a:lumMod val="65000"/>
+        <a:lumOff val="35000"/>
+      </a:schemeClr>
+    </cs:fontRef>
+    <cs:defRPr sz="900" kern="1200"/>
+  </cs:seriesAxis>
+  <cs:seriesLine>
+    <cs:lnRef idx="0"/>
+    <cs:fillRef idx="0"/>
+    <cs:effectRef idx="0"/>
+    <cs:fontRef idx="minor">
+      <a:schemeClr val="tx1"/>
+    </cs:fontRef>
+    <cs:spPr>
+      <a:ln w="9525" cap="flat" cmpd="sng" algn="ctr">
+        <a:solidFill>
+          <a:schemeClr val="tx1">
+            <a:lumMod val="35000"/>
+            <a:lumOff val="65000"/>
+          </a:schemeClr>
+        </a:solidFill>
+        <a:round/>
+      </a:ln>
+    </cs:spPr>
+  </cs:seriesLine>
+  <cs:title>
+    <cs:lnRef idx="0"/>
+    <cs:fillRef idx="0"/>
+    <cs:effectRef idx="0"/>
+    <cs:fontRef idx="minor">
+      <a:schemeClr val="tx1">
+        <a:lumMod val="65000"/>
+        <a:lumOff val="35000"/>
+      </a:schemeClr>
+    </cs:fontRef>
+    <cs:defRPr sz="1400" b="0" kern="1200" spc="0" baseline="0"/>
+  </cs:title>
+  <cs:trendline>
+    <cs:lnRef idx="0">
+      <cs:styleClr val="auto"/>
+    </cs:lnRef>
+    <cs:fillRef idx="0"/>
+    <cs:effectRef idx="0"/>
+    <cs:fontRef idx="minor">
+      <a:schemeClr val="tx1"/>
+    </cs:fontRef>
+    <cs:spPr>
+      <a:ln w="19050" cap="rnd">
+        <a:solidFill>
+          <a:schemeClr val="phClr"/>
+        </a:solidFill>
+        <a:prstDash val="sysDot"/>
+      </a:ln>
+    </cs:spPr>
+  </cs:trendline>
+  <cs:trendlineLabel>
+    <cs:lnRef idx="0"/>
+    <cs:fillRef idx="0"/>
+    <cs:effectRef idx="0"/>
+    <cs:fontRef idx="minor">
+      <a:schemeClr val="tx1">
+        <a:lumMod val="65000"/>
+        <a:lumOff val="35000"/>
+      </a:schemeClr>
+    </cs:fontRef>
+    <cs:defRPr sz="900" kern="1200"/>
+  </cs:trendlineLabel>
+  <cs:upBar>
+    <cs:lnRef idx="0"/>
+    <cs:fillRef idx="0"/>
+    <cs:effectRef idx="0"/>
+    <cs:fontRef idx="minor">
+      <a:schemeClr val="dk1"/>
+    </cs:fontRef>
+    <cs:spPr>
+      <a:solidFill>
+        <a:schemeClr val="lt1"/>
+      </a:solidFill>
+      <a:ln w="9525">
+        <a:solidFill>
+          <a:schemeClr val="tx1">
+            <a:lumMod val="15000"/>
+            <a:lumOff val="85000"/>
+          </a:schemeClr>
+        </a:solidFill>
+      </a:ln>
+    </cs:spPr>
+  </cs:upBar>
+  <cs:valueAxis>
+    <cs:lnRef idx="0"/>
+    <cs:fillRef idx="0"/>
+    <cs:effectRef idx="0"/>
+    <cs:fontRef idx="minor">
+      <a:schemeClr val="tx1">
+        <a:lumMod val="65000"/>
+        <a:lumOff val="35000"/>
+      </a:schemeClr>
+    </cs:fontRef>
+    <cs:defRPr sz="900" kern="1200"/>
+  </cs:valueAxis>
+  <cs:wall>
+    <cs:lnRef idx="0"/>
+    <cs:fillRef idx="0"/>
+    <cs:effectRef idx="0"/>
+    <cs:fontRef idx="minor">
+      <a:schemeClr val="tx1"/>
+    </cs:fontRef>
+    <cs:spPr>
+      <a:noFill/>
+      <a:ln>
+        <a:noFill/>
+      </a:ln>
+    </cs:spPr>
+  </cs:wall>
+</cs:chartStyle>
+</file>
+
+<file path=word/charts/style8.xml><?xml version="1.0" encoding="utf-8"?>
+<cs:chartStyle xmlns:cs="http://schemas.microsoft.com/office/drawing/2012/chartStyle" xmlns:a="http://schemas.openxmlformats.org/drawingml/2006/main" id="227">
+  <cs:axisTitle>
+    <cs:lnRef idx="0"/>
+    <cs:fillRef idx="0"/>
+    <cs:effectRef idx="0"/>
+    <cs:fontRef idx="minor">
+      <a:schemeClr val="tx1">
+        <a:lumMod val="65000"/>
+        <a:lumOff val="35000"/>
+      </a:schemeClr>
+    </cs:fontRef>
+    <cs:defRPr sz="1000" kern="1200"/>
+  </cs:axisTitle>
+  <cs:categoryAxis>
+    <cs:lnRef idx="0"/>
+    <cs:fillRef idx="0"/>
+    <cs:effectRef idx="0"/>
+    <cs:fontRef idx="minor">
+      <a:schemeClr val="tx1">
+        <a:lumMod val="65000"/>
+        <a:lumOff val="35000"/>
+      </a:schemeClr>
+    </cs:fontRef>
+    <cs:spPr>
+      <a:ln w="9525" cap="flat" cmpd="sng" algn="ctr">
+        <a:solidFill>
+          <a:schemeClr val="tx1">
+            <a:lumMod val="15000"/>
+            <a:lumOff val="85000"/>
+          </a:schemeClr>
+        </a:solidFill>
+        <a:round/>
+      </a:ln>
+    </cs:spPr>
+    <cs:defRPr sz="900" kern="1200"/>
+  </cs:categoryAxis>
+  <cs:chartArea mods="allowNoFillOverride allowNoLineOverride">
+    <cs:lnRef idx="0"/>
+    <cs:fillRef idx="0"/>
+    <cs:effectRef idx="0"/>
+    <cs:fontRef idx="minor">
+      <a:schemeClr val="tx1"/>
+    </cs:fontRef>
+    <cs:spPr>
+      <a:solidFill>
+        <a:schemeClr val="bg1"/>
+      </a:solidFill>
+      <a:ln w="9525" cap="flat" cmpd="sng" algn="ctr">
+        <a:solidFill>
+          <a:schemeClr val="tx1">
+            <a:lumMod val="15000"/>
+            <a:lumOff val="85000"/>
+          </a:schemeClr>
+        </a:solidFill>
+        <a:round/>
+      </a:ln>
+    </cs:spPr>
+    <cs:defRPr sz="1000" kern="1200"/>
+  </cs:chartArea>
+  <cs:dataLabel>
+    <cs:lnRef idx="0"/>
+    <cs:fillRef idx="0"/>
+    <cs:effectRef idx="0"/>
+    <cs:fontRef idx="minor">
+      <a:schemeClr val="tx1">
+        <a:lumMod val="75000"/>
+        <a:lumOff val="25000"/>
+      </a:schemeClr>
+    </cs:fontRef>
+    <cs:defRPr sz="900" kern="1200"/>
+  </cs:dataLabel>
+  <cs:dataLabelCallout>
+    <cs:lnRef idx="0"/>
+    <cs:fillRef idx="0"/>
+    <cs:effectRef idx="0"/>
+    <cs:fontRef idx="minor">
+      <a:schemeClr val="dk1">
+        <a:lumMod val="65000"/>
+        <a:lumOff val="35000"/>
+      </a:schemeClr>
+    </cs:fontRef>
+    <cs:spPr>
+      <a:solidFill>
+        <a:schemeClr val="lt1"/>
+      </a:solidFill>
+      <a:ln>
+        <a:solidFill>
+          <a:schemeClr val="dk1">
+            <a:lumMod val="25000"/>
+            <a:lumOff val="75000"/>
+          </a:schemeClr>
+        </a:solidFill>
+      </a:ln>
+    </cs:spPr>
+    <cs:defRPr sz="900" kern="1200"/>
+    <cs:bodyPr rot="0" spcFirstLastPara="1" vertOverflow="clip" horzOverflow="clip" vert="horz" wrap="square" lIns="36576" tIns="18288" rIns="36576" bIns="18288" anchor="ctr" anchorCtr="1">
+      <a:spAutoFit/>
+    </cs:bodyPr>
+  </cs:dataLabelCallout>
+  <cs:dataPoint>
+    <cs:lnRef idx="0"/>
+    <cs:fillRef idx="1">
+      <cs:styleClr val="auto"/>
+    </cs:fillRef>
+    <cs:effectRef idx="0"/>
+    <cs:fontRef idx="minor">
+      <a:schemeClr val="tx1"/>
+    </cs:fontRef>
+    <cs:spPr>
+      <a:solidFill>
+        <a:schemeClr val="phClr"/>
+      </a:solidFill>
+    </cs:spPr>
+  </cs:dataPoint>
+  <cs:dataPoint3D>
+    <cs:lnRef idx="0"/>
+    <cs:fillRef idx="1">
+      <cs:styleClr val="auto"/>
+    </cs:fillRef>
+    <cs:effectRef idx="0"/>
+    <cs:fontRef idx="minor">
+      <a:schemeClr val="tx1"/>
+    </cs:fontRef>
+    <cs:spPr>
+      <a:solidFill>
+        <a:schemeClr val="phClr"/>
+      </a:solidFill>
+    </cs:spPr>
+  </cs:dataPoint3D>
+  <cs:dataPointLine>
+    <cs:lnRef idx="0">
+      <cs:styleClr val="auto"/>
+    </cs:lnRef>
+    <cs:fillRef idx="1"/>
+    <cs:effectRef idx="0"/>
+    <cs:fontRef idx="minor">
+      <a:schemeClr val="tx1"/>
+    </cs:fontRef>
+    <cs:spPr>
+      <a:ln w="28575" cap="rnd">
+        <a:solidFill>
+          <a:schemeClr val="phClr"/>
+        </a:solidFill>
+        <a:round/>
+      </a:ln>
+    </cs:spPr>
+  </cs:dataPointLine>
+  <cs:dataPointMarker>
+    <cs:lnRef idx="0">
+      <cs:styleClr val="auto"/>
+    </cs:lnRef>
+    <cs:fillRef idx="1">
+      <cs:styleClr val="auto"/>
+    </cs:fillRef>
+    <cs:effectRef idx="0"/>
+    <cs:fontRef idx="minor">
+      <a:schemeClr val="tx1"/>
+    </cs:fontRef>
+    <cs:spPr>
+      <a:solidFill>
+        <a:schemeClr val="phClr"/>
+      </a:solidFill>
+      <a:ln w="9525">
+        <a:solidFill>
+          <a:schemeClr val="phClr"/>
+        </a:solidFill>
+      </a:ln>
+    </cs:spPr>
+  </cs:dataPointMarker>
+  <cs:dataPointMarkerLayout symbol="circle" size="5"/>
+  <cs:dataPointWireframe>
+    <cs:lnRef idx="0">
+      <cs:styleClr val="auto"/>
+    </cs:lnRef>
+    <cs:fillRef idx="1"/>
+    <cs:effectRef idx="0"/>
+    <cs:fontRef idx="minor">
+      <a:schemeClr val="tx1"/>
+    </cs:fontRef>
+    <cs:spPr>
+      <a:ln w="9525" cap="rnd">
+        <a:solidFill>
+          <a:schemeClr val="phClr"/>
+        </a:solidFill>
+        <a:round/>
+      </a:ln>
+    </cs:spPr>
+  </cs:dataPointWireframe>
+  <cs:dataTable>
+    <cs:lnRef idx="0"/>
+    <cs:fillRef idx="0"/>
+    <cs:effectRef idx="0"/>
+    <cs:fontRef idx="minor">
+      <a:schemeClr val="tx1">
+        <a:lumMod val="65000"/>
+        <a:lumOff val="35000"/>
+      </a:schemeClr>
+    </cs:fontRef>
+    <cs:spPr>
+      <a:noFill/>
+      <a:ln w="9525" cap="flat" cmpd="sng" algn="ctr">
+        <a:solidFill>
+          <a:schemeClr val="tx1">
+            <a:lumMod val="15000"/>
+            <a:lumOff val="85000"/>
+          </a:schemeClr>
+        </a:solidFill>
+        <a:round/>
+      </a:ln>
+    </cs:spPr>
+    <cs:defRPr sz="900" kern="1200"/>
+  </cs:dataTable>
+  <cs:downBar>
+    <cs:lnRef idx="0"/>
+    <cs:fillRef idx="0"/>
+    <cs:effectRef idx="0"/>
+    <cs:fontRef idx="minor">
+      <a:schemeClr val="dk1"/>
+    </cs:fontRef>
+    <cs:spPr>
+      <a:solidFill>
+        <a:schemeClr val="dk1">
+          <a:lumMod val="65000"/>
+          <a:lumOff val="35000"/>
+        </a:schemeClr>
+      </a:solidFill>
+      <a:ln w="9525">
+        <a:solidFill>
+          <a:schemeClr val="tx1">
+            <a:lumMod val="65000"/>
+            <a:lumOff val="35000"/>
+          </a:schemeClr>
+        </a:solidFill>
+      </a:ln>
+    </cs:spPr>
+  </cs:downBar>
+  <cs:dropLine>
+    <cs:lnRef idx="0"/>
+    <cs:fillRef idx="0"/>
+    <cs:effectRef idx="0"/>
+    <cs:fontRef idx="minor">
+      <a:schemeClr val="tx1"/>
+    </cs:fontRef>
+    <cs:spPr>
+      <a:ln w="9525" cap="flat" cmpd="sng" algn="ctr">
+        <a:solidFill>
+          <a:schemeClr val="tx1">
+            <a:lumMod val="35000"/>
+            <a:lumOff val="65000"/>
+          </a:schemeClr>
+        </a:solidFill>
+        <a:round/>
+      </a:ln>
+    </cs:spPr>
+  </cs:dropLine>
+  <cs:errorBar>
+    <cs:lnRef idx="0"/>
+    <cs:fillRef idx="0"/>
+    <cs:effectRef idx="0"/>
+    <cs:fontRef idx="minor">
+      <a:schemeClr val="tx1"/>
+    </cs:fontRef>
+    <cs:spPr>
+      <a:ln w="9525" cap="flat" cmpd="sng" algn="ctr">
+        <a:solidFill>
+          <a:schemeClr val="tx1">
+            <a:lumMod val="65000"/>
+            <a:lumOff val="35000"/>
+          </a:schemeClr>
+        </a:solidFill>
+        <a:round/>
+      </a:ln>
+    </cs:spPr>
+  </cs:errorBar>
+  <cs:floor>
+    <cs:lnRef idx="0"/>
+    <cs:fillRef idx="0"/>
+    <cs:effectRef idx="0"/>
+    <cs:fontRef idx="minor">
+      <a:schemeClr val="tx1"/>
+    </cs:fontRef>
+    <cs:spPr>
+      <a:noFill/>
+      <a:ln>
+        <a:noFill/>
+      </a:ln>
+    </cs:spPr>
+  </cs:floor>
+  <cs:gridlineMajor>
+    <cs:lnRef idx="0"/>
+    <cs:fillRef idx="0"/>
+    <cs:effectRef idx="0"/>
+    <cs:fontRef idx="minor">
+      <a:schemeClr val="tx1"/>
+    </cs:fontRef>
+    <cs:spPr>
+      <a:ln w="9525" cap="flat" cmpd="sng" algn="ctr">
+        <a:solidFill>
+          <a:schemeClr val="tx1">
+            <a:lumMod val="15000"/>
+            <a:lumOff val="85000"/>
+          </a:schemeClr>
+        </a:solidFill>
+        <a:round/>
+      </a:ln>
+    </cs:spPr>
+  </cs:gridlineMajor>
+  <cs:gridlineMinor>
+    <cs:lnRef idx="0"/>
+    <cs:fillRef idx="0"/>
+    <cs:effectRef idx="0"/>
+    <cs:fontRef idx="minor">
+      <a:schemeClr val="tx1"/>
+    </cs:fontRef>
+    <cs:spPr>
+      <a:ln w="9525" cap="flat" cmpd="sng" algn="ctr">
+        <a:solidFill>
+          <a:schemeClr val="tx1">
+            <a:lumMod val="5000"/>
+            <a:lumOff val="95000"/>
+          </a:schemeClr>
+        </a:solidFill>
+        <a:round/>
+      </a:ln>
+    </cs:spPr>
+  </cs:gridlineMinor>
+  <cs:hiLoLine>
+    <cs:lnRef idx="0"/>
+    <cs:fillRef idx="0"/>
+    <cs:effectRef idx="0"/>
+    <cs:fontRef idx="minor">
+      <a:schemeClr val="tx1"/>
+    </cs:fontRef>
+    <cs:spPr>
+      <a:ln w="9525" cap="flat" cmpd="sng" algn="ctr">
+        <a:solidFill>
+          <a:schemeClr val="tx1">
+            <a:lumMod val="75000"/>
+            <a:lumOff val="25000"/>
+          </a:schemeClr>
+        </a:solidFill>
+        <a:round/>
+      </a:ln>
+    </cs:spPr>
+  </cs:hiLoLine>
+  <cs:leaderLine>
+    <cs:lnRef idx="0"/>
+    <cs:fillRef idx="0"/>
+    <cs:effectRef idx="0"/>
+    <cs:fontRef idx="minor">
+      <a:schemeClr val="tx1"/>
+    </cs:fontRef>
+    <cs:spPr>
+      <a:ln w="9525" cap="flat" cmpd="sng" algn="ctr">
+        <a:solidFill>
+          <a:schemeClr val="tx1">
+            <a:lumMod val="35000"/>
+            <a:lumOff val="65000"/>
+          </a:schemeClr>
+        </a:solidFill>
+        <a:round/>
+      </a:ln>
+    </cs:spPr>
+  </cs:leaderLine>
+  <cs:legend>
+    <cs:lnRef idx="0"/>
+    <cs:fillRef idx="0"/>
+    <cs:effectRef idx="0"/>
+    <cs:fontRef idx="minor">
+      <a:schemeClr val="tx1">
+        <a:lumMod val="65000"/>
+        <a:lumOff val="35000"/>
+      </a:schemeClr>
+    </cs:fontRef>
+    <cs:defRPr sz="900" kern="1200"/>
+  </cs:legend>
+  <cs:plotArea mods="allowNoFillOverride allowNoLineOverride">
+    <cs:lnRef idx="0"/>
+    <cs:fillRef idx="0"/>
+    <cs:effectRef idx="0"/>
+    <cs:fontRef idx="minor">
+      <a:schemeClr val="tx1"/>
+    </cs:fontRef>
+  </cs:plotArea>
+  <cs:plotArea3D mods="allowNoFillOverride allowNoLineOverride">
+    <cs:lnRef idx="0"/>
+    <cs:fillRef idx="0"/>
+    <cs:effectRef idx="0"/>
+    <cs:fontRef idx="minor">
+      <a:schemeClr val="tx1"/>
+    </cs:fontRef>
+  </cs:plotArea3D>
+  <cs:seriesAxis>
+    <cs:lnRef idx="0"/>
+    <cs:fillRef idx="0"/>
+    <cs:effectRef idx="0"/>
+    <cs:fontRef idx="minor">
+      <a:schemeClr val="tx1">
+        <a:lumMod val="65000"/>
+        <a:lumOff val="35000"/>
+      </a:schemeClr>
+    </cs:fontRef>
+    <cs:defRPr sz="900" kern="1200"/>
+  </cs:seriesAxis>
+  <cs:seriesLine>
+    <cs:lnRef idx="0"/>
+    <cs:fillRef idx="0"/>
+    <cs:effectRef idx="0"/>
+    <cs:fontRef idx="minor">
+      <a:schemeClr val="tx1"/>
+    </cs:fontRef>
+    <cs:spPr>
+      <a:ln w="9525" cap="flat" cmpd="sng" algn="ctr">
+        <a:solidFill>
+          <a:schemeClr val="tx1">
+            <a:lumMod val="35000"/>
+            <a:lumOff val="65000"/>
+          </a:schemeClr>
+        </a:solidFill>
+        <a:round/>
+      </a:ln>
+    </cs:spPr>
+  </cs:seriesLine>
+  <cs:title>
+    <cs:lnRef idx="0"/>
+    <cs:fillRef idx="0"/>
+    <cs:effectRef idx="0"/>
+    <cs:fontRef idx="minor">
+      <a:schemeClr val="tx1">
+        <a:lumMod val="65000"/>
+        <a:lumOff val="35000"/>
+      </a:schemeClr>
+    </cs:fontRef>
+    <cs:defRPr sz="1400" b="0" kern="1200" spc="0" baseline="0"/>
+  </cs:title>
+  <cs:trendline>
+    <cs:lnRef idx="0">
+      <cs:styleClr val="auto"/>
+    </cs:lnRef>
+    <cs:fillRef idx="0"/>
+    <cs:effectRef idx="0"/>
+    <cs:fontRef idx="minor">
+      <a:schemeClr val="tx1"/>
+    </cs:fontRef>
+    <cs:spPr>
+      <a:ln w="19050" cap="rnd">
+        <a:solidFill>
+          <a:schemeClr val="phClr"/>
+        </a:solidFill>
+        <a:prstDash val="sysDot"/>
+      </a:ln>
+    </cs:spPr>
+  </cs:trendline>
+  <cs:trendlineLabel>
+    <cs:lnRef idx="0"/>
+    <cs:fillRef idx="0"/>
+    <cs:effectRef idx="0"/>
+    <cs:fontRef idx="minor">
+      <a:schemeClr val="tx1">
+        <a:lumMod val="65000"/>
+        <a:lumOff val="35000"/>
+      </a:schemeClr>
+    </cs:fontRef>
+    <cs:defRPr sz="900" kern="1200"/>
+  </cs:trendlineLabel>
+  <cs:upBar>
+    <cs:lnRef idx="0"/>
+    <cs:fillRef idx="0"/>
+    <cs:effectRef idx="0"/>
+    <cs:fontRef idx="minor">
+      <a:schemeClr val="dk1"/>
+    </cs:fontRef>
+    <cs:spPr>
+      <a:solidFill>
+        <a:schemeClr val="lt1"/>
+      </a:solidFill>
+      <a:ln w="9525">
+        <a:solidFill>
+          <a:schemeClr val="tx1">
+            <a:lumMod val="15000"/>
+            <a:lumOff val="85000"/>
+          </a:schemeClr>
+        </a:solidFill>
+      </a:ln>
+    </cs:spPr>
+  </cs:upBar>
+  <cs:valueAxis>
+    <cs:lnRef idx="0"/>
+    <cs:fillRef idx="0"/>
+    <cs:effectRef idx="0"/>
+    <cs:fontRef idx="minor">
+      <a:schemeClr val="tx1">
+        <a:lumMod val="65000"/>
+        <a:lumOff val="35000"/>
+      </a:schemeClr>
+    </cs:fontRef>
+    <cs:defRPr sz="900" kern="1200"/>
+  </cs:valueAxis>
+  <cs:wall>
+    <cs:lnRef idx="0"/>
+    <cs:fillRef idx="0"/>
+    <cs:effectRef idx="0"/>
+    <cs:fontRef idx="minor">
+      <a:schemeClr val="tx1"/>
+    </cs:fontRef>
+    <cs:spPr>
+      <a:noFill/>
+      <a:ln>
+        <a:noFill/>
+      </a:ln>
+    </cs:spPr>
   </cs:wall>
 </cs:chartStyle>
 </file>
